--- a/Datos para el analisis W.docx
+++ b/Datos para el analisis W.docx
@@ -4,131 +4,2299 @@
   <w:body>
     <w:p>
       <w:r>
-        <w:t>Recuperación de la inversión media</w:t>
+        <w:t xml:space="preserve">Se ha llevado un análisis de los precios de compra y alquiler de viviendas </w:t>
+      </w:r>
+      <w:r>
+        <w:t>en las ciudades de Madrid, Sevilla y Algeciras.</w:t>
       </w:r>
     </w:p>
     <w:p>
       <w:r>
-        <w:t>Madrid: 43 años</w:t>
+        <w:t>Los datos han sido obtenidos de idealista. Para el análisis se ha obtenido una muestra de 2826 viviendas en venta y 1217 viviendas en alquiler. De esas corresponde a las siguientes ciudades:</w:t>
       </w:r>
     </w:p>
     <w:p>
-      <w:r>
-        <w:t>Sevilla: 26 años</w:t>
+      <w:pPr>
+        <w:pStyle w:val="Prrafodelista"/>
+        <w:numPr>
+          <w:ilvl w:val="0"/>
+          <w:numId w:val="1"/>
+        </w:numPr>
+      </w:pPr>
+      <w:r>
+        <w:t>Algeciras: Venta 58 () / alquiler 60 ()</w:t>
       </w:r>
     </w:p>
     <w:p>
-      <w:r>
-        <w:t>Algeciras: 24 años</w:t>
-      </w:r>
+      <w:pPr>
+        <w:pStyle w:val="Prrafodelista"/>
+        <w:numPr>
+          <w:ilvl w:val="0"/>
+          <w:numId w:val="1"/>
+        </w:numPr>
+      </w:pPr>
+      <w:r>
+        <w:t>Sevilla</w:t>
+      </w:r>
+      <w:r>
+        <w:t xml:space="preserve">: Venta </w:t>
+      </w:r>
+      <w:r>
+        <w:t xml:space="preserve">645 () </w:t>
+      </w:r>
+      <w:r>
+        <w:t xml:space="preserve">/ alquiler </w:t>
+      </w:r>
+      <w:r>
+        <w:t>270 ()</w:t>
+      </w:r>
+    </w:p>
+    <w:p>
+      <w:pPr>
+        <w:pStyle w:val="Prrafodelista"/>
+        <w:numPr>
+          <w:ilvl w:val="0"/>
+          <w:numId w:val="1"/>
+        </w:numPr>
+      </w:pPr>
+      <w:r>
+        <w:t>Madrid</w:t>
+      </w:r>
+      <w:r>
+        <w:t xml:space="preserve">: Venta </w:t>
+      </w:r>
+      <w:r>
+        <w:t xml:space="preserve">2123 () </w:t>
+      </w:r>
+      <w:r>
+        <w:t xml:space="preserve">/ alquiler </w:t>
+      </w:r>
+      <w:r>
+        <w:t>887 ()</w:t>
+      </w:r>
+    </w:p>
+    <w:p>
+      <w:pPr>
+        <w:pStyle w:val="Prrafodelista"/>
+      </w:pPr>
     </w:p>
     <w:p/>
     <w:p>
       <w:r>
-        <w:t xml:space="preserve">En el caso de ser </w:t>
-      </w:r>
-      <w:r>
-        <w:t>u</w:t>
-      </w:r>
-      <w:r>
-        <w:t xml:space="preserve">n piso </w:t>
+        <w:t>Tabla</w:t>
+      </w:r>
+      <w:r>
+        <w:t>.</w:t>
+      </w:r>
+      <w:r>
+        <w:t xml:space="preserve">1 – tiempo de recuperación </w:t>
+      </w:r>
+      <w:r>
+        <w:t xml:space="preserve">(años) </w:t>
+      </w:r>
+      <w:r>
+        <w:t>piso</w:t>
+      </w:r>
+      <w:r>
+        <w:t>-habitaciones</w:t>
+      </w:r>
+      <w:r>
+        <w:t xml:space="preserve"> </w:t>
+      </w:r>
+    </w:p>
+    <w:tbl>
+      <w:tblPr>
+        <w:tblStyle w:val="Tablaconcuadrcula5oscura-nfasis1"/>
+        <w:tblW w:w="0" w:type="auto"/>
+        <w:tblLook w:val="04A0" w:firstRow="1" w:lastRow="0" w:firstColumn="1" w:lastColumn="0" w:noHBand="0" w:noVBand="1"/>
+      </w:tblPr>
+      <w:tblGrid>
+        <w:gridCol w:w="1940"/>
+        <w:gridCol w:w="1940"/>
+        <w:gridCol w:w="1940"/>
+        <w:gridCol w:w="1987"/>
+      </w:tblGrid>
+      <w:tr>
+        <w:trPr>
+          <w:cnfStyle w:val="100000000000" w:firstRow="1" w:lastRow="0" w:firstColumn="0" w:lastColumn="0" w:oddVBand="0" w:evenVBand="0" w:oddHBand="0" w:evenHBand="0" w:firstRowFirstColumn="0" w:firstRowLastColumn="0" w:lastRowFirstColumn="0" w:lastRowLastColumn="0"/>
+          <w:trHeight w:val="661"/>
+        </w:trPr>
+        <w:tc>
+          <w:tcPr>
+            <w:cnfStyle w:val="001000000000" w:firstRow="0" w:lastRow="0" w:firstColumn="1" w:lastColumn="0" w:oddVBand="0" w:evenVBand="0" w:oddHBand="0" w:evenHBand="0" w:firstRowFirstColumn="0" w:firstRowLastColumn="0" w:lastRowFirstColumn="0" w:lastRowLastColumn="0"/>
+            <w:tcW w:w="1940" w:type="dxa"/>
+          </w:tcPr>
+          <w:p>
+            <w:r>
+              <w:t>Piso Habitaciones</w:t>
+            </w:r>
+          </w:p>
+        </w:tc>
+        <w:tc>
+          <w:tcPr>
+            <w:tcW w:w="1940" w:type="dxa"/>
+            <w:vAlign w:val="center"/>
+          </w:tcPr>
+          <w:p>
+            <w:pPr>
+              <w:jc w:val="center"/>
+              <w:cnfStyle w:val="100000000000" w:firstRow="1" w:lastRow="0" w:firstColumn="0" w:lastColumn="0" w:oddVBand="0" w:evenVBand="0" w:oddHBand="0" w:evenHBand="0" w:firstRowFirstColumn="0" w:firstRowLastColumn="0" w:lastRowFirstColumn="0" w:lastRowLastColumn="0"/>
+            </w:pPr>
+            <w:r>
+              <w:t>Madrid</w:t>
+            </w:r>
+          </w:p>
+        </w:tc>
+        <w:tc>
+          <w:tcPr>
+            <w:tcW w:w="1940" w:type="dxa"/>
+            <w:vAlign w:val="center"/>
+          </w:tcPr>
+          <w:p>
+            <w:pPr>
+              <w:jc w:val="center"/>
+              <w:cnfStyle w:val="100000000000" w:firstRow="1" w:lastRow="0" w:firstColumn="0" w:lastColumn="0" w:oddVBand="0" w:evenVBand="0" w:oddHBand="0" w:evenHBand="0" w:firstRowFirstColumn="0" w:firstRowLastColumn="0" w:lastRowFirstColumn="0" w:lastRowLastColumn="0"/>
+            </w:pPr>
+            <w:r>
+              <w:t>Sevilla</w:t>
+            </w:r>
+          </w:p>
+        </w:tc>
+        <w:tc>
+          <w:tcPr>
+            <w:tcW w:w="1987" w:type="dxa"/>
+            <w:vAlign w:val="center"/>
+          </w:tcPr>
+          <w:p>
+            <w:pPr>
+              <w:jc w:val="center"/>
+              <w:cnfStyle w:val="100000000000" w:firstRow="1" w:lastRow="0" w:firstColumn="0" w:lastColumn="0" w:oddVBand="0" w:evenVBand="0" w:oddHBand="0" w:evenHBand="0" w:firstRowFirstColumn="0" w:firstRowLastColumn="0" w:lastRowFirstColumn="0" w:lastRowLastColumn="0"/>
+            </w:pPr>
+            <w:r>
+              <w:t>Algeciras</w:t>
+            </w:r>
+          </w:p>
+        </w:tc>
+      </w:tr>
+      <w:tr>
+        <w:trPr>
+          <w:cnfStyle w:val="000000100000" w:firstRow="0" w:lastRow="0" w:firstColumn="0" w:lastColumn="0" w:oddVBand="0" w:evenVBand="0" w:oddHBand="1" w:evenHBand="0" w:firstRowFirstColumn="0" w:firstRowLastColumn="0" w:lastRowFirstColumn="0" w:lastRowLastColumn="0"/>
+          <w:trHeight w:val="324"/>
+        </w:trPr>
+        <w:tc>
+          <w:tcPr>
+            <w:cnfStyle w:val="001000000000" w:firstRow="0" w:lastRow="0" w:firstColumn="1" w:lastColumn="0" w:oddVBand="0" w:evenVBand="0" w:oddHBand="0" w:evenHBand="0" w:firstRowFirstColumn="0" w:firstRowLastColumn="0" w:lastRowFirstColumn="0" w:lastRowLastColumn="0"/>
+            <w:tcW w:w="1940" w:type="dxa"/>
+          </w:tcPr>
+          <w:p>
+            <w:r>
+              <w:t>1</w:t>
+            </w:r>
+          </w:p>
+        </w:tc>
+        <w:tc>
+          <w:tcPr>
+            <w:tcW w:w="1940" w:type="dxa"/>
+          </w:tcPr>
+          <w:p>
+            <w:pPr>
+              <w:jc w:val="center"/>
+              <w:cnfStyle w:val="000000100000" w:firstRow="0" w:lastRow="0" w:firstColumn="0" w:lastColumn="0" w:oddVBand="0" w:evenVBand="0" w:oddHBand="1" w:evenHBand="0" w:firstRowFirstColumn="0" w:firstRowLastColumn="0" w:lastRowFirstColumn="0" w:lastRowLastColumn="0"/>
+            </w:pPr>
+            <w:r>
+              <w:t>26</w:t>
+            </w:r>
+          </w:p>
+        </w:tc>
+        <w:tc>
+          <w:tcPr>
+            <w:tcW w:w="1940" w:type="dxa"/>
+          </w:tcPr>
+          <w:p>
+            <w:pPr>
+              <w:jc w:val="center"/>
+              <w:cnfStyle w:val="000000100000" w:firstRow="0" w:lastRow="0" w:firstColumn="0" w:lastColumn="0" w:oddVBand="0" w:evenVBand="0" w:oddHBand="1" w:evenHBand="0" w:firstRowFirstColumn="0" w:firstRowLastColumn="0" w:lastRowFirstColumn="0" w:lastRowLastColumn="0"/>
+            </w:pPr>
+            <w:r>
+              <w:t>20</w:t>
+            </w:r>
+          </w:p>
+        </w:tc>
+        <w:tc>
+          <w:tcPr>
+            <w:tcW w:w="1987" w:type="dxa"/>
+          </w:tcPr>
+          <w:p>
+            <w:pPr>
+              <w:jc w:val="center"/>
+              <w:cnfStyle w:val="000000100000" w:firstRow="0" w:lastRow="0" w:firstColumn="0" w:lastColumn="0" w:oddVBand="0" w:evenVBand="0" w:oddHBand="1" w:evenHBand="0" w:firstRowFirstColumn="0" w:firstRowLastColumn="0" w:lastRowFirstColumn="0" w:lastRowLastColumn="0"/>
+            </w:pPr>
+            <w:r>
+              <w:t>11</w:t>
+            </w:r>
+          </w:p>
+        </w:tc>
+      </w:tr>
+      <w:tr>
+        <w:trPr>
+          <w:trHeight w:val="324"/>
+        </w:trPr>
+        <w:tc>
+          <w:tcPr>
+            <w:cnfStyle w:val="001000000000" w:firstRow="0" w:lastRow="0" w:firstColumn="1" w:lastColumn="0" w:oddVBand="0" w:evenVBand="0" w:oddHBand="0" w:evenHBand="0" w:firstRowFirstColumn="0" w:firstRowLastColumn="0" w:lastRowFirstColumn="0" w:lastRowLastColumn="0"/>
+            <w:tcW w:w="1940" w:type="dxa"/>
+          </w:tcPr>
+          <w:p>
+            <w:r>
+              <w:t>2</w:t>
+            </w:r>
+          </w:p>
+        </w:tc>
+        <w:tc>
+          <w:tcPr>
+            <w:tcW w:w="1940" w:type="dxa"/>
+          </w:tcPr>
+          <w:p>
+            <w:pPr>
+              <w:jc w:val="center"/>
+              <w:cnfStyle w:val="000000000000" w:firstRow="0" w:lastRow="0" w:firstColumn="0" w:lastColumn="0" w:oddVBand="0" w:evenVBand="0" w:oddHBand="0" w:evenHBand="0" w:firstRowFirstColumn="0" w:firstRowLastColumn="0" w:lastRowFirstColumn="0" w:lastRowLastColumn="0"/>
+            </w:pPr>
+            <w:r>
+              <w:t>38</w:t>
+            </w:r>
+          </w:p>
+        </w:tc>
+        <w:tc>
+          <w:tcPr>
+            <w:tcW w:w="1940" w:type="dxa"/>
+          </w:tcPr>
+          <w:p>
+            <w:pPr>
+              <w:jc w:val="center"/>
+              <w:cnfStyle w:val="000000000000" w:firstRow="0" w:lastRow="0" w:firstColumn="0" w:lastColumn="0" w:oddVBand="0" w:evenVBand="0" w:oddHBand="0" w:evenHBand="0" w:firstRowFirstColumn="0" w:firstRowLastColumn="0" w:lastRowFirstColumn="0" w:lastRowLastColumn="0"/>
+            </w:pPr>
+            <w:r>
+              <w:t>21</w:t>
+            </w:r>
+          </w:p>
+        </w:tc>
+        <w:tc>
+          <w:tcPr>
+            <w:tcW w:w="1987" w:type="dxa"/>
+          </w:tcPr>
+          <w:p>
+            <w:pPr>
+              <w:jc w:val="center"/>
+              <w:cnfStyle w:val="000000000000" w:firstRow="0" w:lastRow="0" w:firstColumn="0" w:lastColumn="0" w:oddVBand="0" w:evenVBand="0" w:oddHBand="0" w:evenHBand="0" w:firstRowFirstColumn="0" w:firstRowLastColumn="0" w:lastRowFirstColumn="0" w:lastRowLastColumn="0"/>
+            </w:pPr>
+            <w:r>
+              <w:t>13</w:t>
+            </w:r>
+          </w:p>
+        </w:tc>
+      </w:tr>
+      <w:tr>
+        <w:trPr>
+          <w:cnfStyle w:val="000000100000" w:firstRow="0" w:lastRow="0" w:firstColumn="0" w:lastColumn="0" w:oddVBand="0" w:evenVBand="0" w:oddHBand="1" w:evenHBand="0" w:firstRowFirstColumn="0" w:firstRowLastColumn="0" w:lastRowFirstColumn="0" w:lastRowLastColumn="0"/>
+          <w:trHeight w:val="337"/>
+        </w:trPr>
+        <w:tc>
+          <w:tcPr>
+            <w:cnfStyle w:val="001000000000" w:firstRow="0" w:lastRow="0" w:firstColumn="1" w:lastColumn="0" w:oddVBand="0" w:evenVBand="0" w:oddHBand="0" w:evenHBand="0" w:firstRowFirstColumn="0" w:firstRowLastColumn="0" w:lastRowFirstColumn="0" w:lastRowLastColumn="0"/>
+            <w:tcW w:w="1940" w:type="dxa"/>
+          </w:tcPr>
+          <w:p>
+            <w:r>
+              <w:t>3</w:t>
+            </w:r>
+          </w:p>
+        </w:tc>
+        <w:tc>
+          <w:tcPr>
+            <w:tcW w:w="1940" w:type="dxa"/>
+          </w:tcPr>
+          <w:p>
+            <w:pPr>
+              <w:jc w:val="center"/>
+              <w:cnfStyle w:val="000000100000" w:firstRow="0" w:lastRow="0" w:firstColumn="0" w:lastColumn="0" w:oddVBand="0" w:evenVBand="0" w:oddHBand="1" w:evenHBand="0" w:firstRowFirstColumn="0" w:firstRowLastColumn="0" w:lastRowFirstColumn="0" w:lastRowLastColumn="0"/>
+            </w:pPr>
+            <w:r>
+              <w:t>36</w:t>
+            </w:r>
+          </w:p>
+        </w:tc>
+        <w:tc>
+          <w:tcPr>
+            <w:tcW w:w="1940" w:type="dxa"/>
+          </w:tcPr>
+          <w:p>
+            <w:pPr>
+              <w:jc w:val="center"/>
+              <w:cnfStyle w:val="000000100000" w:firstRow="0" w:lastRow="0" w:firstColumn="0" w:lastColumn="0" w:oddVBand="0" w:evenVBand="0" w:oddHBand="1" w:evenHBand="0" w:firstRowFirstColumn="0" w:firstRowLastColumn="0" w:lastRowFirstColumn="0" w:lastRowLastColumn="0"/>
+            </w:pPr>
+            <w:r>
+              <w:t>19</w:t>
+            </w:r>
+          </w:p>
+        </w:tc>
+        <w:tc>
+          <w:tcPr>
+            <w:tcW w:w="1987" w:type="dxa"/>
+          </w:tcPr>
+          <w:p>
+            <w:pPr>
+              <w:jc w:val="center"/>
+              <w:cnfStyle w:val="000000100000" w:firstRow="0" w:lastRow="0" w:firstColumn="0" w:lastColumn="0" w:oddVBand="0" w:evenVBand="0" w:oddHBand="1" w:evenHBand="0" w:firstRowFirstColumn="0" w:firstRowLastColumn="0" w:lastRowFirstColumn="0" w:lastRowLastColumn="0"/>
+            </w:pPr>
+            <w:r>
+              <w:t>15</w:t>
+            </w:r>
+          </w:p>
+        </w:tc>
+      </w:tr>
+      <w:tr>
+        <w:trPr>
+          <w:trHeight w:val="324"/>
+        </w:trPr>
+        <w:tc>
+          <w:tcPr>
+            <w:cnfStyle w:val="001000000000" w:firstRow="0" w:lastRow="0" w:firstColumn="1" w:lastColumn="0" w:oddVBand="0" w:evenVBand="0" w:oddHBand="0" w:evenHBand="0" w:firstRowFirstColumn="0" w:firstRowLastColumn="0" w:lastRowFirstColumn="0" w:lastRowLastColumn="0"/>
+            <w:tcW w:w="1940" w:type="dxa"/>
+          </w:tcPr>
+          <w:p>
+            <w:pPr>
+              <w:rPr>
+                <w:b w:val="0"/>
+                <w:bCs w:val="0"/>
+              </w:rPr>
+            </w:pPr>
+            <w:r>
+              <w:t>4</w:t>
+            </w:r>
+          </w:p>
+        </w:tc>
+        <w:tc>
+          <w:tcPr>
+            <w:tcW w:w="1940" w:type="dxa"/>
+          </w:tcPr>
+          <w:p>
+            <w:pPr>
+              <w:jc w:val="center"/>
+              <w:cnfStyle w:val="000000000000" w:firstRow="0" w:lastRow="0" w:firstColumn="0" w:lastColumn="0" w:oddVBand="0" w:evenVBand="0" w:oddHBand="0" w:evenHBand="0" w:firstRowFirstColumn="0" w:firstRowLastColumn="0" w:lastRowFirstColumn="0" w:lastRowLastColumn="0"/>
+            </w:pPr>
+            <w:r>
+              <w:t>37</w:t>
+            </w:r>
+          </w:p>
+        </w:tc>
+        <w:tc>
+          <w:tcPr>
+            <w:tcW w:w="1940" w:type="dxa"/>
+          </w:tcPr>
+          <w:p>
+            <w:pPr>
+              <w:jc w:val="center"/>
+              <w:cnfStyle w:val="000000000000" w:firstRow="0" w:lastRow="0" w:firstColumn="0" w:lastColumn="0" w:oddVBand="0" w:evenVBand="0" w:oddHBand="0" w:evenHBand="0" w:firstRowFirstColumn="0" w:firstRowLastColumn="0" w:lastRowFirstColumn="0" w:lastRowLastColumn="0"/>
+            </w:pPr>
+            <w:r>
+              <w:t>22</w:t>
+            </w:r>
+          </w:p>
+        </w:tc>
+        <w:tc>
+          <w:tcPr>
+            <w:tcW w:w="1987" w:type="dxa"/>
+          </w:tcPr>
+          <w:p>
+            <w:pPr>
+              <w:jc w:val="center"/>
+              <w:cnfStyle w:val="000000000000" w:firstRow="0" w:lastRow="0" w:firstColumn="0" w:lastColumn="0" w:oddVBand="0" w:evenVBand="0" w:oddHBand="0" w:evenHBand="0" w:firstRowFirstColumn="0" w:firstRowLastColumn="0" w:lastRowFirstColumn="0" w:lastRowLastColumn="0"/>
+            </w:pPr>
+            <w:r>
+              <w:t>15</w:t>
+            </w:r>
+          </w:p>
+        </w:tc>
+      </w:tr>
+      <w:tr>
+        <w:trPr>
+          <w:cnfStyle w:val="000000100000" w:firstRow="0" w:lastRow="0" w:firstColumn="0" w:lastColumn="0" w:oddVBand="0" w:evenVBand="0" w:oddHBand="1" w:evenHBand="0" w:firstRowFirstColumn="0" w:firstRowLastColumn="0" w:lastRowFirstColumn="0" w:lastRowLastColumn="0"/>
+          <w:trHeight w:val="324"/>
+        </w:trPr>
+        <w:tc>
+          <w:tcPr>
+            <w:cnfStyle w:val="001000000000" w:firstRow="0" w:lastRow="0" w:firstColumn="1" w:lastColumn="0" w:oddVBand="0" w:evenVBand="0" w:oddHBand="0" w:evenHBand="0" w:firstRowFirstColumn="0" w:firstRowLastColumn="0" w:lastRowFirstColumn="0" w:lastRowLastColumn="0"/>
+            <w:tcW w:w="1940" w:type="dxa"/>
+          </w:tcPr>
+          <w:p>
+            <w:r>
+              <w:t>5</w:t>
+            </w:r>
+          </w:p>
+        </w:tc>
+        <w:tc>
+          <w:tcPr>
+            <w:tcW w:w="1940" w:type="dxa"/>
+          </w:tcPr>
+          <w:p>
+            <w:pPr>
+              <w:jc w:val="center"/>
+              <w:cnfStyle w:val="000000100000" w:firstRow="0" w:lastRow="0" w:firstColumn="0" w:lastColumn="0" w:oddVBand="0" w:evenVBand="0" w:oddHBand="1" w:evenHBand="0" w:firstRowFirstColumn="0" w:firstRowLastColumn="0" w:lastRowFirstColumn="0" w:lastRowLastColumn="0"/>
+            </w:pPr>
+            <w:r>
+              <w:t>23</w:t>
+            </w:r>
+          </w:p>
+        </w:tc>
+        <w:tc>
+          <w:tcPr>
+            <w:tcW w:w="1940" w:type="dxa"/>
+          </w:tcPr>
+          <w:p>
+            <w:pPr>
+              <w:jc w:val="center"/>
+              <w:cnfStyle w:val="000000100000" w:firstRow="0" w:lastRow="0" w:firstColumn="0" w:lastColumn="0" w:oddVBand="0" w:evenVBand="0" w:oddHBand="1" w:evenHBand="0" w:firstRowFirstColumn="0" w:firstRowLastColumn="0" w:lastRowFirstColumn="0" w:lastRowLastColumn="0"/>
+            </w:pPr>
+            <w:r>
+              <w:t>NA</w:t>
+            </w:r>
+          </w:p>
+        </w:tc>
+        <w:tc>
+          <w:tcPr>
+            <w:tcW w:w="1987" w:type="dxa"/>
+          </w:tcPr>
+          <w:p>
+            <w:pPr>
+              <w:jc w:val="center"/>
+              <w:cnfStyle w:val="000000100000" w:firstRow="0" w:lastRow="0" w:firstColumn="0" w:lastColumn="0" w:oddVBand="0" w:evenVBand="0" w:oddHBand="1" w:evenHBand="0" w:firstRowFirstColumn="0" w:firstRowLastColumn="0" w:lastRowFirstColumn="0" w:lastRowLastColumn="0"/>
+            </w:pPr>
+            <w:r>
+              <w:t>22</w:t>
+            </w:r>
+          </w:p>
+        </w:tc>
+      </w:tr>
+      <w:tr>
+        <w:trPr>
+          <w:trHeight w:val="324"/>
+        </w:trPr>
+        <w:tc>
+          <w:tcPr>
+            <w:cnfStyle w:val="001000000000" w:firstRow="0" w:lastRow="0" w:firstColumn="1" w:lastColumn="0" w:oddVBand="0" w:evenVBand="0" w:oddHBand="0" w:evenHBand="0" w:firstRowFirstColumn="0" w:firstRowLastColumn="0" w:lastRowFirstColumn="0" w:lastRowLastColumn="0"/>
+            <w:tcW w:w="1940" w:type="dxa"/>
+          </w:tcPr>
+          <w:p>
+            <w:r>
+              <w:t>6</w:t>
+            </w:r>
+          </w:p>
+        </w:tc>
+        <w:tc>
+          <w:tcPr>
+            <w:tcW w:w="1940" w:type="dxa"/>
+          </w:tcPr>
+          <w:p>
+            <w:pPr>
+              <w:jc w:val="center"/>
+              <w:cnfStyle w:val="000000000000" w:firstRow="0" w:lastRow="0" w:firstColumn="0" w:lastColumn="0" w:oddVBand="0" w:evenVBand="0" w:oddHBand="0" w:evenHBand="0" w:firstRowFirstColumn="0" w:firstRowLastColumn="0" w:lastRowFirstColumn="0" w:lastRowLastColumn="0"/>
+            </w:pPr>
+            <w:r>
+              <w:t>46</w:t>
+            </w:r>
+          </w:p>
+        </w:tc>
+        <w:tc>
+          <w:tcPr>
+            <w:tcW w:w="1940" w:type="dxa"/>
+          </w:tcPr>
+          <w:p>
+            <w:pPr>
+              <w:jc w:val="center"/>
+              <w:cnfStyle w:val="000000000000" w:firstRow="0" w:lastRow="0" w:firstColumn="0" w:lastColumn="0" w:oddVBand="0" w:evenVBand="0" w:oddHBand="0" w:evenHBand="0" w:firstRowFirstColumn="0" w:firstRowLastColumn="0" w:lastRowFirstColumn="0" w:lastRowLastColumn="0"/>
+            </w:pPr>
+            <w:r>
+              <w:t>NA</w:t>
+            </w:r>
+          </w:p>
+        </w:tc>
+        <w:tc>
+          <w:tcPr>
+            <w:tcW w:w="1987" w:type="dxa"/>
+          </w:tcPr>
+          <w:p>
+            <w:pPr>
+              <w:jc w:val="center"/>
+              <w:cnfStyle w:val="000000000000" w:firstRow="0" w:lastRow="0" w:firstColumn="0" w:lastColumn="0" w:oddVBand="0" w:evenVBand="0" w:oddHBand="0" w:evenHBand="0" w:firstRowFirstColumn="0" w:firstRowLastColumn="0" w:lastRowFirstColumn="0" w:lastRowLastColumn="0"/>
+            </w:pPr>
+            <w:r>
+              <w:t>NA</w:t>
+            </w:r>
+          </w:p>
+        </w:tc>
+      </w:tr>
+    </w:tbl>
+    <w:tbl>
+      <w:tblPr>
+        <w:tblStyle w:val="Tablaconcuadrcula5oscura-nfasis1"/>
+        <w:tblpPr w:leftFromText="141" w:rightFromText="141" w:vertAnchor="text" w:horzAnchor="margin" w:tblpY="1106"/>
+        <w:tblW w:w="0" w:type="auto"/>
+        <w:tblLook w:val="04A0" w:firstRow="1" w:lastRow="0" w:firstColumn="1" w:lastColumn="0" w:noHBand="0" w:noVBand="1"/>
+      </w:tblPr>
+      <w:tblGrid>
+        <w:gridCol w:w="1940"/>
+        <w:gridCol w:w="1940"/>
+        <w:gridCol w:w="1940"/>
+        <w:gridCol w:w="1987"/>
+      </w:tblGrid>
+      <w:tr>
+        <w:trPr>
+          <w:cnfStyle w:val="100000000000" w:firstRow="1" w:lastRow="0" w:firstColumn="0" w:lastColumn="0" w:oddVBand="0" w:evenVBand="0" w:oddHBand="0" w:evenHBand="0" w:firstRowFirstColumn="0" w:firstRowLastColumn="0" w:lastRowFirstColumn="0" w:lastRowLastColumn="0"/>
+          <w:trHeight w:val="661"/>
+        </w:trPr>
+        <w:tc>
+          <w:tcPr>
+            <w:cnfStyle w:val="001000000000" w:firstRow="0" w:lastRow="0" w:firstColumn="1" w:lastColumn="0" w:oddVBand="0" w:evenVBand="0" w:oddHBand="0" w:evenHBand="0" w:firstRowFirstColumn="0" w:firstRowLastColumn="0" w:lastRowFirstColumn="0" w:lastRowLastColumn="0"/>
+            <w:tcW w:w="1940" w:type="dxa"/>
+          </w:tcPr>
+          <w:p>
+            <w:r>
+              <w:t xml:space="preserve">Piso </w:t>
+            </w:r>
+          </w:p>
+        </w:tc>
+        <w:tc>
+          <w:tcPr>
+            <w:tcW w:w="1940" w:type="dxa"/>
+            <w:vAlign w:val="center"/>
+          </w:tcPr>
+          <w:p>
+            <w:pPr>
+              <w:jc w:val="center"/>
+              <w:cnfStyle w:val="100000000000" w:firstRow="1" w:lastRow="0" w:firstColumn="0" w:lastColumn="0" w:oddVBand="0" w:evenVBand="0" w:oddHBand="0" w:evenHBand="0" w:firstRowFirstColumn="0" w:firstRowLastColumn="0" w:lastRowFirstColumn="0" w:lastRowLastColumn="0"/>
+            </w:pPr>
+            <w:r>
+              <w:t>Madrid</w:t>
+            </w:r>
+          </w:p>
+        </w:tc>
+        <w:tc>
+          <w:tcPr>
+            <w:tcW w:w="1940" w:type="dxa"/>
+            <w:vAlign w:val="center"/>
+          </w:tcPr>
+          <w:p>
+            <w:pPr>
+              <w:jc w:val="center"/>
+              <w:cnfStyle w:val="100000000000" w:firstRow="1" w:lastRow="0" w:firstColumn="0" w:lastColumn="0" w:oddVBand="0" w:evenVBand="0" w:oddHBand="0" w:evenHBand="0" w:firstRowFirstColumn="0" w:firstRowLastColumn="0" w:lastRowFirstColumn="0" w:lastRowLastColumn="0"/>
+            </w:pPr>
+            <w:r>
+              <w:t>Sevilla</w:t>
+            </w:r>
+          </w:p>
+        </w:tc>
+        <w:tc>
+          <w:tcPr>
+            <w:tcW w:w="1987" w:type="dxa"/>
+            <w:vAlign w:val="center"/>
+          </w:tcPr>
+          <w:p>
+            <w:pPr>
+              <w:jc w:val="center"/>
+              <w:cnfStyle w:val="100000000000" w:firstRow="1" w:lastRow="0" w:firstColumn="0" w:lastColumn="0" w:oddVBand="0" w:evenVBand="0" w:oddHBand="0" w:evenHBand="0" w:firstRowFirstColumn="0" w:firstRowLastColumn="0" w:lastRowFirstColumn="0" w:lastRowLastColumn="0"/>
+            </w:pPr>
+            <w:r>
+              <w:t>Algeciras</w:t>
+            </w:r>
+          </w:p>
+        </w:tc>
+      </w:tr>
+      <w:tr>
+        <w:trPr>
+          <w:cnfStyle w:val="000000100000" w:firstRow="0" w:lastRow="0" w:firstColumn="0" w:lastColumn="0" w:oddVBand="0" w:evenVBand="0" w:oddHBand="1" w:evenHBand="0" w:firstRowFirstColumn="0" w:firstRowLastColumn="0" w:lastRowFirstColumn="0" w:lastRowLastColumn="0"/>
+          <w:trHeight w:val="324"/>
+        </w:trPr>
+        <w:tc>
+          <w:tcPr>
+            <w:cnfStyle w:val="001000000000" w:firstRow="0" w:lastRow="0" w:firstColumn="1" w:lastColumn="0" w:oddVBand="0" w:evenVBand="0" w:oddHBand="0" w:evenHBand="0" w:firstRowFirstColumn="0" w:firstRowLastColumn="0" w:lastRowFirstColumn="0" w:lastRowLastColumn="0"/>
+            <w:tcW w:w="1940" w:type="dxa"/>
+          </w:tcPr>
+          <w:p>
+            <w:r>
+              <w:lastRenderedPageBreak/>
+              <w:t>Exterior</w:t>
+            </w:r>
+          </w:p>
+        </w:tc>
+        <w:tc>
+          <w:tcPr>
+            <w:tcW w:w="1940" w:type="dxa"/>
+          </w:tcPr>
+          <w:p>
+            <w:pPr>
+              <w:jc w:val="center"/>
+              <w:cnfStyle w:val="000000100000" w:firstRow="0" w:lastRow="0" w:firstColumn="0" w:lastColumn="0" w:oddVBand="0" w:evenVBand="0" w:oddHBand="1" w:evenHBand="0" w:firstRowFirstColumn="0" w:firstRowLastColumn="0" w:lastRowFirstColumn="0" w:lastRowLastColumn="0"/>
+            </w:pPr>
+            <w:r>
+              <w:t>46</w:t>
+            </w:r>
+          </w:p>
+        </w:tc>
+        <w:tc>
+          <w:tcPr>
+            <w:tcW w:w="1940" w:type="dxa"/>
+          </w:tcPr>
+          <w:p>
+            <w:pPr>
+              <w:jc w:val="center"/>
+              <w:cnfStyle w:val="000000100000" w:firstRow="0" w:lastRow="0" w:firstColumn="0" w:lastColumn="0" w:oddVBand="0" w:evenVBand="0" w:oddHBand="1" w:evenHBand="0" w:firstRowFirstColumn="0" w:firstRowLastColumn="0" w:lastRowFirstColumn="0" w:lastRowLastColumn="0"/>
+            </w:pPr>
+            <w:r>
+              <w:t>22</w:t>
+            </w:r>
+          </w:p>
+        </w:tc>
+        <w:tc>
+          <w:tcPr>
+            <w:tcW w:w="1987" w:type="dxa"/>
+          </w:tcPr>
+          <w:p>
+            <w:pPr>
+              <w:jc w:val="center"/>
+              <w:cnfStyle w:val="000000100000" w:firstRow="0" w:lastRow="0" w:firstColumn="0" w:lastColumn="0" w:oddVBand="0" w:evenVBand="0" w:oddHBand="1" w:evenHBand="0" w:firstRowFirstColumn="0" w:firstRowLastColumn="0" w:lastRowFirstColumn="0" w:lastRowLastColumn="0"/>
+            </w:pPr>
+            <w:r>
+              <w:t>17</w:t>
+            </w:r>
+          </w:p>
+        </w:tc>
+      </w:tr>
+      <w:tr>
+        <w:trPr>
+          <w:trHeight w:val="324"/>
+        </w:trPr>
+        <w:tc>
+          <w:tcPr>
+            <w:cnfStyle w:val="001000000000" w:firstRow="0" w:lastRow="0" w:firstColumn="1" w:lastColumn="0" w:oddVBand="0" w:evenVBand="0" w:oddHBand="0" w:evenHBand="0" w:firstRowFirstColumn="0" w:firstRowLastColumn="0" w:lastRowFirstColumn="0" w:lastRowLastColumn="0"/>
+            <w:tcW w:w="1940" w:type="dxa"/>
+          </w:tcPr>
+          <w:p>
+            <w:r>
+              <w:t>interior</w:t>
+            </w:r>
+          </w:p>
+        </w:tc>
+        <w:tc>
+          <w:tcPr>
+            <w:tcW w:w="1940" w:type="dxa"/>
+          </w:tcPr>
+          <w:p>
+            <w:pPr>
+              <w:jc w:val="center"/>
+              <w:cnfStyle w:val="000000000000" w:firstRow="0" w:lastRow="0" w:firstColumn="0" w:lastColumn="0" w:oddVBand="0" w:evenVBand="0" w:oddHBand="0" w:evenHBand="0" w:firstRowFirstColumn="0" w:firstRowLastColumn="0" w:lastRowFirstColumn="0" w:lastRowLastColumn="0"/>
+            </w:pPr>
+            <w:r>
+              <w:t>37</w:t>
+            </w:r>
+          </w:p>
+        </w:tc>
+        <w:tc>
+          <w:tcPr>
+            <w:tcW w:w="1940" w:type="dxa"/>
+          </w:tcPr>
+          <w:p>
+            <w:pPr>
+              <w:jc w:val="center"/>
+              <w:cnfStyle w:val="000000000000" w:firstRow="0" w:lastRow="0" w:firstColumn="0" w:lastColumn="0" w:oddVBand="0" w:evenVBand="0" w:oddHBand="0" w:evenHBand="0" w:firstRowFirstColumn="0" w:firstRowLastColumn="0" w:lastRowFirstColumn="0" w:lastRowLastColumn="0"/>
+            </w:pPr>
+            <w:r>
+              <w:t>21</w:t>
+            </w:r>
+          </w:p>
+        </w:tc>
+        <w:tc>
+          <w:tcPr>
+            <w:tcW w:w="1987" w:type="dxa"/>
+          </w:tcPr>
+          <w:p>
+            <w:pPr>
+              <w:jc w:val="center"/>
+              <w:cnfStyle w:val="000000000000" w:firstRow="0" w:lastRow="0" w:firstColumn="0" w:lastColumn="0" w:oddVBand="0" w:evenVBand="0" w:oddHBand="0" w:evenHBand="0" w:firstRowFirstColumn="0" w:firstRowLastColumn="0" w:lastRowFirstColumn="0" w:lastRowLastColumn="0"/>
+            </w:pPr>
+            <w:r>
+              <w:t>11</w:t>
+            </w:r>
+          </w:p>
+        </w:tc>
+      </w:tr>
+    </w:tbl>
+    <w:p/>
+    <w:p>
+      <w:r>
+        <w:t>Tabla.</w:t>
+      </w:r>
+      <w:r>
+        <w:t>2</w:t>
+      </w:r>
+      <w:r>
+        <w:t xml:space="preserve"> – tiempo de recuperación (años) piso-</w:t>
+      </w:r>
+      <w:r>
+        <w:t>exterior-interior</w:t>
+      </w:r>
+    </w:p>
+    <w:p/>
+    <w:p/>
+    <w:p/>
+    <w:p/>
+    <w:tbl>
+      <w:tblPr>
+        <w:tblStyle w:val="Tablaconcuadrcula5oscura-nfasis1"/>
+        <w:tblpPr w:leftFromText="141" w:rightFromText="141" w:vertAnchor="text" w:horzAnchor="margin" w:tblpY="299"/>
+        <w:tblW w:w="0" w:type="auto"/>
+        <w:tblLook w:val="04A0" w:firstRow="1" w:lastRow="0" w:firstColumn="1" w:lastColumn="0" w:noHBand="0" w:noVBand="1"/>
+      </w:tblPr>
+      <w:tblGrid>
+        <w:gridCol w:w="1940"/>
+        <w:gridCol w:w="1940"/>
+        <w:gridCol w:w="1940"/>
+        <w:gridCol w:w="1987"/>
+      </w:tblGrid>
+      <w:tr>
+        <w:trPr>
+          <w:cnfStyle w:val="100000000000" w:firstRow="1" w:lastRow="0" w:firstColumn="0" w:lastColumn="0" w:oddVBand="0" w:evenVBand="0" w:oddHBand="0" w:evenHBand="0" w:firstRowFirstColumn="0" w:firstRowLastColumn="0" w:lastRowFirstColumn="0" w:lastRowLastColumn="0"/>
+          <w:trHeight w:val="661"/>
+        </w:trPr>
+        <w:tc>
+          <w:tcPr>
+            <w:cnfStyle w:val="001000000000" w:firstRow="0" w:lastRow="0" w:firstColumn="1" w:lastColumn="0" w:oddVBand="0" w:evenVBand="0" w:oddHBand="0" w:evenHBand="0" w:firstRowFirstColumn="0" w:firstRowLastColumn="0" w:lastRowFirstColumn="0" w:lastRowLastColumn="0"/>
+            <w:tcW w:w="1940" w:type="dxa"/>
+          </w:tcPr>
+          <w:p>
+            <w:r>
+              <w:t xml:space="preserve">Piso </w:t>
+            </w:r>
+          </w:p>
+        </w:tc>
+        <w:tc>
+          <w:tcPr>
+            <w:tcW w:w="1940" w:type="dxa"/>
+            <w:vAlign w:val="center"/>
+          </w:tcPr>
+          <w:p>
+            <w:pPr>
+              <w:jc w:val="center"/>
+              <w:cnfStyle w:val="100000000000" w:firstRow="1" w:lastRow="0" w:firstColumn="0" w:lastColumn="0" w:oddVBand="0" w:evenVBand="0" w:oddHBand="0" w:evenHBand="0" w:firstRowFirstColumn="0" w:firstRowLastColumn="0" w:lastRowFirstColumn="0" w:lastRowLastColumn="0"/>
+            </w:pPr>
+            <w:r>
+              <w:t>Madrid</w:t>
+            </w:r>
+          </w:p>
+        </w:tc>
+        <w:tc>
+          <w:tcPr>
+            <w:tcW w:w="1940" w:type="dxa"/>
+            <w:vAlign w:val="center"/>
+          </w:tcPr>
+          <w:p>
+            <w:pPr>
+              <w:jc w:val="center"/>
+              <w:cnfStyle w:val="100000000000" w:firstRow="1" w:lastRow="0" w:firstColumn="0" w:lastColumn="0" w:oddVBand="0" w:evenVBand="0" w:oddHBand="0" w:evenHBand="0" w:firstRowFirstColumn="0" w:firstRowLastColumn="0" w:lastRowFirstColumn="0" w:lastRowLastColumn="0"/>
+            </w:pPr>
+            <w:r>
+              <w:t>Sevilla</w:t>
+            </w:r>
+          </w:p>
+        </w:tc>
+        <w:tc>
+          <w:tcPr>
+            <w:tcW w:w="1987" w:type="dxa"/>
+            <w:vAlign w:val="center"/>
+          </w:tcPr>
+          <w:p>
+            <w:pPr>
+              <w:jc w:val="center"/>
+              <w:cnfStyle w:val="100000000000" w:firstRow="1" w:lastRow="0" w:firstColumn="0" w:lastColumn="0" w:oddVBand="0" w:evenVBand="0" w:oddHBand="0" w:evenHBand="0" w:firstRowFirstColumn="0" w:firstRowLastColumn="0" w:lastRowFirstColumn="0" w:lastRowLastColumn="0"/>
+            </w:pPr>
+            <w:r>
+              <w:t>Algeciras</w:t>
+            </w:r>
+          </w:p>
+        </w:tc>
+      </w:tr>
+      <w:tr>
+        <w:trPr>
+          <w:cnfStyle w:val="000000100000" w:firstRow="0" w:lastRow="0" w:firstColumn="0" w:lastColumn="0" w:oddVBand="0" w:evenVBand="0" w:oddHBand="1" w:evenHBand="0" w:firstRowFirstColumn="0" w:firstRowLastColumn="0" w:lastRowFirstColumn="0" w:lastRowLastColumn="0"/>
+          <w:trHeight w:val="324"/>
+        </w:trPr>
+        <w:tc>
+          <w:tcPr>
+            <w:cnfStyle w:val="001000000000" w:firstRow="0" w:lastRow="0" w:firstColumn="1" w:lastColumn="0" w:oddVBand="0" w:evenVBand="0" w:oddHBand="0" w:evenHBand="0" w:firstRowFirstColumn="0" w:firstRowLastColumn="0" w:lastRowFirstColumn="0" w:lastRowLastColumn="0"/>
+            <w:tcW w:w="1940" w:type="dxa"/>
+          </w:tcPr>
+          <w:p>
+            <w:r>
+              <w:t>Garaje</w:t>
+            </w:r>
+          </w:p>
+        </w:tc>
+        <w:tc>
+          <w:tcPr>
+            <w:tcW w:w="1940" w:type="dxa"/>
+          </w:tcPr>
+          <w:p>
+            <w:pPr>
+              <w:jc w:val="center"/>
+              <w:cnfStyle w:val="000000100000" w:firstRow="0" w:lastRow="0" w:firstColumn="0" w:lastColumn="0" w:oddVBand="0" w:evenVBand="0" w:oddHBand="1" w:evenHBand="0" w:firstRowFirstColumn="0" w:firstRowLastColumn="0" w:lastRowFirstColumn="0" w:lastRowLastColumn="0"/>
+            </w:pPr>
+            <w:r>
+              <w:t>42</w:t>
+            </w:r>
+          </w:p>
+        </w:tc>
+        <w:tc>
+          <w:tcPr>
+            <w:tcW w:w="1940" w:type="dxa"/>
+          </w:tcPr>
+          <w:p>
+            <w:pPr>
+              <w:jc w:val="center"/>
+              <w:cnfStyle w:val="000000100000" w:firstRow="0" w:lastRow="0" w:firstColumn="0" w:lastColumn="0" w:oddVBand="0" w:evenVBand="0" w:oddHBand="1" w:evenHBand="0" w:firstRowFirstColumn="0" w:firstRowLastColumn="0" w:lastRowFirstColumn="0" w:lastRowLastColumn="0"/>
+            </w:pPr>
+            <w:r>
+              <w:t>22</w:t>
+            </w:r>
+          </w:p>
+        </w:tc>
+        <w:tc>
+          <w:tcPr>
+            <w:tcW w:w="1987" w:type="dxa"/>
+          </w:tcPr>
+          <w:p>
+            <w:pPr>
+              <w:jc w:val="center"/>
+              <w:cnfStyle w:val="000000100000" w:firstRow="0" w:lastRow="0" w:firstColumn="0" w:lastColumn="0" w:oddVBand="0" w:evenVBand="0" w:oddHBand="1" w:evenHBand="0" w:firstRowFirstColumn="0" w:firstRowLastColumn="0" w:lastRowFirstColumn="0" w:lastRowLastColumn="0"/>
+            </w:pPr>
+            <w:r>
+              <w:t>16</w:t>
+            </w:r>
+          </w:p>
+        </w:tc>
+      </w:tr>
+      <w:tr>
+        <w:trPr>
+          <w:trHeight w:val="324"/>
+        </w:trPr>
+        <w:tc>
+          <w:tcPr>
+            <w:cnfStyle w:val="001000000000" w:firstRow="0" w:lastRow="0" w:firstColumn="1" w:lastColumn="0" w:oddVBand="0" w:evenVBand="0" w:oddHBand="0" w:evenHBand="0" w:firstRowFirstColumn="0" w:firstRowLastColumn="0" w:lastRowFirstColumn="0" w:lastRowLastColumn="0"/>
+            <w:tcW w:w="1940" w:type="dxa"/>
+          </w:tcPr>
+          <w:p>
+            <w:r>
+              <w:t>Sin Garaje</w:t>
+            </w:r>
+          </w:p>
+        </w:tc>
+        <w:tc>
+          <w:tcPr>
+            <w:tcW w:w="1940" w:type="dxa"/>
+          </w:tcPr>
+          <w:p>
+            <w:pPr>
+              <w:jc w:val="center"/>
+              <w:cnfStyle w:val="000000000000" w:firstRow="0" w:lastRow="0" w:firstColumn="0" w:lastColumn="0" w:oddVBand="0" w:evenVBand="0" w:oddHBand="0" w:evenHBand="0" w:firstRowFirstColumn="0" w:firstRowLastColumn="0" w:lastRowFirstColumn="0" w:lastRowLastColumn="0"/>
+            </w:pPr>
+            <w:r>
+              <w:t>50</w:t>
+            </w:r>
+          </w:p>
+        </w:tc>
+        <w:tc>
+          <w:tcPr>
+            <w:tcW w:w="1940" w:type="dxa"/>
+          </w:tcPr>
+          <w:p>
+            <w:pPr>
+              <w:jc w:val="center"/>
+              <w:cnfStyle w:val="000000000000" w:firstRow="0" w:lastRow="0" w:firstColumn="0" w:lastColumn="0" w:oddVBand="0" w:evenVBand="0" w:oddHBand="0" w:evenHBand="0" w:firstRowFirstColumn="0" w:firstRowLastColumn="0" w:lastRowFirstColumn="0" w:lastRowLastColumn="0"/>
+            </w:pPr>
+            <w:r>
+              <w:t>23</w:t>
+            </w:r>
+          </w:p>
+        </w:tc>
+        <w:tc>
+          <w:tcPr>
+            <w:tcW w:w="1987" w:type="dxa"/>
+          </w:tcPr>
+          <w:p>
+            <w:pPr>
+              <w:jc w:val="center"/>
+              <w:cnfStyle w:val="000000000000" w:firstRow="0" w:lastRow="0" w:firstColumn="0" w:lastColumn="0" w:oddVBand="0" w:evenVBand="0" w:oddHBand="0" w:evenHBand="0" w:firstRowFirstColumn="0" w:firstRowLastColumn="0" w:lastRowFirstColumn="0" w:lastRowLastColumn="0"/>
+            </w:pPr>
+            <w:r>
+              <w:t>18</w:t>
+            </w:r>
+          </w:p>
+        </w:tc>
+      </w:tr>
+      <w:tr>
+        <w:trPr>
+          <w:cnfStyle w:val="000000100000" w:firstRow="0" w:lastRow="0" w:firstColumn="0" w:lastColumn="0" w:oddVBand="0" w:evenVBand="0" w:oddHBand="1" w:evenHBand="0" w:firstRowFirstColumn="0" w:firstRowLastColumn="0" w:lastRowFirstColumn="0" w:lastRowLastColumn="0"/>
+          <w:trHeight w:val="324"/>
+        </w:trPr>
+        <w:tc>
+          <w:tcPr>
+            <w:cnfStyle w:val="001000000000" w:firstRow="0" w:lastRow="0" w:firstColumn="1" w:lastColumn="0" w:oddVBand="0" w:evenVBand="0" w:oddHBand="0" w:evenHBand="0" w:firstRowFirstColumn="0" w:firstRowLastColumn="0" w:lastRowFirstColumn="0" w:lastRowLastColumn="0"/>
+            <w:tcW w:w="1940" w:type="dxa"/>
+          </w:tcPr>
+          <w:p>
+            <w:r>
+              <w:t>Pago</w:t>
+            </w:r>
+          </w:p>
+        </w:tc>
+        <w:tc>
+          <w:tcPr>
+            <w:tcW w:w="1940" w:type="dxa"/>
+          </w:tcPr>
+          <w:p>
+            <w:pPr>
+              <w:jc w:val="center"/>
+              <w:cnfStyle w:val="000000100000" w:firstRow="0" w:lastRow="0" w:firstColumn="0" w:lastColumn="0" w:oddVBand="0" w:evenVBand="0" w:oddHBand="1" w:evenHBand="0" w:firstRowFirstColumn="0" w:firstRowLastColumn="0" w:lastRowFirstColumn="0" w:lastRowLastColumn="0"/>
+            </w:pPr>
+            <w:r>
+              <w:t>40</w:t>
+            </w:r>
+          </w:p>
+        </w:tc>
+        <w:tc>
+          <w:tcPr>
+            <w:tcW w:w="1940" w:type="dxa"/>
+          </w:tcPr>
+          <w:p>
+            <w:pPr>
+              <w:jc w:val="center"/>
+              <w:cnfStyle w:val="000000100000" w:firstRow="0" w:lastRow="0" w:firstColumn="0" w:lastColumn="0" w:oddVBand="0" w:evenVBand="0" w:oddHBand="1" w:evenHBand="0" w:firstRowFirstColumn="0" w:firstRowLastColumn="0" w:lastRowFirstColumn="0" w:lastRowLastColumn="0"/>
+            </w:pPr>
+            <w:r>
+              <w:t>20</w:t>
+            </w:r>
+          </w:p>
+        </w:tc>
+        <w:tc>
+          <w:tcPr>
+            <w:tcW w:w="1987" w:type="dxa"/>
+          </w:tcPr>
+          <w:p>
+            <w:pPr>
+              <w:jc w:val="center"/>
+              <w:cnfStyle w:val="000000100000" w:firstRow="0" w:lastRow="0" w:firstColumn="0" w:lastColumn="0" w:oddVBand="0" w:evenVBand="0" w:oddHBand="1" w:evenHBand="0" w:firstRowFirstColumn="0" w:firstRowLastColumn="0" w:lastRowFirstColumn="0" w:lastRowLastColumn="0"/>
+            </w:pPr>
+            <w:r>
+              <w:t>19</w:t>
+            </w:r>
+          </w:p>
+        </w:tc>
+      </w:tr>
+    </w:tbl>
+    <w:p>
+      <w:r>
+        <w:t>Tabla.</w:t>
+      </w:r>
+      <w:r>
+        <w:t>3</w:t>
+      </w:r>
+      <w:r>
+        <w:t xml:space="preserve"> – tiempo de recuperación (años) piso-</w:t>
+      </w:r>
+      <w:r>
+        <w:t>garaje</w:t>
+      </w:r>
+      <w:r>
+        <w:t xml:space="preserve"> </w:t>
+      </w:r>
+    </w:p>
+    <w:p/>
+    <w:p/>
+    <w:p/>
+    <w:p/>
+    <w:tbl>
+      <w:tblPr>
+        <w:tblStyle w:val="Tablaconcuadrcula5oscura-nfasis1"/>
+        <w:tblpPr w:leftFromText="141" w:rightFromText="141" w:vertAnchor="text" w:horzAnchor="margin" w:tblpY="299"/>
+        <w:tblW w:w="0" w:type="auto"/>
+        <w:tblLook w:val="04A0" w:firstRow="1" w:lastRow="0" w:firstColumn="1" w:lastColumn="0" w:noHBand="0" w:noVBand="1"/>
+      </w:tblPr>
+      <w:tblGrid>
+        <w:gridCol w:w="1940"/>
+        <w:gridCol w:w="1940"/>
+        <w:gridCol w:w="1940"/>
+        <w:gridCol w:w="1987"/>
+      </w:tblGrid>
+      <w:tr>
+        <w:trPr>
+          <w:cnfStyle w:val="100000000000" w:firstRow="1" w:lastRow="0" w:firstColumn="0" w:lastColumn="0" w:oddVBand="0" w:evenVBand="0" w:oddHBand="0" w:evenHBand="0" w:firstRowFirstColumn="0" w:firstRowLastColumn="0" w:lastRowFirstColumn="0" w:lastRowLastColumn="0"/>
+          <w:trHeight w:val="661"/>
+        </w:trPr>
+        <w:tc>
+          <w:tcPr>
+            <w:cnfStyle w:val="001000000000" w:firstRow="0" w:lastRow="0" w:firstColumn="1" w:lastColumn="0" w:oddVBand="0" w:evenVBand="0" w:oddHBand="0" w:evenHBand="0" w:firstRowFirstColumn="0" w:firstRowLastColumn="0" w:lastRowFirstColumn="0" w:lastRowLastColumn="0"/>
+            <w:tcW w:w="1940" w:type="dxa"/>
+          </w:tcPr>
+          <w:p>
+            <w:r>
+              <w:t xml:space="preserve">Piso </w:t>
+            </w:r>
+          </w:p>
+        </w:tc>
+        <w:tc>
+          <w:tcPr>
+            <w:tcW w:w="1940" w:type="dxa"/>
+            <w:vAlign w:val="center"/>
+          </w:tcPr>
+          <w:p>
+            <w:pPr>
+              <w:jc w:val="center"/>
+              <w:cnfStyle w:val="100000000000" w:firstRow="1" w:lastRow="0" w:firstColumn="0" w:lastColumn="0" w:oddVBand="0" w:evenVBand="0" w:oddHBand="0" w:evenHBand="0" w:firstRowFirstColumn="0" w:firstRowLastColumn="0" w:lastRowFirstColumn="0" w:lastRowLastColumn="0"/>
+            </w:pPr>
+            <w:r>
+              <w:t>Madrid</w:t>
+            </w:r>
+          </w:p>
+        </w:tc>
+        <w:tc>
+          <w:tcPr>
+            <w:tcW w:w="1940" w:type="dxa"/>
+            <w:vAlign w:val="center"/>
+          </w:tcPr>
+          <w:p>
+            <w:pPr>
+              <w:jc w:val="center"/>
+              <w:cnfStyle w:val="100000000000" w:firstRow="1" w:lastRow="0" w:firstColumn="0" w:lastColumn="0" w:oddVBand="0" w:evenVBand="0" w:oddHBand="0" w:evenHBand="0" w:firstRowFirstColumn="0" w:firstRowLastColumn="0" w:lastRowFirstColumn="0" w:lastRowLastColumn="0"/>
+            </w:pPr>
+            <w:r>
+              <w:t>Sevilla</w:t>
+            </w:r>
+          </w:p>
+        </w:tc>
+        <w:tc>
+          <w:tcPr>
+            <w:tcW w:w="1987" w:type="dxa"/>
+            <w:vAlign w:val="center"/>
+          </w:tcPr>
+          <w:p>
+            <w:pPr>
+              <w:jc w:val="center"/>
+              <w:cnfStyle w:val="100000000000" w:firstRow="1" w:lastRow="0" w:firstColumn="0" w:lastColumn="0" w:oddVBand="0" w:evenVBand="0" w:oddHBand="0" w:evenHBand="0" w:firstRowFirstColumn="0" w:firstRowLastColumn="0" w:lastRowFirstColumn="0" w:lastRowLastColumn="0"/>
+            </w:pPr>
+            <w:r>
+              <w:t>Algeciras</w:t>
+            </w:r>
+          </w:p>
+        </w:tc>
+      </w:tr>
+      <w:tr>
+        <w:trPr>
+          <w:cnfStyle w:val="000000100000" w:firstRow="0" w:lastRow="0" w:firstColumn="0" w:lastColumn="0" w:oddVBand="0" w:evenVBand="0" w:oddHBand="1" w:evenHBand="0" w:firstRowFirstColumn="0" w:firstRowLastColumn="0" w:lastRowFirstColumn="0" w:lastRowLastColumn="0"/>
+          <w:trHeight w:val="324"/>
+        </w:trPr>
+        <w:tc>
+          <w:tcPr>
+            <w:cnfStyle w:val="001000000000" w:firstRow="0" w:lastRow="0" w:firstColumn="1" w:lastColumn="0" w:oddVBand="0" w:evenVBand="0" w:oddHBand="0" w:evenHBand="0" w:firstRowFirstColumn="0" w:firstRowLastColumn="0" w:lastRowFirstColumn="0" w:lastRowLastColumn="0"/>
+            <w:tcW w:w="1940" w:type="dxa"/>
+          </w:tcPr>
+          <w:p>
+            <w:r>
+              <w:t>Ascensor</w:t>
+            </w:r>
+          </w:p>
+        </w:tc>
+        <w:tc>
+          <w:tcPr>
+            <w:tcW w:w="1940" w:type="dxa"/>
+          </w:tcPr>
+          <w:p>
+            <w:pPr>
+              <w:jc w:val="center"/>
+              <w:cnfStyle w:val="000000100000" w:firstRow="0" w:lastRow="0" w:firstColumn="0" w:lastColumn="0" w:oddVBand="0" w:evenVBand="0" w:oddHBand="1" w:evenHBand="0" w:firstRowFirstColumn="0" w:firstRowLastColumn="0" w:lastRowFirstColumn="0" w:lastRowLastColumn="0"/>
+            </w:pPr>
+            <w:r>
+              <w:t>47</w:t>
+            </w:r>
+          </w:p>
+        </w:tc>
+        <w:tc>
+          <w:tcPr>
+            <w:tcW w:w="1940" w:type="dxa"/>
+          </w:tcPr>
+          <w:p>
+            <w:pPr>
+              <w:jc w:val="center"/>
+              <w:cnfStyle w:val="000000100000" w:firstRow="0" w:lastRow="0" w:firstColumn="0" w:lastColumn="0" w:oddVBand="0" w:evenVBand="0" w:oddHBand="1" w:evenHBand="0" w:firstRowFirstColumn="0" w:firstRowLastColumn="0" w:lastRowFirstColumn="0" w:lastRowLastColumn="0"/>
+            </w:pPr>
+            <w:r>
+              <w:t>22</w:t>
+            </w:r>
+          </w:p>
+        </w:tc>
+        <w:tc>
+          <w:tcPr>
+            <w:tcW w:w="1987" w:type="dxa"/>
+          </w:tcPr>
+          <w:p>
+            <w:pPr>
+              <w:jc w:val="center"/>
+              <w:cnfStyle w:val="000000100000" w:firstRow="0" w:lastRow="0" w:firstColumn="0" w:lastColumn="0" w:oddVBand="0" w:evenVBand="0" w:oddHBand="1" w:evenHBand="0" w:firstRowFirstColumn="0" w:firstRowLastColumn="0" w:lastRowFirstColumn="0" w:lastRowLastColumn="0"/>
+            </w:pPr>
+            <w:r>
+              <w:t>17</w:t>
+            </w:r>
+          </w:p>
+        </w:tc>
+      </w:tr>
+      <w:tr>
+        <w:trPr>
+          <w:trHeight w:val="324"/>
+        </w:trPr>
+        <w:tc>
+          <w:tcPr>
+            <w:cnfStyle w:val="001000000000" w:firstRow="0" w:lastRow="0" w:firstColumn="1" w:lastColumn="0" w:oddVBand="0" w:evenVBand="0" w:oddHBand="0" w:evenHBand="0" w:firstRowFirstColumn="0" w:firstRowLastColumn="0" w:lastRowFirstColumn="0" w:lastRowLastColumn="0"/>
+            <w:tcW w:w="1940" w:type="dxa"/>
+          </w:tcPr>
+          <w:p>
+            <w:r>
+              <w:t>Sin ascensor</w:t>
+            </w:r>
+          </w:p>
+        </w:tc>
+        <w:tc>
+          <w:tcPr>
+            <w:tcW w:w="1940" w:type="dxa"/>
+          </w:tcPr>
+          <w:p>
+            <w:pPr>
+              <w:jc w:val="center"/>
+              <w:cnfStyle w:val="000000000000" w:firstRow="0" w:lastRow="0" w:firstColumn="0" w:lastColumn="0" w:oddVBand="0" w:evenVBand="0" w:oddHBand="0" w:evenHBand="0" w:firstRowFirstColumn="0" w:firstRowLastColumn="0" w:lastRowFirstColumn="0" w:lastRowLastColumn="0"/>
+            </w:pPr>
+            <w:r>
+              <w:t>27</w:t>
+            </w:r>
+          </w:p>
+        </w:tc>
+        <w:tc>
+          <w:tcPr>
+            <w:tcW w:w="1940" w:type="dxa"/>
+          </w:tcPr>
+          <w:p>
+            <w:pPr>
+              <w:jc w:val="center"/>
+              <w:cnfStyle w:val="000000000000" w:firstRow="0" w:lastRow="0" w:firstColumn="0" w:lastColumn="0" w:oddVBand="0" w:evenVBand="0" w:oddHBand="0" w:evenHBand="0" w:firstRowFirstColumn="0" w:firstRowLastColumn="0" w:lastRowFirstColumn="0" w:lastRowLastColumn="0"/>
+            </w:pPr>
+            <w:r>
+              <w:t>20</w:t>
+            </w:r>
+          </w:p>
+        </w:tc>
+        <w:tc>
+          <w:tcPr>
+            <w:tcW w:w="1987" w:type="dxa"/>
+          </w:tcPr>
+          <w:p>
+            <w:pPr>
+              <w:jc w:val="center"/>
+              <w:cnfStyle w:val="000000000000" w:firstRow="0" w:lastRow="0" w:firstColumn="0" w:lastColumn="0" w:oddVBand="0" w:evenVBand="0" w:oddHBand="0" w:evenHBand="0" w:firstRowFirstColumn="0" w:firstRowLastColumn="0" w:lastRowFirstColumn="0" w:lastRowLastColumn="0"/>
+            </w:pPr>
+            <w:r>
+              <w:t>7</w:t>
+            </w:r>
+          </w:p>
+        </w:tc>
+      </w:tr>
+    </w:tbl>
+    <w:p>
+      <w:r>
+        <w:t>Tabla.</w:t>
+      </w:r>
+      <w:r>
+        <w:t>4</w:t>
+      </w:r>
+      <w:r>
+        <w:t xml:space="preserve"> – tiempo de recuperación (años) piso-</w:t>
+      </w:r>
+      <w:r>
+        <w:t>ascensor</w:t>
+      </w:r>
+      <w:r>
+        <w:t xml:space="preserve"> </w:t>
+      </w:r>
+    </w:p>
+    <w:p/>
+    <w:p/>
+    <w:p/>
+    <w:p/>
+    <w:p>
+      <w:r>
+        <w:lastRenderedPageBreak/>
+        <w:br w:type="page"/>
       </w:r>
     </w:p>
     <w:p>
       <w:r>
-        <w:t>Madrid: 4</w:t>
-      </w:r>
-      <w:r>
-        <w:t>6</w:t>
-      </w:r>
-      <w:r>
-        <w:t xml:space="preserve"> años</w:t>
+        <w:lastRenderedPageBreak/>
+        <w:t>Tabla.</w:t>
+      </w:r>
+      <w:r>
+        <w:t>5</w:t>
+      </w:r>
+      <w:r>
+        <w:t xml:space="preserve"> – </w:t>
+      </w:r>
+      <w:r>
+        <w:t>Evolución del coste en alquiler</w:t>
+      </w:r>
+      <w:r>
+        <w:t xml:space="preserve"> desde el 2020</w:t>
+      </w:r>
+      <w:r>
+        <w:t xml:space="preserve"> </w:t>
       </w:r>
     </w:p>
-    <w:p>
-      <w:r>
-        <w:t>Sevilla:</w:t>
-      </w:r>
-      <w:r>
-        <w:t xml:space="preserve"> </w:t>
-      </w:r>
-      <w:proofErr w:type="gramStart"/>
-      <w:r>
-        <w:t>22</w:t>
-      </w:r>
-      <w:r>
-        <w:t xml:space="preserve">  años</w:t>
-      </w:r>
-      <w:proofErr w:type="gramEnd"/>
-    </w:p>
-    <w:p>
-      <w:r>
-        <w:t xml:space="preserve">Algeciras: </w:t>
-      </w:r>
-      <w:r>
-        <w:t>17</w:t>
-      </w:r>
-      <w:r>
-        <w:t xml:space="preserve"> años</w:t>
-      </w:r>
-    </w:p>
+    <w:tbl>
+      <w:tblPr>
+        <w:tblStyle w:val="Tablaconcuadrcula5oscura-nfasis1"/>
+        <w:tblpPr w:leftFromText="141" w:rightFromText="141" w:vertAnchor="text" w:horzAnchor="margin" w:tblpY="299"/>
+        <w:tblW w:w="0" w:type="auto"/>
+        <w:tblLook w:val="04A0" w:firstRow="1" w:lastRow="0" w:firstColumn="1" w:lastColumn="0" w:noHBand="0" w:noVBand="1"/>
+      </w:tblPr>
+      <w:tblGrid>
+        <w:gridCol w:w="1940"/>
+        <w:gridCol w:w="1940"/>
+        <w:gridCol w:w="1940"/>
+        <w:gridCol w:w="1987"/>
+      </w:tblGrid>
+      <w:tr>
+        <w:trPr>
+          <w:cnfStyle w:val="100000000000" w:firstRow="1" w:lastRow="0" w:firstColumn="0" w:lastColumn="0" w:oddVBand="0" w:evenVBand="0" w:oddHBand="0" w:evenHBand="0" w:firstRowFirstColumn="0" w:firstRowLastColumn="0" w:lastRowFirstColumn="0" w:lastRowLastColumn="0"/>
+          <w:trHeight w:val="661"/>
+        </w:trPr>
+        <w:tc>
+          <w:tcPr>
+            <w:cnfStyle w:val="001000000000" w:firstRow="0" w:lastRow="0" w:firstColumn="1" w:lastColumn="0" w:oddVBand="0" w:evenVBand="0" w:oddHBand="0" w:evenHBand="0" w:firstRowFirstColumn="0" w:firstRowLastColumn="0" w:lastRowFirstColumn="0" w:lastRowLastColumn="0"/>
+            <w:tcW w:w="1940" w:type="dxa"/>
+          </w:tcPr>
+          <w:p>
+            <w:pPr>
+              <w:rPr>
+                <w:b w:val="0"/>
+                <w:bCs w:val="0"/>
+              </w:rPr>
+            </w:pPr>
+            <w:r>
+              <w:t>Evolución coste alquiler</w:t>
+            </w:r>
+          </w:p>
+          <w:p>
+            <w:r>
+              <w:t>20-25</w:t>
+            </w:r>
+          </w:p>
+        </w:tc>
+        <w:tc>
+          <w:tcPr>
+            <w:tcW w:w="1940" w:type="dxa"/>
+            <w:vAlign w:val="center"/>
+          </w:tcPr>
+          <w:p>
+            <w:pPr>
+              <w:jc w:val="center"/>
+              <w:cnfStyle w:val="100000000000" w:firstRow="1" w:lastRow="0" w:firstColumn="0" w:lastColumn="0" w:oddVBand="0" w:evenVBand="0" w:oddHBand="0" w:evenHBand="0" w:firstRowFirstColumn="0" w:firstRowLastColumn="0" w:lastRowFirstColumn="0" w:lastRowLastColumn="0"/>
+            </w:pPr>
+            <w:r>
+              <w:t>Madrid</w:t>
+            </w:r>
+          </w:p>
+        </w:tc>
+        <w:tc>
+          <w:tcPr>
+            <w:tcW w:w="1940" w:type="dxa"/>
+            <w:vAlign w:val="center"/>
+          </w:tcPr>
+          <w:p>
+            <w:pPr>
+              <w:jc w:val="center"/>
+              <w:cnfStyle w:val="100000000000" w:firstRow="1" w:lastRow="0" w:firstColumn="0" w:lastColumn="0" w:oddVBand="0" w:evenVBand="0" w:oddHBand="0" w:evenHBand="0" w:firstRowFirstColumn="0" w:firstRowLastColumn="0" w:lastRowFirstColumn="0" w:lastRowLastColumn="0"/>
+            </w:pPr>
+            <w:r>
+              <w:t>Sevilla</w:t>
+            </w:r>
+          </w:p>
+        </w:tc>
+        <w:tc>
+          <w:tcPr>
+            <w:tcW w:w="1987" w:type="dxa"/>
+            <w:vAlign w:val="center"/>
+          </w:tcPr>
+          <w:p>
+            <w:pPr>
+              <w:jc w:val="center"/>
+              <w:cnfStyle w:val="100000000000" w:firstRow="1" w:lastRow="0" w:firstColumn="0" w:lastColumn="0" w:oddVBand="0" w:evenVBand="0" w:oddHBand="0" w:evenHBand="0" w:firstRowFirstColumn="0" w:firstRowLastColumn="0" w:lastRowFirstColumn="0" w:lastRowLastColumn="0"/>
+            </w:pPr>
+            <w:r>
+              <w:t>Cádiz</w:t>
+            </w:r>
+          </w:p>
+        </w:tc>
+      </w:tr>
+      <w:tr>
+        <w:trPr>
+          <w:cnfStyle w:val="000000100000" w:firstRow="0" w:lastRow="0" w:firstColumn="0" w:lastColumn="0" w:oddVBand="0" w:evenVBand="0" w:oddHBand="1" w:evenHBand="0" w:firstRowFirstColumn="0" w:firstRowLastColumn="0" w:lastRowFirstColumn="0" w:lastRowLastColumn="0"/>
+          <w:trHeight w:val="324"/>
+        </w:trPr>
+        <w:tc>
+          <w:tcPr>
+            <w:cnfStyle w:val="001000000000" w:firstRow="0" w:lastRow="0" w:firstColumn="1" w:lastColumn="0" w:oddVBand="0" w:evenVBand="0" w:oddHBand="0" w:evenHBand="0" w:firstRowFirstColumn="0" w:firstRowLastColumn="0" w:lastRowFirstColumn="0" w:lastRowLastColumn="0"/>
+            <w:tcW w:w="1940" w:type="dxa"/>
+          </w:tcPr>
+          <w:p>
+            <w:r>
+              <w:t>2020</w:t>
+            </w:r>
+          </w:p>
+        </w:tc>
+        <w:tc>
+          <w:tcPr>
+            <w:tcW w:w="1940" w:type="dxa"/>
+          </w:tcPr>
+          <w:p>
+            <w:pPr>
+              <w:jc w:val="center"/>
+              <w:cnfStyle w:val="000000100000" w:firstRow="0" w:lastRow="0" w:firstColumn="0" w:lastColumn="0" w:oddVBand="0" w:evenVBand="0" w:oddHBand="1" w:evenHBand="0" w:firstRowFirstColumn="0" w:firstRowLastColumn="0" w:lastRowFirstColumn="0" w:lastRowLastColumn="0"/>
+            </w:pPr>
+            <w:r>
+              <w:t>0%</w:t>
+            </w:r>
+          </w:p>
+        </w:tc>
+        <w:tc>
+          <w:tcPr>
+            <w:tcW w:w="1940" w:type="dxa"/>
+          </w:tcPr>
+          <w:p>
+            <w:pPr>
+              <w:jc w:val="center"/>
+              <w:cnfStyle w:val="000000100000" w:firstRow="0" w:lastRow="0" w:firstColumn="0" w:lastColumn="0" w:oddVBand="0" w:evenVBand="0" w:oddHBand="1" w:evenHBand="0" w:firstRowFirstColumn="0" w:firstRowLastColumn="0" w:lastRowFirstColumn="0" w:lastRowLastColumn="0"/>
+            </w:pPr>
+            <w:r>
+              <w:t>0%</w:t>
+            </w:r>
+          </w:p>
+        </w:tc>
+        <w:tc>
+          <w:tcPr>
+            <w:tcW w:w="1987" w:type="dxa"/>
+          </w:tcPr>
+          <w:p>
+            <w:pPr>
+              <w:jc w:val="center"/>
+              <w:cnfStyle w:val="000000100000" w:firstRow="0" w:lastRow="0" w:firstColumn="0" w:lastColumn="0" w:oddVBand="0" w:evenVBand="0" w:oddHBand="1" w:evenHBand="0" w:firstRowFirstColumn="0" w:firstRowLastColumn="0" w:lastRowFirstColumn="0" w:lastRowLastColumn="0"/>
+            </w:pPr>
+            <w:r>
+              <w:t>0%</w:t>
+            </w:r>
+          </w:p>
+        </w:tc>
+      </w:tr>
+      <w:tr>
+        <w:trPr>
+          <w:trHeight w:val="324"/>
+        </w:trPr>
+        <w:tc>
+          <w:tcPr>
+            <w:cnfStyle w:val="001000000000" w:firstRow="0" w:lastRow="0" w:firstColumn="1" w:lastColumn="0" w:oddVBand="0" w:evenVBand="0" w:oddHBand="0" w:evenHBand="0" w:firstRowFirstColumn="0" w:firstRowLastColumn="0" w:lastRowFirstColumn="0" w:lastRowLastColumn="0"/>
+            <w:tcW w:w="1940" w:type="dxa"/>
+          </w:tcPr>
+          <w:p>
+            <w:r>
+              <w:t>2021</w:t>
+            </w:r>
+          </w:p>
+        </w:tc>
+        <w:tc>
+          <w:tcPr>
+            <w:tcW w:w="1940" w:type="dxa"/>
+          </w:tcPr>
+          <w:p>
+            <w:pPr>
+              <w:jc w:val="center"/>
+              <w:cnfStyle w:val="000000000000" w:firstRow="0" w:lastRow="0" w:firstColumn="0" w:lastColumn="0" w:oddVBand="0" w:evenVBand="0" w:oddHBand="0" w:evenHBand="0" w:firstRowFirstColumn="0" w:firstRowLastColumn="0" w:lastRowFirstColumn="0" w:lastRowLastColumn="0"/>
+            </w:pPr>
+            <w:r>
+              <w:t>-7%</w:t>
+            </w:r>
+          </w:p>
+        </w:tc>
+        <w:tc>
+          <w:tcPr>
+            <w:tcW w:w="1940" w:type="dxa"/>
+          </w:tcPr>
+          <w:p>
+            <w:pPr>
+              <w:jc w:val="center"/>
+              <w:cnfStyle w:val="000000000000" w:firstRow="0" w:lastRow="0" w:firstColumn="0" w:lastColumn="0" w:oddVBand="0" w:evenVBand="0" w:oddHBand="0" w:evenHBand="0" w:firstRowFirstColumn="0" w:firstRowLastColumn="0" w:lastRowFirstColumn="0" w:lastRowLastColumn="0"/>
+            </w:pPr>
+            <w:r>
+              <w:t>-1%</w:t>
+            </w:r>
+          </w:p>
+        </w:tc>
+        <w:tc>
+          <w:tcPr>
+            <w:tcW w:w="1987" w:type="dxa"/>
+          </w:tcPr>
+          <w:p>
+            <w:pPr>
+              <w:jc w:val="center"/>
+              <w:cnfStyle w:val="000000000000" w:firstRow="0" w:lastRow="0" w:firstColumn="0" w:lastColumn="0" w:oddVBand="0" w:evenVBand="0" w:oddHBand="0" w:evenHBand="0" w:firstRowFirstColumn="0" w:firstRowLastColumn="0" w:lastRowFirstColumn="0" w:lastRowLastColumn="0"/>
+            </w:pPr>
+            <w:r>
+              <w:t>1%</w:t>
+            </w:r>
+          </w:p>
+        </w:tc>
+      </w:tr>
+      <w:tr>
+        <w:trPr>
+          <w:cnfStyle w:val="000000100000" w:firstRow="0" w:lastRow="0" w:firstColumn="0" w:lastColumn="0" w:oddVBand="0" w:evenVBand="0" w:oddHBand="1" w:evenHBand="0" w:firstRowFirstColumn="0" w:firstRowLastColumn="0" w:lastRowFirstColumn="0" w:lastRowLastColumn="0"/>
+          <w:trHeight w:val="324"/>
+        </w:trPr>
+        <w:tc>
+          <w:tcPr>
+            <w:cnfStyle w:val="001000000000" w:firstRow="0" w:lastRow="0" w:firstColumn="1" w:lastColumn="0" w:oddVBand="0" w:evenVBand="0" w:oddHBand="0" w:evenHBand="0" w:firstRowFirstColumn="0" w:firstRowLastColumn="0" w:lastRowFirstColumn="0" w:lastRowLastColumn="0"/>
+            <w:tcW w:w="1940" w:type="dxa"/>
+          </w:tcPr>
+          <w:p>
+            <w:r>
+              <w:t>2022</w:t>
+            </w:r>
+          </w:p>
+        </w:tc>
+        <w:tc>
+          <w:tcPr>
+            <w:tcW w:w="1940" w:type="dxa"/>
+          </w:tcPr>
+          <w:p>
+            <w:pPr>
+              <w:jc w:val="center"/>
+              <w:cnfStyle w:val="000000100000" w:firstRow="0" w:lastRow="0" w:firstColumn="0" w:lastColumn="0" w:oddVBand="0" w:evenVBand="0" w:oddHBand="1" w:evenHBand="0" w:firstRowFirstColumn="0" w:firstRowLastColumn="0" w:lastRowFirstColumn="0" w:lastRowLastColumn="0"/>
+            </w:pPr>
+            <w:r>
+              <w:t>-2%</w:t>
+            </w:r>
+          </w:p>
+        </w:tc>
+        <w:tc>
+          <w:tcPr>
+            <w:tcW w:w="1940" w:type="dxa"/>
+          </w:tcPr>
+          <w:p>
+            <w:pPr>
+              <w:jc w:val="center"/>
+              <w:cnfStyle w:val="000000100000" w:firstRow="0" w:lastRow="0" w:firstColumn="0" w:lastColumn="0" w:oddVBand="0" w:evenVBand="0" w:oddHBand="1" w:evenHBand="0" w:firstRowFirstColumn="0" w:firstRowLastColumn="0" w:lastRowFirstColumn="0" w:lastRowLastColumn="0"/>
+            </w:pPr>
+            <w:r>
+              <w:t>0%</w:t>
+            </w:r>
+          </w:p>
+        </w:tc>
+        <w:tc>
+          <w:tcPr>
+            <w:tcW w:w="1987" w:type="dxa"/>
+          </w:tcPr>
+          <w:p>
+            <w:pPr>
+              <w:jc w:val="center"/>
+              <w:cnfStyle w:val="000000100000" w:firstRow="0" w:lastRow="0" w:firstColumn="0" w:lastColumn="0" w:oddVBand="0" w:evenVBand="0" w:oddHBand="1" w:evenHBand="0" w:firstRowFirstColumn="0" w:firstRowLastColumn="0" w:lastRowFirstColumn="0" w:lastRowLastColumn="0"/>
+            </w:pPr>
+            <w:r>
+              <w:t>8%</w:t>
+            </w:r>
+          </w:p>
+        </w:tc>
+      </w:tr>
+      <w:tr>
+        <w:trPr>
+          <w:trHeight w:val="324"/>
+        </w:trPr>
+        <w:tc>
+          <w:tcPr>
+            <w:cnfStyle w:val="001000000000" w:firstRow="0" w:lastRow="0" w:firstColumn="1" w:lastColumn="0" w:oddVBand="0" w:evenVBand="0" w:oddHBand="0" w:evenHBand="0" w:firstRowFirstColumn="0" w:firstRowLastColumn="0" w:lastRowFirstColumn="0" w:lastRowLastColumn="0"/>
+            <w:tcW w:w="1940" w:type="dxa"/>
+          </w:tcPr>
+          <w:p>
+            <w:r>
+              <w:t>2023</w:t>
+            </w:r>
+          </w:p>
+        </w:tc>
+        <w:tc>
+          <w:tcPr>
+            <w:tcW w:w="1940" w:type="dxa"/>
+          </w:tcPr>
+          <w:p>
+            <w:pPr>
+              <w:jc w:val="center"/>
+              <w:cnfStyle w:val="000000000000" w:firstRow="0" w:lastRow="0" w:firstColumn="0" w:lastColumn="0" w:oddVBand="0" w:evenVBand="0" w:oddHBand="0" w:evenHBand="0" w:firstRowFirstColumn="0" w:firstRowLastColumn="0" w:lastRowFirstColumn="0" w:lastRowLastColumn="0"/>
+            </w:pPr>
+            <w:r>
+              <w:t>7%</w:t>
+            </w:r>
+          </w:p>
+        </w:tc>
+        <w:tc>
+          <w:tcPr>
+            <w:tcW w:w="1940" w:type="dxa"/>
+          </w:tcPr>
+          <w:p>
+            <w:pPr>
+              <w:jc w:val="center"/>
+              <w:cnfStyle w:val="000000000000" w:firstRow="0" w:lastRow="0" w:firstColumn="0" w:lastColumn="0" w:oddVBand="0" w:evenVBand="0" w:oddHBand="0" w:evenHBand="0" w:firstRowFirstColumn="0" w:firstRowLastColumn="0" w:lastRowFirstColumn="0" w:lastRowLastColumn="0"/>
+            </w:pPr>
+            <w:r>
+              <w:t>6%</w:t>
+            </w:r>
+          </w:p>
+        </w:tc>
+        <w:tc>
+          <w:tcPr>
+            <w:tcW w:w="1987" w:type="dxa"/>
+          </w:tcPr>
+          <w:p>
+            <w:pPr>
+              <w:jc w:val="center"/>
+              <w:cnfStyle w:val="000000000000" w:firstRow="0" w:lastRow="0" w:firstColumn="0" w:lastColumn="0" w:oddVBand="0" w:evenVBand="0" w:oddHBand="0" w:evenHBand="0" w:firstRowFirstColumn="0" w:firstRowLastColumn="0" w:lastRowFirstColumn="0" w:lastRowLastColumn="0"/>
+            </w:pPr>
+            <w:r>
+              <w:t>14%</w:t>
+            </w:r>
+          </w:p>
+        </w:tc>
+      </w:tr>
+      <w:tr>
+        <w:trPr>
+          <w:cnfStyle w:val="000000100000" w:firstRow="0" w:lastRow="0" w:firstColumn="0" w:lastColumn="0" w:oddVBand="0" w:evenVBand="0" w:oddHBand="1" w:evenHBand="0" w:firstRowFirstColumn="0" w:firstRowLastColumn="0" w:lastRowFirstColumn="0" w:lastRowLastColumn="0"/>
+          <w:trHeight w:val="324"/>
+        </w:trPr>
+        <w:tc>
+          <w:tcPr>
+            <w:cnfStyle w:val="001000000000" w:firstRow="0" w:lastRow="0" w:firstColumn="1" w:lastColumn="0" w:oddVBand="0" w:evenVBand="0" w:oddHBand="0" w:evenHBand="0" w:firstRowFirstColumn="0" w:firstRowLastColumn="0" w:lastRowFirstColumn="0" w:lastRowLastColumn="0"/>
+            <w:tcW w:w="1940" w:type="dxa"/>
+          </w:tcPr>
+          <w:p>
+            <w:r>
+              <w:t>2024</w:t>
+            </w:r>
+          </w:p>
+        </w:tc>
+        <w:tc>
+          <w:tcPr>
+            <w:tcW w:w="1940" w:type="dxa"/>
+          </w:tcPr>
+          <w:p>
+            <w:pPr>
+              <w:jc w:val="center"/>
+              <w:cnfStyle w:val="000000100000" w:firstRow="0" w:lastRow="0" w:firstColumn="0" w:lastColumn="0" w:oddVBand="0" w:evenVBand="0" w:oddHBand="1" w:evenHBand="0" w:firstRowFirstColumn="0" w:firstRowLastColumn="0" w:lastRowFirstColumn="0" w:lastRowLastColumn="0"/>
+            </w:pPr>
+            <w:r>
+              <w:t>19%</w:t>
+            </w:r>
+          </w:p>
+        </w:tc>
+        <w:tc>
+          <w:tcPr>
+            <w:tcW w:w="1940" w:type="dxa"/>
+          </w:tcPr>
+          <w:p>
+            <w:pPr>
+              <w:jc w:val="center"/>
+              <w:cnfStyle w:val="000000100000" w:firstRow="0" w:lastRow="0" w:firstColumn="0" w:lastColumn="0" w:oddVBand="0" w:evenVBand="0" w:oddHBand="1" w:evenHBand="0" w:firstRowFirstColumn="0" w:firstRowLastColumn="0" w:lastRowFirstColumn="0" w:lastRowLastColumn="0"/>
+            </w:pPr>
+            <w:r>
+              <w:t>11%</w:t>
+            </w:r>
+          </w:p>
+        </w:tc>
+        <w:tc>
+          <w:tcPr>
+            <w:tcW w:w="1987" w:type="dxa"/>
+          </w:tcPr>
+          <w:p>
+            <w:pPr>
+              <w:jc w:val="center"/>
+              <w:cnfStyle w:val="000000100000" w:firstRow="0" w:lastRow="0" w:firstColumn="0" w:lastColumn="0" w:oddVBand="0" w:evenVBand="0" w:oddHBand="1" w:evenHBand="0" w:firstRowFirstColumn="0" w:firstRowLastColumn="0" w:lastRowFirstColumn="0" w:lastRowLastColumn="0"/>
+            </w:pPr>
+            <w:r>
+              <w:t>20%</w:t>
+            </w:r>
+          </w:p>
+        </w:tc>
+      </w:tr>
+      <w:tr>
+        <w:trPr>
+          <w:trHeight w:val="324"/>
+        </w:trPr>
+        <w:tc>
+          <w:tcPr>
+            <w:cnfStyle w:val="001000000000" w:firstRow="0" w:lastRow="0" w:firstColumn="1" w:lastColumn="0" w:oddVBand="0" w:evenVBand="0" w:oddHBand="0" w:evenHBand="0" w:firstRowFirstColumn="0" w:firstRowLastColumn="0" w:lastRowFirstColumn="0" w:lastRowLastColumn="0"/>
+            <w:tcW w:w="1940" w:type="dxa"/>
+          </w:tcPr>
+          <w:p>
+            <w:r>
+              <w:t>2025</w:t>
+            </w:r>
+          </w:p>
+        </w:tc>
+        <w:tc>
+          <w:tcPr>
+            <w:tcW w:w="1940" w:type="dxa"/>
+          </w:tcPr>
+          <w:p>
+            <w:pPr>
+              <w:jc w:val="center"/>
+              <w:cnfStyle w:val="000000000000" w:firstRow="0" w:lastRow="0" w:firstColumn="0" w:lastColumn="0" w:oddVBand="0" w:evenVBand="0" w:oddHBand="0" w:evenHBand="0" w:firstRowFirstColumn="0" w:firstRowLastColumn="0" w:lastRowFirstColumn="0" w:lastRowLastColumn="0"/>
+            </w:pPr>
+            <w:r>
+              <w:t>25%</w:t>
+            </w:r>
+          </w:p>
+        </w:tc>
+        <w:tc>
+          <w:tcPr>
+            <w:tcW w:w="1940" w:type="dxa"/>
+          </w:tcPr>
+          <w:p>
+            <w:pPr>
+              <w:jc w:val="center"/>
+              <w:cnfStyle w:val="000000000000" w:firstRow="0" w:lastRow="0" w:firstColumn="0" w:lastColumn="0" w:oddVBand="0" w:evenVBand="0" w:oddHBand="0" w:evenHBand="0" w:firstRowFirstColumn="0" w:firstRowLastColumn="0" w:lastRowFirstColumn="0" w:lastRowLastColumn="0"/>
+            </w:pPr>
+            <w:r>
+              <w:t>16%</w:t>
+            </w:r>
+          </w:p>
+        </w:tc>
+        <w:tc>
+          <w:tcPr>
+            <w:tcW w:w="1987" w:type="dxa"/>
+          </w:tcPr>
+          <w:p>
+            <w:pPr>
+              <w:jc w:val="center"/>
+              <w:cnfStyle w:val="000000000000" w:firstRow="0" w:lastRow="0" w:firstColumn="0" w:lastColumn="0" w:oddVBand="0" w:evenVBand="0" w:oddHBand="0" w:evenHBand="0" w:firstRowFirstColumn="0" w:firstRowLastColumn="0" w:lastRowFirstColumn="0" w:lastRowLastColumn="0"/>
+            </w:pPr>
+            <w:r>
+              <w:t>23%</w:t>
+            </w:r>
+          </w:p>
+        </w:tc>
+      </w:tr>
+    </w:tbl>
+    <w:p/>
+    <w:p/>
+    <w:p/>
+    <w:p/>
+    <w:p/>
+    <w:p/>
+    <w:p/>
     <w:p/>
     <w:p>
       <w:r>
-        <w:t xml:space="preserve">En el caso de ser </w:t>
-      </w:r>
-      <w:r>
-        <w:t>u</w:t>
-      </w:r>
-      <w:r>
-        <w:t>n</w:t>
-      </w:r>
-      <w:r>
-        <w:t>a casa</w:t>
+        <w:t>Tabla.</w:t>
+      </w:r>
+      <w:r>
+        <w:t>6</w:t>
+      </w:r>
+      <w:r>
+        <w:t xml:space="preserve"> – Evolución del coste en </w:t>
+      </w:r>
+      <w:r>
+        <w:t>compra desde el 2020</w:t>
+      </w:r>
+      <w:r>
+        <w:t xml:space="preserve"> </w:t>
       </w:r>
     </w:p>
-    <w:p>
-      <w:r>
-        <w:t xml:space="preserve">Madrid: </w:t>
-      </w:r>
-      <w:r>
-        <w:t>18</w:t>
-      </w:r>
-      <w:r>
-        <w:t xml:space="preserve"> años</w:t>
-      </w:r>
-    </w:p>
-    <w:p>
-      <w:r>
-        <w:t xml:space="preserve">Sevilla: </w:t>
-      </w:r>
-      <w:r>
-        <w:t>23</w:t>
-      </w:r>
-      <w:r>
-        <w:t xml:space="preserve"> años</w:t>
-      </w:r>
-    </w:p>
-    <w:p>
-      <w:r>
-        <w:t xml:space="preserve">Algeciras: </w:t>
-      </w:r>
-      <w:r>
-        <w:t>23</w:t>
-      </w:r>
-      <w:r>
-        <w:t xml:space="preserve"> años</w:t>
-      </w:r>
-    </w:p>
+    <w:tbl>
+      <w:tblPr>
+        <w:tblStyle w:val="Tablaconcuadrcula5oscura-nfasis1"/>
+        <w:tblpPr w:leftFromText="141" w:rightFromText="141" w:vertAnchor="text" w:horzAnchor="margin" w:tblpY="299"/>
+        <w:tblW w:w="0" w:type="auto"/>
+        <w:tblLook w:val="04A0" w:firstRow="1" w:lastRow="0" w:firstColumn="1" w:lastColumn="0" w:noHBand="0" w:noVBand="1"/>
+      </w:tblPr>
+      <w:tblGrid>
+        <w:gridCol w:w="1940"/>
+        <w:gridCol w:w="1940"/>
+        <w:gridCol w:w="1940"/>
+        <w:gridCol w:w="1987"/>
+      </w:tblGrid>
+      <w:tr>
+        <w:trPr>
+          <w:cnfStyle w:val="100000000000" w:firstRow="1" w:lastRow="0" w:firstColumn="0" w:lastColumn="0" w:oddVBand="0" w:evenVBand="0" w:oddHBand="0" w:evenHBand="0" w:firstRowFirstColumn="0" w:firstRowLastColumn="0" w:lastRowFirstColumn="0" w:lastRowLastColumn="0"/>
+          <w:trHeight w:val="661"/>
+        </w:trPr>
+        <w:tc>
+          <w:tcPr>
+            <w:cnfStyle w:val="001000000000" w:firstRow="0" w:lastRow="0" w:firstColumn="1" w:lastColumn="0" w:oddVBand="0" w:evenVBand="0" w:oddHBand="0" w:evenHBand="0" w:firstRowFirstColumn="0" w:firstRowLastColumn="0" w:lastRowFirstColumn="0" w:lastRowLastColumn="0"/>
+            <w:tcW w:w="1940" w:type="dxa"/>
+          </w:tcPr>
+          <w:p>
+            <w:pPr>
+              <w:rPr>
+                <w:b w:val="0"/>
+                <w:bCs w:val="0"/>
+              </w:rPr>
+            </w:pPr>
+            <w:r>
+              <w:t xml:space="preserve">Evolución coste </w:t>
+            </w:r>
+            <w:r>
+              <w:t>compra</w:t>
+            </w:r>
+          </w:p>
+          <w:p>
+            <w:r>
+              <w:t>20-25</w:t>
+            </w:r>
+          </w:p>
+        </w:tc>
+        <w:tc>
+          <w:tcPr>
+            <w:tcW w:w="1940" w:type="dxa"/>
+            <w:vAlign w:val="center"/>
+          </w:tcPr>
+          <w:p>
+            <w:pPr>
+              <w:jc w:val="center"/>
+              <w:cnfStyle w:val="100000000000" w:firstRow="1" w:lastRow="0" w:firstColumn="0" w:lastColumn="0" w:oddVBand="0" w:evenVBand="0" w:oddHBand="0" w:evenHBand="0" w:firstRowFirstColumn="0" w:firstRowLastColumn="0" w:lastRowFirstColumn="0" w:lastRowLastColumn="0"/>
+            </w:pPr>
+            <w:r>
+              <w:t>Madrid</w:t>
+            </w:r>
+          </w:p>
+        </w:tc>
+        <w:tc>
+          <w:tcPr>
+            <w:tcW w:w="1940" w:type="dxa"/>
+            <w:vAlign w:val="center"/>
+          </w:tcPr>
+          <w:p>
+            <w:pPr>
+              <w:jc w:val="center"/>
+              <w:cnfStyle w:val="100000000000" w:firstRow="1" w:lastRow="0" w:firstColumn="0" w:lastColumn="0" w:oddVBand="0" w:evenVBand="0" w:oddHBand="0" w:evenHBand="0" w:firstRowFirstColumn="0" w:firstRowLastColumn="0" w:lastRowFirstColumn="0" w:lastRowLastColumn="0"/>
+            </w:pPr>
+            <w:r>
+              <w:t>Sevilla</w:t>
+            </w:r>
+          </w:p>
+        </w:tc>
+        <w:tc>
+          <w:tcPr>
+            <w:tcW w:w="1987" w:type="dxa"/>
+            <w:vAlign w:val="center"/>
+          </w:tcPr>
+          <w:p>
+            <w:pPr>
+              <w:jc w:val="center"/>
+              <w:cnfStyle w:val="100000000000" w:firstRow="1" w:lastRow="0" w:firstColumn="0" w:lastColumn="0" w:oddVBand="0" w:evenVBand="0" w:oddHBand="0" w:evenHBand="0" w:firstRowFirstColumn="0" w:firstRowLastColumn="0" w:lastRowFirstColumn="0" w:lastRowLastColumn="0"/>
+            </w:pPr>
+            <w:r>
+              <w:t>Cádiz</w:t>
+            </w:r>
+          </w:p>
+        </w:tc>
+      </w:tr>
+      <w:tr>
+        <w:trPr>
+          <w:cnfStyle w:val="000000100000" w:firstRow="0" w:lastRow="0" w:firstColumn="0" w:lastColumn="0" w:oddVBand="0" w:evenVBand="0" w:oddHBand="1" w:evenHBand="0" w:firstRowFirstColumn="0" w:firstRowLastColumn="0" w:lastRowFirstColumn="0" w:lastRowLastColumn="0"/>
+          <w:trHeight w:val="324"/>
+        </w:trPr>
+        <w:tc>
+          <w:tcPr>
+            <w:cnfStyle w:val="001000000000" w:firstRow="0" w:lastRow="0" w:firstColumn="1" w:lastColumn="0" w:oddVBand="0" w:evenVBand="0" w:oddHBand="0" w:evenHBand="0" w:firstRowFirstColumn="0" w:firstRowLastColumn="0" w:lastRowFirstColumn="0" w:lastRowLastColumn="0"/>
+            <w:tcW w:w="1940" w:type="dxa"/>
+          </w:tcPr>
+          <w:p>
+            <w:r>
+              <w:t>2020</w:t>
+            </w:r>
+          </w:p>
+        </w:tc>
+        <w:tc>
+          <w:tcPr>
+            <w:tcW w:w="1940" w:type="dxa"/>
+          </w:tcPr>
+          <w:p>
+            <w:pPr>
+              <w:jc w:val="center"/>
+              <w:cnfStyle w:val="000000100000" w:firstRow="0" w:lastRow="0" w:firstColumn="0" w:lastColumn="0" w:oddVBand="0" w:evenVBand="0" w:oddHBand="1" w:evenHBand="0" w:firstRowFirstColumn="0" w:firstRowLastColumn="0" w:lastRowFirstColumn="0" w:lastRowLastColumn="0"/>
+            </w:pPr>
+            <w:r>
+              <w:t>0%</w:t>
+            </w:r>
+          </w:p>
+        </w:tc>
+        <w:tc>
+          <w:tcPr>
+            <w:tcW w:w="1940" w:type="dxa"/>
+          </w:tcPr>
+          <w:p>
+            <w:pPr>
+              <w:jc w:val="center"/>
+              <w:cnfStyle w:val="000000100000" w:firstRow="0" w:lastRow="0" w:firstColumn="0" w:lastColumn="0" w:oddVBand="0" w:evenVBand="0" w:oddHBand="1" w:evenHBand="0" w:firstRowFirstColumn="0" w:firstRowLastColumn="0" w:lastRowFirstColumn="0" w:lastRowLastColumn="0"/>
+            </w:pPr>
+            <w:r>
+              <w:t>0%</w:t>
+            </w:r>
+          </w:p>
+        </w:tc>
+        <w:tc>
+          <w:tcPr>
+            <w:tcW w:w="1987" w:type="dxa"/>
+          </w:tcPr>
+          <w:p>
+            <w:pPr>
+              <w:jc w:val="center"/>
+              <w:cnfStyle w:val="000000100000" w:firstRow="0" w:lastRow="0" w:firstColumn="0" w:lastColumn="0" w:oddVBand="0" w:evenVBand="0" w:oddHBand="1" w:evenHBand="0" w:firstRowFirstColumn="0" w:firstRowLastColumn="0" w:lastRowFirstColumn="0" w:lastRowLastColumn="0"/>
+            </w:pPr>
+            <w:r>
+              <w:t>0%</w:t>
+            </w:r>
+          </w:p>
+        </w:tc>
+      </w:tr>
+      <w:tr>
+        <w:trPr>
+          <w:trHeight w:val="324"/>
+        </w:trPr>
+        <w:tc>
+          <w:tcPr>
+            <w:cnfStyle w:val="001000000000" w:firstRow="0" w:lastRow="0" w:firstColumn="1" w:lastColumn="0" w:oddVBand="0" w:evenVBand="0" w:oddHBand="0" w:evenHBand="0" w:firstRowFirstColumn="0" w:firstRowLastColumn="0" w:lastRowFirstColumn="0" w:lastRowLastColumn="0"/>
+            <w:tcW w:w="1940" w:type="dxa"/>
+          </w:tcPr>
+          <w:p>
+            <w:r>
+              <w:t>2021</w:t>
+            </w:r>
+          </w:p>
+        </w:tc>
+        <w:tc>
+          <w:tcPr>
+            <w:tcW w:w="1940" w:type="dxa"/>
+          </w:tcPr>
+          <w:p>
+            <w:pPr>
+              <w:jc w:val="center"/>
+              <w:cnfStyle w:val="000000000000" w:firstRow="0" w:lastRow="0" w:firstColumn="0" w:lastColumn="0" w:oddVBand="0" w:evenVBand="0" w:oddHBand="0" w:evenHBand="0" w:firstRowFirstColumn="0" w:firstRowLastColumn="0" w:lastRowFirstColumn="0" w:lastRowLastColumn="0"/>
+            </w:pPr>
+            <w:r>
+              <w:t>5%</w:t>
+            </w:r>
+          </w:p>
+        </w:tc>
+        <w:tc>
+          <w:tcPr>
+            <w:tcW w:w="1940" w:type="dxa"/>
+          </w:tcPr>
+          <w:p>
+            <w:pPr>
+              <w:jc w:val="center"/>
+              <w:cnfStyle w:val="000000000000" w:firstRow="0" w:lastRow="0" w:firstColumn="0" w:lastColumn="0" w:oddVBand="0" w:evenVBand="0" w:oddHBand="0" w:evenHBand="0" w:firstRowFirstColumn="0" w:firstRowLastColumn="0" w:lastRowFirstColumn="0" w:lastRowLastColumn="0"/>
+            </w:pPr>
+            <w:r>
+              <w:t>-1%</w:t>
+            </w:r>
+          </w:p>
+        </w:tc>
+        <w:tc>
+          <w:tcPr>
+            <w:tcW w:w="1987" w:type="dxa"/>
+          </w:tcPr>
+          <w:p>
+            <w:pPr>
+              <w:jc w:val="center"/>
+              <w:cnfStyle w:val="000000000000" w:firstRow="0" w:lastRow="0" w:firstColumn="0" w:lastColumn="0" w:oddVBand="0" w:evenVBand="0" w:oddHBand="0" w:evenHBand="0" w:firstRowFirstColumn="0" w:firstRowLastColumn="0" w:lastRowFirstColumn="0" w:lastRowLastColumn="0"/>
+            </w:pPr>
+            <w:r>
+              <w:t>2%</w:t>
+            </w:r>
+          </w:p>
+        </w:tc>
+      </w:tr>
+      <w:tr>
+        <w:trPr>
+          <w:cnfStyle w:val="000000100000" w:firstRow="0" w:lastRow="0" w:firstColumn="0" w:lastColumn="0" w:oddVBand="0" w:evenVBand="0" w:oddHBand="1" w:evenHBand="0" w:firstRowFirstColumn="0" w:firstRowLastColumn="0" w:lastRowFirstColumn="0" w:lastRowLastColumn="0"/>
+          <w:trHeight w:val="324"/>
+        </w:trPr>
+        <w:tc>
+          <w:tcPr>
+            <w:cnfStyle w:val="001000000000" w:firstRow="0" w:lastRow="0" w:firstColumn="1" w:lastColumn="0" w:oddVBand="0" w:evenVBand="0" w:oddHBand="0" w:evenHBand="0" w:firstRowFirstColumn="0" w:firstRowLastColumn="0" w:lastRowFirstColumn="0" w:lastRowLastColumn="0"/>
+            <w:tcW w:w="1940" w:type="dxa"/>
+          </w:tcPr>
+          <w:p>
+            <w:r>
+              <w:t>2022</w:t>
+            </w:r>
+          </w:p>
+        </w:tc>
+        <w:tc>
+          <w:tcPr>
+            <w:tcW w:w="1940" w:type="dxa"/>
+          </w:tcPr>
+          <w:p>
+            <w:pPr>
+              <w:jc w:val="center"/>
+              <w:cnfStyle w:val="000000100000" w:firstRow="0" w:lastRow="0" w:firstColumn="0" w:lastColumn="0" w:oddVBand="0" w:evenVBand="0" w:oddHBand="1" w:evenHBand="0" w:firstRowFirstColumn="0" w:firstRowLastColumn="0" w:lastRowFirstColumn="0" w:lastRowLastColumn="0"/>
+            </w:pPr>
+            <w:r>
+              <w:t>10%</w:t>
+            </w:r>
+          </w:p>
+        </w:tc>
+        <w:tc>
+          <w:tcPr>
+            <w:tcW w:w="1940" w:type="dxa"/>
+          </w:tcPr>
+          <w:p>
+            <w:pPr>
+              <w:jc w:val="center"/>
+              <w:cnfStyle w:val="000000100000" w:firstRow="0" w:lastRow="0" w:firstColumn="0" w:lastColumn="0" w:oddVBand="0" w:evenVBand="0" w:oddHBand="1" w:evenHBand="0" w:firstRowFirstColumn="0" w:firstRowLastColumn="0" w:lastRowFirstColumn="0" w:lastRowLastColumn="0"/>
+            </w:pPr>
+            <w:r>
+              <w:t>1%</w:t>
+            </w:r>
+          </w:p>
+        </w:tc>
+        <w:tc>
+          <w:tcPr>
+            <w:tcW w:w="1987" w:type="dxa"/>
+          </w:tcPr>
+          <w:p>
+            <w:pPr>
+              <w:jc w:val="center"/>
+              <w:cnfStyle w:val="000000100000" w:firstRow="0" w:lastRow="0" w:firstColumn="0" w:lastColumn="0" w:oddVBand="0" w:evenVBand="0" w:oddHBand="1" w:evenHBand="0" w:firstRowFirstColumn="0" w:firstRowLastColumn="0" w:lastRowFirstColumn="0" w:lastRowLastColumn="0"/>
+            </w:pPr>
+            <w:r>
+              <w:t>5%</w:t>
+            </w:r>
+          </w:p>
+        </w:tc>
+      </w:tr>
+      <w:tr>
+        <w:trPr>
+          <w:trHeight w:val="324"/>
+        </w:trPr>
+        <w:tc>
+          <w:tcPr>
+            <w:cnfStyle w:val="001000000000" w:firstRow="0" w:lastRow="0" w:firstColumn="1" w:lastColumn="0" w:oddVBand="0" w:evenVBand="0" w:oddHBand="0" w:evenHBand="0" w:firstRowFirstColumn="0" w:firstRowLastColumn="0" w:lastRowFirstColumn="0" w:lastRowLastColumn="0"/>
+            <w:tcW w:w="1940" w:type="dxa"/>
+          </w:tcPr>
+          <w:p>
+            <w:r>
+              <w:t>2023</w:t>
+            </w:r>
+          </w:p>
+        </w:tc>
+        <w:tc>
+          <w:tcPr>
+            <w:tcW w:w="1940" w:type="dxa"/>
+          </w:tcPr>
+          <w:p>
+            <w:pPr>
+              <w:jc w:val="center"/>
+              <w:cnfStyle w:val="000000000000" w:firstRow="0" w:lastRow="0" w:firstColumn="0" w:lastColumn="0" w:oddVBand="0" w:evenVBand="0" w:oddHBand="0" w:evenHBand="0" w:firstRowFirstColumn="0" w:firstRowLastColumn="0" w:lastRowFirstColumn="0" w:lastRowLastColumn="0"/>
+            </w:pPr>
+            <w:r>
+              <w:t>13%</w:t>
+            </w:r>
+          </w:p>
+        </w:tc>
+        <w:tc>
+          <w:tcPr>
+            <w:tcW w:w="1940" w:type="dxa"/>
+          </w:tcPr>
+          <w:p>
+            <w:pPr>
+              <w:jc w:val="center"/>
+              <w:cnfStyle w:val="000000000000" w:firstRow="0" w:lastRow="0" w:firstColumn="0" w:lastColumn="0" w:oddVBand="0" w:evenVBand="0" w:oddHBand="0" w:evenHBand="0" w:firstRowFirstColumn="0" w:firstRowLastColumn="0" w:lastRowFirstColumn="0" w:lastRowLastColumn="0"/>
+            </w:pPr>
+            <w:r>
+              <w:t>7%</w:t>
+            </w:r>
+          </w:p>
+        </w:tc>
+        <w:tc>
+          <w:tcPr>
+            <w:tcW w:w="1987" w:type="dxa"/>
+          </w:tcPr>
+          <w:p>
+            <w:pPr>
+              <w:jc w:val="center"/>
+              <w:cnfStyle w:val="000000000000" w:firstRow="0" w:lastRow="0" w:firstColumn="0" w:lastColumn="0" w:oddVBand="0" w:evenVBand="0" w:oddHBand="0" w:evenHBand="0" w:firstRowFirstColumn="0" w:firstRowLastColumn="0" w:lastRowFirstColumn="0" w:lastRowLastColumn="0"/>
+            </w:pPr>
+            <w:r>
+              <w:t>13%</w:t>
+            </w:r>
+          </w:p>
+        </w:tc>
+      </w:tr>
+      <w:tr>
+        <w:trPr>
+          <w:cnfStyle w:val="000000100000" w:firstRow="0" w:lastRow="0" w:firstColumn="0" w:lastColumn="0" w:oddVBand="0" w:evenVBand="0" w:oddHBand="1" w:evenHBand="0" w:firstRowFirstColumn="0" w:firstRowLastColumn="0" w:lastRowFirstColumn="0" w:lastRowLastColumn="0"/>
+          <w:trHeight w:val="324"/>
+        </w:trPr>
+        <w:tc>
+          <w:tcPr>
+            <w:cnfStyle w:val="001000000000" w:firstRow="0" w:lastRow="0" w:firstColumn="1" w:lastColumn="0" w:oddVBand="0" w:evenVBand="0" w:oddHBand="0" w:evenHBand="0" w:firstRowFirstColumn="0" w:firstRowLastColumn="0" w:lastRowFirstColumn="0" w:lastRowLastColumn="0"/>
+            <w:tcW w:w="1940" w:type="dxa"/>
+          </w:tcPr>
+          <w:p>
+            <w:r>
+              <w:t>2024</w:t>
+            </w:r>
+          </w:p>
+        </w:tc>
+        <w:tc>
+          <w:tcPr>
+            <w:tcW w:w="1940" w:type="dxa"/>
+          </w:tcPr>
+          <w:p>
+            <w:pPr>
+              <w:jc w:val="center"/>
+              <w:cnfStyle w:val="000000100000" w:firstRow="0" w:lastRow="0" w:firstColumn="0" w:lastColumn="0" w:oddVBand="0" w:evenVBand="0" w:oddHBand="1" w:evenHBand="0" w:firstRowFirstColumn="0" w:firstRowLastColumn="0" w:lastRowFirstColumn="0" w:lastRowLastColumn="0"/>
+            </w:pPr>
+            <w:r>
+              <w:t>22%</w:t>
+            </w:r>
+          </w:p>
+        </w:tc>
+        <w:tc>
+          <w:tcPr>
+            <w:tcW w:w="1940" w:type="dxa"/>
+          </w:tcPr>
+          <w:p>
+            <w:pPr>
+              <w:jc w:val="center"/>
+              <w:cnfStyle w:val="000000100000" w:firstRow="0" w:lastRow="0" w:firstColumn="0" w:lastColumn="0" w:oddVBand="0" w:evenVBand="0" w:oddHBand="1" w:evenHBand="0" w:firstRowFirstColumn="0" w:firstRowLastColumn="0" w:lastRowFirstColumn="0" w:lastRowLastColumn="0"/>
+            </w:pPr>
+            <w:r>
+              <w:t>11%</w:t>
+            </w:r>
+          </w:p>
+        </w:tc>
+        <w:tc>
+          <w:tcPr>
+            <w:tcW w:w="1987" w:type="dxa"/>
+          </w:tcPr>
+          <w:p>
+            <w:pPr>
+              <w:jc w:val="center"/>
+              <w:cnfStyle w:val="000000100000" w:firstRow="0" w:lastRow="0" w:firstColumn="0" w:lastColumn="0" w:oddVBand="0" w:evenVBand="0" w:oddHBand="1" w:evenHBand="0" w:firstRowFirstColumn="0" w:firstRowLastColumn="0" w:lastRowFirstColumn="0" w:lastRowLastColumn="0"/>
+            </w:pPr>
+            <w:r>
+              <w:t>19%</w:t>
+            </w:r>
+          </w:p>
+        </w:tc>
+      </w:tr>
+      <w:tr>
+        <w:trPr>
+          <w:trHeight w:val="324"/>
+        </w:trPr>
+        <w:tc>
+          <w:tcPr>
+            <w:cnfStyle w:val="001000000000" w:firstRow="0" w:lastRow="0" w:firstColumn="1" w:lastColumn="0" w:oddVBand="0" w:evenVBand="0" w:oddHBand="0" w:evenHBand="0" w:firstRowFirstColumn="0" w:firstRowLastColumn="0" w:lastRowFirstColumn="0" w:lastRowLastColumn="0"/>
+            <w:tcW w:w="1940" w:type="dxa"/>
+          </w:tcPr>
+          <w:p>
+            <w:r>
+              <w:t>2025</w:t>
+            </w:r>
+          </w:p>
+        </w:tc>
+        <w:tc>
+          <w:tcPr>
+            <w:tcW w:w="1940" w:type="dxa"/>
+          </w:tcPr>
+          <w:p>
+            <w:pPr>
+              <w:jc w:val="center"/>
+              <w:cnfStyle w:val="000000000000" w:firstRow="0" w:lastRow="0" w:firstColumn="0" w:lastColumn="0" w:oddVBand="0" w:evenVBand="0" w:oddHBand="0" w:evenHBand="0" w:firstRowFirstColumn="0" w:firstRowLastColumn="0" w:lastRowFirstColumn="0" w:lastRowLastColumn="0"/>
+            </w:pPr>
+            <w:r>
+              <w:t>31%</w:t>
+            </w:r>
+          </w:p>
+        </w:tc>
+        <w:tc>
+          <w:tcPr>
+            <w:tcW w:w="1940" w:type="dxa"/>
+          </w:tcPr>
+          <w:p>
+            <w:pPr>
+              <w:jc w:val="center"/>
+              <w:cnfStyle w:val="000000000000" w:firstRow="0" w:lastRow="0" w:firstColumn="0" w:lastColumn="0" w:oddVBand="0" w:evenVBand="0" w:oddHBand="0" w:evenHBand="0" w:firstRowFirstColumn="0" w:firstRowLastColumn="0" w:lastRowFirstColumn="0" w:lastRowLastColumn="0"/>
+            </w:pPr>
+            <w:r>
+              <w:t>12%</w:t>
+            </w:r>
+          </w:p>
+        </w:tc>
+        <w:tc>
+          <w:tcPr>
+            <w:tcW w:w="1987" w:type="dxa"/>
+          </w:tcPr>
+          <w:p>
+            <w:pPr>
+              <w:jc w:val="center"/>
+              <w:cnfStyle w:val="000000000000" w:firstRow="0" w:lastRow="0" w:firstColumn="0" w:lastColumn="0" w:oddVBand="0" w:evenVBand="0" w:oddHBand="0" w:evenHBand="0" w:firstRowFirstColumn="0" w:firstRowLastColumn="0" w:lastRowFirstColumn="0" w:lastRowLastColumn="0"/>
+            </w:pPr>
+            <w:r>
+              <w:t>23%</w:t>
+            </w:r>
+          </w:p>
+        </w:tc>
+      </w:tr>
+    </w:tbl>
     <w:p/>
     <w:sectPr>
-      <w:pgSz w:w="11906" w:h="16838"/>
-      <w:pgMar w:top="1417" w:right="1701" w:bottom="1417" w:left="1701" w:header="708" w:footer="708" w:gutter="0"/>
+      <w:pgSz w:w="16838" w:h="11906" w:orient="landscape"/>
+      <w:pgMar w:top="1701" w:right="1417" w:bottom="1701" w:left="1417" w:header="708" w:footer="708" w:gutter="0"/>
       <w:cols w:space="708"/>
       <w:docGrid w:linePitch="360"/>
     </w:sectPr>
   </w:body>
 </w:document>
+</file>
+
+<file path=word/numbering.xml><?xml version="1.0" encoding="utf-8"?>
+<w:numbering xmlns:wpc="http://schemas.microsoft.com/office/word/2010/wordprocessingCanvas" xmlns:cx="http://schemas.microsoft.com/office/drawing/2014/chartex" xmlns:cx1="http://schemas.microsoft.com/office/drawing/2015/9/8/chartex" xmlns:cx2="http://schemas.microsoft.com/office/drawing/2015/10/21/chartex" xmlns:cx3="http://schemas.microsoft.com/office/drawing/2016/5/9/chartex" xmlns:cx4="http://schemas.microsoft.com/office/drawing/2016/5/10/chartex" xmlns:cx5="http://schemas.microsoft.com/office/drawing/2016/5/11/chartex" xmlns:cx6="http://schemas.microsoft.com/office/drawing/2016/5/12/chartex" xmlns:cx7="http://schemas.microsoft.com/office/drawing/2016/5/13/chartex" xmlns:cx8="http://schemas.microsoft.com/office/drawing/2016/5/14/chartex" xmlns:mc="http://schemas.openxmlformats.org/markup-compatibility/2006" xmlns:aink="http://schemas.microsoft.com/office/drawing/2016/ink" xmlns:am3d="http://schemas.microsoft.com/office/drawing/2017/model3d" xmlns:o="urn:schemas-microsoft-com:office:office" xmlns:oel="http://schemas.microsoft.com/office/2019/extlst" xmlns:r="http://schemas.openxmlformats.org/officeDocument/2006/relationships" xmlns:m="http://schemas.openxmlformats.org/officeDocument/2006/math" xmlns:v="urn:schemas-microsoft-com:vml" xmlns:wp14="http://schemas.microsoft.com/office/word/2010/wordprocessingDrawing" xmlns:wp="http://schemas.openxmlformats.org/drawingml/2006/wordprocessingDrawing" xmlns:w10="urn:schemas-microsoft-com:office:word" xmlns:w="http://schemas.openxmlformats.org/wordprocessingml/2006/main" xmlns:w14="http://schemas.microsoft.com/office/word/2010/wordml" xmlns:w15="http://schemas.microsoft.com/office/word/2012/wordml" xmlns:w16cex="http://schemas.microsoft.com/office/word/2018/wordml/cex" xmlns:w16cid="http://schemas.microsoft.com/office/word/2016/wordml/cid" xmlns:w16="http://schemas.microsoft.com/office/word/2018/wordml" xmlns:w16du="http://schemas.microsoft.com/office/word/2023/wordml/word16du" xmlns:w16sdtdh="http://schemas.microsoft.com/office/word/2020/wordml/sdtdatahash" xmlns:w16sdtfl="http://schemas.microsoft.com/office/word/2024/wordml/sdtformatlock" xmlns:w16se="http://schemas.microsoft.com/office/word/2015/wordml/symex" xmlns:wpg="http://schemas.microsoft.com/office/word/2010/wordprocessingGroup" xmlns:wpi="http://schemas.microsoft.com/office/word/2010/wordprocessingInk" xmlns:wne="http://schemas.microsoft.com/office/word/2006/wordml" xmlns:wps="http://schemas.microsoft.com/office/word/2010/wordprocessingShape" mc:Ignorable="w14 w15 w16se w16cid w16 w16cex w16sdtdh w16sdtfl w16du wp14">
+  <w:abstractNum w:abstractNumId="0" w15:restartNumberingAfterBreak="0">
+    <w:nsid w:val="14EF5C6E"/>
+    <w:multiLevelType w:val="hybridMultilevel"/>
+    <w:tmpl w:val="85EAC104"/>
+    <w:lvl w:ilvl="0" w:tplc="0C0A0001">
+      <w:start w:val="1"/>
+      <w:numFmt w:val="bullet"/>
+      <w:lvlText w:val=""/>
+      <w:lvlJc w:val="left"/>
+      <w:pPr>
+        <w:ind w:left="720" w:hanging="360"/>
+      </w:pPr>
+      <w:rPr>
+        <w:rFonts w:ascii="Symbol" w:hAnsi="Symbol" w:hint="default"/>
+      </w:rPr>
+    </w:lvl>
+    <w:lvl w:ilvl="1" w:tplc="0C0A0003" w:tentative="1">
+      <w:start w:val="1"/>
+      <w:numFmt w:val="bullet"/>
+      <w:lvlText w:val="o"/>
+      <w:lvlJc w:val="left"/>
+      <w:pPr>
+        <w:ind w:left="1440" w:hanging="360"/>
+      </w:pPr>
+      <w:rPr>
+        <w:rFonts w:ascii="Courier New" w:hAnsi="Courier New" w:cs="Courier New" w:hint="default"/>
+      </w:rPr>
+    </w:lvl>
+    <w:lvl w:ilvl="2" w:tplc="0C0A0005" w:tentative="1">
+      <w:start w:val="1"/>
+      <w:numFmt w:val="bullet"/>
+      <w:lvlText w:val=""/>
+      <w:lvlJc w:val="left"/>
+      <w:pPr>
+        <w:ind w:left="2160" w:hanging="360"/>
+      </w:pPr>
+      <w:rPr>
+        <w:rFonts w:ascii="Wingdings" w:hAnsi="Wingdings" w:hint="default"/>
+      </w:rPr>
+    </w:lvl>
+    <w:lvl w:ilvl="3" w:tplc="0C0A0001" w:tentative="1">
+      <w:start w:val="1"/>
+      <w:numFmt w:val="bullet"/>
+      <w:lvlText w:val=""/>
+      <w:lvlJc w:val="left"/>
+      <w:pPr>
+        <w:ind w:left="2880" w:hanging="360"/>
+      </w:pPr>
+      <w:rPr>
+        <w:rFonts w:ascii="Symbol" w:hAnsi="Symbol" w:hint="default"/>
+      </w:rPr>
+    </w:lvl>
+    <w:lvl w:ilvl="4" w:tplc="0C0A0003" w:tentative="1">
+      <w:start w:val="1"/>
+      <w:numFmt w:val="bullet"/>
+      <w:lvlText w:val="o"/>
+      <w:lvlJc w:val="left"/>
+      <w:pPr>
+        <w:ind w:left="3600" w:hanging="360"/>
+      </w:pPr>
+      <w:rPr>
+        <w:rFonts w:ascii="Courier New" w:hAnsi="Courier New" w:cs="Courier New" w:hint="default"/>
+      </w:rPr>
+    </w:lvl>
+    <w:lvl w:ilvl="5" w:tplc="0C0A0005" w:tentative="1">
+      <w:start w:val="1"/>
+      <w:numFmt w:val="bullet"/>
+      <w:lvlText w:val=""/>
+      <w:lvlJc w:val="left"/>
+      <w:pPr>
+        <w:ind w:left="4320" w:hanging="360"/>
+      </w:pPr>
+      <w:rPr>
+        <w:rFonts w:ascii="Wingdings" w:hAnsi="Wingdings" w:hint="default"/>
+      </w:rPr>
+    </w:lvl>
+    <w:lvl w:ilvl="6" w:tplc="0C0A0001" w:tentative="1">
+      <w:start w:val="1"/>
+      <w:numFmt w:val="bullet"/>
+      <w:lvlText w:val=""/>
+      <w:lvlJc w:val="left"/>
+      <w:pPr>
+        <w:ind w:left="5040" w:hanging="360"/>
+      </w:pPr>
+      <w:rPr>
+        <w:rFonts w:ascii="Symbol" w:hAnsi="Symbol" w:hint="default"/>
+      </w:rPr>
+    </w:lvl>
+    <w:lvl w:ilvl="7" w:tplc="0C0A0003" w:tentative="1">
+      <w:start w:val="1"/>
+      <w:numFmt w:val="bullet"/>
+      <w:lvlText w:val="o"/>
+      <w:lvlJc w:val="left"/>
+      <w:pPr>
+        <w:ind w:left="5760" w:hanging="360"/>
+      </w:pPr>
+      <w:rPr>
+        <w:rFonts w:ascii="Courier New" w:hAnsi="Courier New" w:cs="Courier New" w:hint="default"/>
+      </w:rPr>
+    </w:lvl>
+    <w:lvl w:ilvl="8" w:tplc="0C0A0005" w:tentative="1">
+      <w:start w:val="1"/>
+      <w:numFmt w:val="bullet"/>
+      <w:lvlText w:val=""/>
+      <w:lvlJc w:val="left"/>
+      <w:pPr>
+        <w:ind w:left="6480" w:hanging="360"/>
+      </w:pPr>
+      <w:rPr>
+        <w:rFonts w:ascii="Wingdings" w:hAnsi="Wingdings" w:hint="default"/>
+      </w:rPr>
+    </w:lvl>
+  </w:abstractNum>
+  <w:num w:numId="1" w16cid:durableId="672075086">
+    <w:abstractNumId w:val="0"/>
+  </w:num>
+</w:numbering>
 </file>
 
 <file path=word/styles.xml><?xml version="1.0" encoding="utf-8"?>
@@ -1048,6 +3216,401 @@
       <w:spacing w:val="5"/>
     </w:rPr>
   </w:style>
+  <w:style w:type="table" w:styleId="Tablaconcuadrcula">
+    <w:name w:val="Table Grid"/>
+    <w:basedOn w:val="Tablanormal"/>
+    <w:uiPriority w:val="39"/>
+    <w:rsid w:val="002D1533"/>
+    <w:pPr>
+      <w:spacing w:after="0" w:line="240" w:lineRule="auto"/>
+    </w:pPr>
+    <w:tblPr>
+      <w:tblBorders>
+        <w:top w:val="single" w:sz="4" w:space="0" w:color="auto"/>
+        <w:left w:val="single" w:sz="4" w:space="0" w:color="auto"/>
+        <w:bottom w:val="single" w:sz="4" w:space="0" w:color="auto"/>
+        <w:right w:val="single" w:sz="4" w:space="0" w:color="auto"/>
+        <w:insideH w:val="single" w:sz="4" w:space="0" w:color="auto"/>
+        <w:insideV w:val="single" w:sz="4" w:space="0" w:color="auto"/>
+      </w:tblBorders>
+    </w:tblPr>
+  </w:style>
+  <w:style w:type="table" w:styleId="Tablaconcuadrcula1clara-nfasis1">
+    <w:name w:val="Grid Table 1 Light Accent 1"/>
+    <w:basedOn w:val="Tablanormal"/>
+    <w:uiPriority w:val="46"/>
+    <w:rsid w:val="002D1533"/>
+    <w:pPr>
+      <w:spacing w:after="0" w:line="240" w:lineRule="auto"/>
+    </w:pPr>
+    <w:tblPr>
+      <w:tblStyleRowBandSize w:val="1"/>
+      <w:tblStyleColBandSize w:val="1"/>
+      <w:tblBorders>
+        <w:top w:val="single" w:sz="4" w:space="0" w:color="83CAEB" w:themeColor="accent1" w:themeTint="66"/>
+        <w:left w:val="single" w:sz="4" w:space="0" w:color="83CAEB" w:themeColor="accent1" w:themeTint="66"/>
+        <w:bottom w:val="single" w:sz="4" w:space="0" w:color="83CAEB" w:themeColor="accent1" w:themeTint="66"/>
+        <w:right w:val="single" w:sz="4" w:space="0" w:color="83CAEB" w:themeColor="accent1" w:themeTint="66"/>
+        <w:insideH w:val="single" w:sz="4" w:space="0" w:color="83CAEB" w:themeColor="accent1" w:themeTint="66"/>
+        <w:insideV w:val="single" w:sz="4" w:space="0" w:color="83CAEB" w:themeColor="accent1" w:themeTint="66"/>
+      </w:tblBorders>
+    </w:tblPr>
+    <w:tblStylePr w:type="firstRow">
+      <w:rPr>
+        <w:b/>
+        <w:bCs/>
+      </w:rPr>
+      <w:tblPr/>
+      <w:tcPr>
+        <w:tcBorders>
+          <w:bottom w:val="single" w:sz="12" w:space="0" w:color="45B0E1" w:themeColor="accent1" w:themeTint="99"/>
+        </w:tcBorders>
+      </w:tcPr>
+    </w:tblStylePr>
+    <w:tblStylePr w:type="lastRow">
+      <w:rPr>
+        <w:b/>
+        <w:bCs/>
+      </w:rPr>
+      <w:tblPr/>
+      <w:tcPr>
+        <w:tcBorders>
+          <w:top w:val="double" w:sz="2" w:space="0" w:color="45B0E1" w:themeColor="accent1" w:themeTint="99"/>
+        </w:tcBorders>
+      </w:tcPr>
+    </w:tblStylePr>
+    <w:tblStylePr w:type="firstCol">
+      <w:rPr>
+        <w:b/>
+        <w:bCs/>
+      </w:rPr>
+    </w:tblStylePr>
+    <w:tblStylePr w:type="lastCol">
+      <w:rPr>
+        <w:b/>
+        <w:bCs/>
+      </w:rPr>
+    </w:tblStylePr>
+  </w:style>
+  <w:style w:type="table" w:styleId="Tablanormal5">
+    <w:name w:val="Plain Table 5"/>
+    <w:basedOn w:val="Tablanormal"/>
+    <w:uiPriority w:val="45"/>
+    <w:rsid w:val="002D1533"/>
+    <w:pPr>
+      <w:spacing w:after="0" w:line="240" w:lineRule="auto"/>
+    </w:pPr>
+    <w:tblPr>
+      <w:tblStyleRowBandSize w:val="1"/>
+      <w:tblStyleColBandSize w:val="1"/>
+    </w:tblPr>
+    <w:tblStylePr w:type="firstRow">
+      <w:rPr>
+        <w:rFonts w:asciiTheme="majorHAnsi" w:eastAsiaTheme="majorEastAsia" w:hAnsiTheme="majorHAnsi" w:cstheme="majorBidi"/>
+        <w:i/>
+        <w:iCs/>
+        <w:sz w:val="26"/>
+      </w:rPr>
+      <w:tblPr/>
+      <w:tcPr>
+        <w:tcBorders>
+          <w:bottom w:val="single" w:sz="4" w:space="0" w:color="7F7F7F" w:themeColor="text1" w:themeTint="80"/>
+        </w:tcBorders>
+        <w:shd w:val="clear" w:color="auto" w:fill="FFFFFF" w:themeFill="background1"/>
+      </w:tcPr>
+    </w:tblStylePr>
+    <w:tblStylePr w:type="lastRow">
+      <w:rPr>
+        <w:rFonts w:asciiTheme="majorHAnsi" w:eastAsiaTheme="majorEastAsia" w:hAnsiTheme="majorHAnsi" w:cstheme="majorBidi"/>
+        <w:i/>
+        <w:iCs/>
+        <w:sz w:val="26"/>
+      </w:rPr>
+      <w:tblPr/>
+      <w:tcPr>
+        <w:tcBorders>
+          <w:top w:val="single" w:sz="4" w:space="0" w:color="7F7F7F" w:themeColor="text1" w:themeTint="80"/>
+        </w:tcBorders>
+        <w:shd w:val="clear" w:color="auto" w:fill="FFFFFF" w:themeFill="background1"/>
+      </w:tcPr>
+    </w:tblStylePr>
+    <w:tblStylePr w:type="firstCol">
+      <w:pPr>
+        <w:jc w:val="right"/>
+      </w:pPr>
+      <w:rPr>
+        <w:rFonts w:asciiTheme="majorHAnsi" w:eastAsiaTheme="majorEastAsia" w:hAnsiTheme="majorHAnsi" w:cstheme="majorBidi"/>
+        <w:i/>
+        <w:iCs/>
+        <w:sz w:val="26"/>
+      </w:rPr>
+      <w:tblPr/>
+      <w:tcPr>
+        <w:tcBorders>
+          <w:right w:val="single" w:sz="4" w:space="0" w:color="7F7F7F" w:themeColor="text1" w:themeTint="80"/>
+        </w:tcBorders>
+        <w:shd w:val="clear" w:color="auto" w:fill="FFFFFF" w:themeFill="background1"/>
+      </w:tcPr>
+    </w:tblStylePr>
+    <w:tblStylePr w:type="lastCol">
+      <w:rPr>
+        <w:rFonts w:asciiTheme="majorHAnsi" w:eastAsiaTheme="majorEastAsia" w:hAnsiTheme="majorHAnsi" w:cstheme="majorBidi"/>
+        <w:i/>
+        <w:iCs/>
+        <w:sz w:val="26"/>
+      </w:rPr>
+      <w:tblPr/>
+      <w:tcPr>
+        <w:tcBorders>
+          <w:left w:val="single" w:sz="4" w:space="0" w:color="7F7F7F" w:themeColor="text1" w:themeTint="80"/>
+        </w:tcBorders>
+        <w:shd w:val="clear" w:color="auto" w:fill="FFFFFF" w:themeFill="background1"/>
+      </w:tcPr>
+    </w:tblStylePr>
+    <w:tblStylePr w:type="band1Vert">
+      <w:tblPr/>
+      <w:tcPr>
+        <w:shd w:val="clear" w:color="auto" w:fill="F2F2F2" w:themeFill="background1" w:themeFillShade="F2"/>
+      </w:tcPr>
+    </w:tblStylePr>
+    <w:tblStylePr w:type="band1Horz">
+      <w:tblPr/>
+      <w:tcPr>
+        <w:shd w:val="clear" w:color="auto" w:fill="F2F2F2" w:themeFill="background1" w:themeFillShade="F2"/>
+      </w:tcPr>
+    </w:tblStylePr>
+    <w:tblStylePr w:type="neCell">
+      <w:tblPr/>
+      <w:tcPr>
+        <w:tcBorders>
+          <w:left w:val="nil"/>
+        </w:tcBorders>
+      </w:tcPr>
+    </w:tblStylePr>
+    <w:tblStylePr w:type="nwCell">
+      <w:tblPr/>
+      <w:tcPr>
+        <w:tcBorders>
+          <w:right w:val="nil"/>
+        </w:tcBorders>
+      </w:tcPr>
+    </w:tblStylePr>
+    <w:tblStylePr w:type="seCell">
+      <w:tblPr/>
+      <w:tcPr>
+        <w:tcBorders>
+          <w:left w:val="nil"/>
+        </w:tcBorders>
+      </w:tcPr>
+    </w:tblStylePr>
+    <w:tblStylePr w:type="swCell">
+      <w:tblPr/>
+      <w:tcPr>
+        <w:tcBorders>
+          <w:right w:val="nil"/>
+        </w:tcBorders>
+      </w:tcPr>
+    </w:tblStylePr>
+  </w:style>
+  <w:style w:type="table" w:styleId="Tablanormal3">
+    <w:name w:val="Plain Table 3"/>
+    <w:basedOn w:val="Tablanormal"/>
+    <w:uiPriority w:val="43"/>
+    <w:rsid w:val="002D1533"/>
+    <w:pPr>
+      <w:spacing w:after="0" w:line="240" w:lineRule="auto"/>
+    </w:pPr>
+    <w:tblPr>
+      <w:tblStyleRowBandSize w:val="1"/>
+      <w:tblStyleColBandSize w:val="1"/>
+    </w:tblPr>
+    <w:tblStylePr w:type="firstRow">
+      <w:rPr>
+        <w:b/>
+        <w:bCs/>
+        <w:caps/>
+      </w:rPr>
+      <w:tblPr/>
+      <w:tcPr>
+        <w:tcBorders>
+          <w:bottom w:val="single" w:sz="4" w:space="0" w:color="7F7F7F" w:themeColor="text1" w:themeTint="80"/>
+        </w:tcBorders>
+      </w:tcPr>
+    </w:tblStylePr>
+    <w:tblStylePr w:type="lastRow">
+      <w:rPr>
+        <w:b/>
+        <w:bCs/>
+        <w:caps/>
+      </w:rPr>
+      <w:tblPr/>
+      <w:tcPr>
+        <w:tcBorders>
+          <w:top w:val="nil"/>
+        </w:tcBorders>
+      </w:tcPr>
+    </w:tblStylePr>
+    <w:tblStylePr w:type="firstCol">
+      <w:rPr>
+        <w:b/>
+        <w:bCs/>
+        <w:caps/>
+      </w:rPr>
+      <w:tblPr/>
+      <w:tcPr>
+        <w:tcBorders>
+          <w:right w:val="single" w:sz="4" w:space="0" w:color="7F7F7F" w:themeColor="text1" w:themeTint="80"/>
+        </w:tcBorders>
+      </w:tcPr>
+    </w:tblStylePr>
+    <w:tblStylePr w:type="lastCol">
+      <w:rPr>
+        <w:b/>
+        <w:bCs/>
+        <w:caps/>
+      </w:rPr>
+      <w:tblPr/>
+      <w:tcPr>
+        <w:tcBorders>
+          <w:left w:val="nil"/>
+        </w:tcBorders>
+      </w:tcPr>
+    </w:tblStylePr>
+    <w:tblStylePr w:type="band1Vert">
+      <w:tblPr/>
+      <w:tcPr>
+        <w:shd w:val="clear" w:color="auto" w:fill="F2F2F2" w:themeFill="background1" w:themeFillShade="F2"/>
+      </w:tcPr>
+    </w:tblStylePr>
+    <w:tblStylePr w:type="band1Horz">
+      <w:tblPr/>
+      <w:tcPr>
+        <w:shd w:val="clear" w:color="auto" w:fill="F2F2F2" w:themeFill="background1" w:themeFillShade="F2"/>
+      </w:tcPr>
+    </w:tblStylePr>
+    <w:tblStylePr w:type="neCell">
+      <w:tblPr/>
+      <w:tcPr>
+        <w:tcBorders>
+          <w:left w:val="nil"/>
+        </w:tcBorders>
+      </w:tcPr>
+    </w:tblStylePr>
+    <w:tblStylePr w:type="nwCell">
+      <w:tblPr/>
+      <w:tcPr>
+        <w:tcBorders>
+          <w:right w:val="nil"/>
+        </w:tcBorders>
+      </w:tcPr>
+    </w:tblStylePr>
+  </w:style>
+  <w:style w:type="table" w:styleId="Tablaconcuadrcula5oscura-nfasis1">
+    <w:name w:val="Grid Table 5 Dark Accent 1"/>
+    <w:basedOn w:val="Tablanormal"/>
+    <w:uiPriority w:val="50"/>
+    <w:rsid w:val="002D1533"/>
+    <w:pPr>
+      <w:spacing w:after="0" w:line="240" w:lineRule="auto"/>
+    </w:pPr>
+    <w:tblPr>
+      <w:tblStyleRowBandSize w:val="1"/>
+      <w:tblStyleColBandSize w:val="1"/>
+      <w:tblBorders>
+        <w:top w:val="single" w:sz="4" w:space="0" w:color="FFFFFF" w:themeColor="background1"/>
+        <w:left w:val="single" w:sz="4" w:space="0" w:color="FFFFFF" w:themeColor="background1"/>
+        <w:bottom w:val="single" w:sz="4" w:space="0" w:color="FFFFFF" w:themeColor="background1"/>
+        <w:right w:val="single" w:sz="4" w:space="0" w:color="FFFFFF" w:themeColor="background1"/>
+        <w:insideH w:val="single" w:sz="4" w:space="0" w:color="FFFFFF" w:themeColor="background1"/>
+        <w:insideV w:val="single" w:sz="4" w:space="0" w:color="FFFFFF" w:themeColor="background1"/>
+      </w:tblBorders>
+    </w:tblPr>
+    <w:tcPr>
+      <w:shd w:val="clear" w:color="auto" w:fill="C1E4F5" w:themeFill="accent1" w:themeFillTint="33"/>
+    </w:tcPr>
+    <w:tblStylePr w:type="firstRow">
+      <w:rPr>
+        <w:b/>
+        <w:bCs/>
+        <w:color w:val="FFFFFF" w:themeColor="background1"/>
+      </w:rPr>
+      <w:tblPr/>
+      <w:tcPr>
+        <w:tcBorders>
+          <w:top w:val="single" w:sz="4" w:space="0" w:color="FFFFFF" w:themeColor="background1"/>
+          <w:left w:val="single" w:sz="4" w:space="0" w:color="FFFFFF" w:themeColor="background1"/>
+          <w:right w:val="single" w:sz="4" w:space="0" w:color="FFFFFF" w:themeColor="background1"/>
+          <w:insideH w:val="nil"/>
+          <w:insideV w:val="nil"/>
+        </w:tcBorders>
+        <w:shd w:val="clear" w:color="auto" w:fill="156082" w:themeFill="accent1"/>
+      </w:tcPr>
+    </w:tblStylePr>
+    <w:tblStylePr w:type="lastRow">
+      <w:rPr>
+        <w:b/>
+        <w:bCs/>
+        <w:color w:val="FFFFFF" w:themeColor="background1"/>
+      </w:rPr>
+      <w:tblPr/>
+      <w:tcPr>
+        <w:tcBorders>
+          <w:left w:val="single" w:sz="4" w:space="0" w:color="FFFFFF" w:themeColor="background1"/>
+          <w:bottom w:val="single" w:sz="4" w:space="0" w:color="FFFFFF" w:themeColor="background1"/>
+          <w:right w:val="single" w:sz="4" w:space="0" w:color="FFFFFF" w:themeColor="background1"/>
+          <w:insideH w:val="nil"/>
+          <w:insideV w:val="nil"/>
+        </w:tcBorders>
+        <w:shd w:val="clear" w:color="auto" w:fill="156082" w:themeFill="accent1"/>
+      </w:tcPr>
+    </w:tblStylePr>
+    <w:tblStylePr w:type="firstCol">
+      <w:rPr>
+        <w:b/>
+        <w:bCs/>
+        <w:color w:val="FFFFFF" w:themeColor="background1"/>
+      </w:rPr>
+      <w:tblPr/>
+      <w:tcPr>
+        <w:tcBorders>
+          <w:top w:val="single" w:sz="4" w:space="0" w:color="FFFFFF" w:themeColor="background1"/>
+          <w:left w:val="single" w:sz="4" w:space="0" w:color="FFFFFF" w:themeColor="background1"/>
+          <w:bottom w:val="single" w:sz="4" w:space="0" w:color="FFFFFF" w:themeColor="background1"/>
+          <w:insideV w:val="nil"/>
+        </w:tcBorders>
+        <w:shd w:val="clear" w:color="auto" w:fill="156082" w:themeFill="accent1"/>
+      </w:tcPr>
+    </w:tblStylePr>
+    <w:tblStylePr w:type="lastCol">
+      <w:rPr>
+        <w:b/>
+        <w:bCs/>
+        <w:color w:val="FFFFFF" w:themeColor="background1"/>
+      </w:rPr>
+      <w:tblPr/>
+      <w:tcPr>
+        <w:tcBorders>
+          <w:top w:val="single" w:sz="4" w:space="0" w:color="FFFFFF" w:themeColor="background1"/>
+          <w:bottom w:val="single" w:sz="4" w:space="0" w:color="FFFFFF" w:themeColor="background1"/>
+          <w:right w:val="single" w:sz="4" w:space="0" w:color="FFFFFF" w:themeColor="background1"/>
+          <w:insideV w:val="nil"/>
+        </w:tcBorders>
+        <w:shd w:val="clear" w:color="auto" w:fill="156082" w:themeFill="accent1"/>
+      </w:tcPr>
+    </w:tblStylePr>
+    <w:tblStylePr w:type="band1Vert">
+      <w:tblPr/>
+      <w:tcPr>
+        <w:shd w:val="clear" w:color="auto" w:fill="83CAEB" w:themeFill="accent1" w:themeFillTint="66"/>
+      </w:tcPr>
+    </w:tblStylePr>
+    <w:tblStylePr w:type="band1Horz">
+      <w:tblPr/>
+      <w:tcPr>
+        <w:shd w:val="clear" w:color="auto" w:fill="83CAEB" w:themeFill="accent1" w:themeFillTint="66"/>
+      </w:tcPr>
+    </w:tblStylePr>
+  </w:style>
 </w:styles>
 </file>
 

--- a/Datos para el analisis W.docx
+++ b/Datos para el analisis W.docx
@@ -24,7 +24,22 @@
         </w:numPr>
       </w:pPr>
       <w:r>
-        <w:t>Algeciras: Venta 58 () / alquiler 60 ()</w:t>
+        <w:t>Algeciras: Venta 58 (</w:t>
+      </w:r>
+      <w:r>
+        <w:t>846 (6.8%)</w:t>
+      </w:r>
+      <w:r>
+        <w:t>) / alquiler 60 (</w:t>
+      </w:r>
+      <w:r>
+        <w:t>102</w:t>
+      </w:r>
+      <w:r>
+        <w:t>(60.7%)</w:t>
+      </w:r>
+      <w:r>
+        <w:t>)</w:t>
       </w:r>
     </w:p>
     <w:p>
@@ -42,13 +57,31 @@
         <w:t xml:space="preserve">: Venta </w:t>
       </w:r>
       <w:r>
-        <w:t xml:space="preserve">645 () </w:t>
+        <w:t>645 (</w:t>
+      </w:r>
+      <w:r>
+        <w:t>10.557</w:t>
+      </w:r>
+      <w:r>
+        <w:t>(6.1%)</w:t>
+      </w:r>
+      <w:r>
+        <w:t xml:space="preserve">) </w:t>
       </w:r>
       <w:r>
         <w:t xml:space="preserve">/ alquiler </w:t>
       </w:r>
       <w:r>
-        <w:t>270 ()</w:t>
+        <w:t>270 (</w:t>
+      </w:r>
+      <w:r>
+        <w:t>1.730</w:t>
+      </w:r>
+      <w:r>
+        <w:t>(15.6%)</w:t>
+      </w:r>
+      <w:r>
+        <w:t>)</w:t>
       </w:r>
     </w:p>
     <w:p>
@@ -66,19 +99,37 @@
         <w:t xml:space="preserve">: Venta </w:t>
       </w:r>
       <w:r>
-        <w:t xml:space="preserve">2123 () </w:t>
+        <w:t>2123 (</w:t>
+      </w:r>
+      <w:r>
+        <w:t>22.999</w:t>
+      </w:r>
+      <w:r>
+        <w:t>(9.2%)</w:t>
+      </w:r>
+      <w:r>
+        <w:t xml:space="preserve">) </w:t>
       </w:r>
       <w:r>
         <w:t xml:space="preserve">/ alquiler </w:t>
       </w:r>
       <w:r>
-        <w:t>887 ()</w:t>
+        <w:t>887 (</w:t>
+      </w:r>
+      <w:r>
+        <w:t>11.686</w:t>
+      </w:r>
+      <w:r>
+        <w:t>(7,5%)</w:t>
+      </w:r>
+      <w:r>
+        <w:t>)</w:t>
       </w:r>
     </w:p>
     <w:p>
-      <w:pPr>
-        <w:pStyle w:val="Prrafodelista"/>
-      </w:pPr>
+      <w:r>
+        <w:t>Las cifras mostradas entre paréntesis son el numero de viviendas publicitadas en idealista a la fecha de 08/04/2025.</w:t>
+      </w:r>
     </w:p>
     <w:p/>
     <w:p>
@@ -623,7 +674,6 @@
           </w:tcPr>
           <w:p>
             <w:r>
-              <w:lastRenderedPageBreak/>
               <w:t>Exterior</w:t>
             </w:r>
           </w:p>
@@ -1047,6 +1097,7 @@
           </w:tcPr>
           <w:p>
             <w:r>
+              <w:lastRenderedPageBreak/>
               <w:t xml:space="preserve">Piso </w:t>
             </w:r>
           </w:p>
@@ -1235,16 +1286,8 @@
     <w:p/>
     <w:p/>
     <w:p/>
-    <w:p/>
     <w:p>
       <w:r>
-        <w:lastRenderedPageBreak/>
-        <w:br w:type="page"/>
-      </w:r>
-    </w:p>
-    <w:p>
-      <w:r>
-        <w:lastRenderedPageBreak/>
         <w:t>Tabla.</w:t>
       </w:r>
       <w:r>
@@ -2168,9 +2211,1666 @@
       </w:tr>
     </w:tbl>
     <w:p/>
+    <w:p/>
+    <w:p/>
+    <w:p/>
+    <w:p/>
+    <w:p/>
+    <w:p/>
+    <w:p>
+      <w:r>
+        <w:br w:type="page"/>
+      </w:r>
+    </w:p>
+    <w:p>
+      <w:r>
+        <w:lastRenderedPageBreak/>
+        <w:t>Tabla.</w:t>
+      </w:r>
+      <w:r>
+        <w:t>7</w:t>
+      </w:r>
+      <w:r>
+        <w:t xml:space="preserve"> – Evolución del coste en alquiler desde el 20</w:t>
+      </w:r>
+      <w:r>
+        <w:t>15</w:t>
+      </w:r>
+      <w:r>
+        <w:t xml:space="preserve"> </w:t>
+      </w:r>
+    </w:p>
+    <w:tbl>
+      <w:tblPr>
+        <w:tblStyle w:val="Tablaconcuadrcula5oscura-nfasis1"/>
+        <w:tblpPr w:leftFromText="141" w:rightFromText="141" w:vertAnchor="text" w:horzAnchor="margin" w:tblpY="299"/>
+        <w:tblW w:w="0" w:type="auto"/>
+        <w:tblLook w:val="04A0" w:firstRow="1" w:lastRow="0" w:firstColumn="1" w:lastColumn="0" w:noHBand="0" w:noVBand="1"/>
+      </w:tblPr>
+      <w:tblGrid>
+        <w:gridCol w:w="1940"/>
+        <w:gridCol w:w="1940"/>
+        <w:gridCol w:w="1940"/>
+        <w:gridCol w:w="1987"/>
+      </w:tblGrid>
+      <w:tr>
+        <w:trPr>
+          <w:cnfStyle w:val="100000000000" w:firstRow="1" w:lastRow="0" w:firstColumn="0" w:lastColumn="0" w:oddVBand="0" w:evenVBand="0" w:oddHBand="0" w:evenHBand="0" w:firstRowFirstColumn="0" w:firstRowLastColumn="0" w:lastRowFirstColumn="0" w:lastRowLastColumn="0"/>
+          <w:trHeight w:val="661"/>
+        </w:trPr>
+        <w:tc>
+          <w:tcPr>
+            <w:cnfStyle w:val="001000000000" w:firstRow="0" w:lastRow="0" w:firstColumn="1" w:lastColumn="0" w:oddVBand="0" w:evenVBand="0" w:oddHBand="0" w:evenHBand="0" w:firstRowFirstColumn="0" w:firstRowLastColumn="0" w:lastRowFirstColumn="0" w:lastRowLastColumn="0"/>
+            <w:tcW w:w="1940" w:type="dxa"/>
+          </w:tcPr>
+          <w:p>
+            <w:pPr>
+              <w:rPr>
+                <w:b w:val="0"/>
+                <w:bCs w:val="0"/>
+              </w:rPr>
+            </w:pPr>
+            <w:r>
+              <w:t>Evolución coste alquiler</w:t>
+            </w:r>
+          </w:p>
+          <w:p>
+            <w:r>
+              <w:t>2</w:t>
+            </w:r>
+            <w:r>
+              <w:t>15</w:t>
+            </w:r>
+            <w:r>
+              <w:t>-25</w:t>
+            </w:r>
+          </w:p>
+        </w:tc>
+        <w:tc>
+          <w:tcPr>
+            <w:tcW w:w="1940" w:type="dxa"/>
+            <w:vAlign w:val="center"/>
+          </w:tcPr>
+          <w:p>
+            <w:pPr>
+              <w:jc w:val="center"/>
+              <w:cnfStyle w:val="100000000000" w:firstRow="1" w:lastRow="0" w:firstColumn="0" w:lastColumn="0" w:oddVBand="0" w:evenVBand="0" w:oddHBand="0" w:evenHBand="0" w:firstRowFirstColumn="0" w:firstRowLastColumn="0" w:lastRowFirstColumn="0" w:lastRowLastColumn="0"/>
+            </w:pPr>
+            <w:r>
+              <w:t>Madrid</w:t>
+            </w:r>
+          </w:p>
+        </w:tc>
+        <w:tc>
+          <w:tcPr>
+            <w:tcW w:w="1940" w:type="dxa"/>
+            <w:vAlign w:val="center"/>
+          </w:tcPr>
+          <w:p>
+            <w:pPr>
+              <w:jc w:val="center"/>
+              <w:cnfStyle w:val="100000000000" w:firstRow="1" w:lastRow="0" w:firstColumn="0" w:lastColumn="0" w:oddVBand="0" w:evenVBand="0" w:oddHBand="0" w:evenHBand="0" w:firstRowFirstColumn="0" w:firstRowLastColumn="0" w:lastRowFirstColumn="0" w:lastRowLastColumn="0"/>
+            </w:pPr>
+            <w:r>
+              <w:t>Sevilla</w:t>
+            </w:r>
+          </w:p>
+        </w:tc>
+        <w:tc>
+          <w:tcPr>
+            <w:tcW w:w="1987" w:type="dxa"/>
+            <w:vAlign w:val="center"/>
+          </w:tcPr>
+          <w:p>
+            <w:pPr>
+              <w:jc w:val="center"/>
+              <w:cnfStyle w:val="100000000000" w:firstRow="1" w:lastRow="0" w:firstColumn="0" w:lastColumn="0" w:oddVBand="0" w:evenVBand="0" w:oddHBand="0" w:evenHBand="0" w:firstRowFirstColumn="0" w:firstRowLastColumn="0" w:lastRowFirstColumn="0" w:lastRowLastColumn="0"/>
+            </w:pPr>
+            <w:r>
+              <w:t>Cádiz</w:t>
+            </w:r>
+          </w:p>
+        </w:tc>
+      </w:tr>
+      <w:tr>
+        <w:trPr>
+          <w:cnfStyle w:val="000000100000" w:firstRow="0" w:lastRow="0" w:firstColumn="0" w:lastColumn="0" w:oddVBand="0" w:evenVBand="0" w:oddHBand="1" w:evenHBand="0" w:firstRowFirstColumn="0" w:firstRowLastColumn="0" w:lastRowFirstColumn="0" w:lastRowLastColumn="0"/>
+          <w:trHeight w:val="324"/>
+        </w:trPr>
+        <w:tc>
+          <w:tcPr>
+            <w:cnfStyle w:val="001000000000" w:firstRow="0" w:lastRow="0" w:firstColumn="1" w:lastColumn="0" w:oddVBand="0" w:evenVBand="0" w:oddHBand="0" w:evenHBand="0" w:firstRowFirstColumn="0" w:firstRowLastColumn="0" w:lastRowFirstColumn="0" w:lastRowLastColumn="0"/>
+            <w:tcW w:w="1940" w:type="dxa"/>
+          </w:tcPr>
+          <w:p>
+            <w:r>
+              <w:t>2015</w:t>
+            </w:r>
+          </w:p>
+        </w:tc>
+        <w:tc>
+          <w:tcPr>
+            <w:tcW w:w="1940" w:type="dxa"/>
+          </w:tcPr>
+          <w:p>
+            <w:pPr>
+              <w:jc w:val="center"/>
+              <w:cnfStyle w:val="000000100000" w:firstRow="0" w:lastRow="0" w:firstColumn="0" w:lastColumn="0" w:oddVBand="0" w:evenVBand="0" w:oddHBand="1" w:evenHBand="0" w:firstRowFirstColumn="0" w:firstRowLastColumn="0" w:lastRowFirstColumn="0" w:lastRowLastColumn="0"/>
+            </w:pPr>
+            <w:r>
+              <w:t>0%</w:t>
+            </w:r>
+          </w:p>
+        </w:tc>
+        <w:tc>
+          <w:tcPr>
+            <w:tcW w:w="1940" w:type="dxa"/>
+          </w:tcPr>
+          <w:p>
+            <w:pPr>
+              <w:jc w:val="center"/>
+              <w:cnfStyle w:val="000000100000" w:firstRow="0" w:lastRow="0" w:firstColumn="0" w:lastColumn="0" w:oddVBand="0" w:evenVBand="0" w:oddHBand="1" w:evenHBand="0" w:firstRowFirstColumn="0" w:firstRowLastColumn="0" w:lastRowFirstColumn="0" w:lastRowLastColumn="0"/>
+            </w:pPr>
+            <w:r>
+              <w:t>0%</w:t>
+            </w:r>
+          </w:p>
+        </w:tc>
+        <w:tc>
+          <w:tcPr>
+            <w:tcW w:w="1987" w:type="dxa"/>
+          </w:tcPr>
+          <w:p>
+            <w:pPr>
+              <w:jc w:val="center"/>
+              <w:cnfStyle w:val="000000100000" w:firstRow="0" w:lastRow="0" w:firstColumn="0" w:lastColumn="0" w:oddVBand="0" w:evenVBand="0" w:oddHBand="1" w:evenHBand="0" w:firstRowFirstColumn="0" w:firstRowLastColumn="0" w:lastRowFirstColumn="0" w:lastRowLastColumn="0"/>
+            </w:pPr>
+            <w:r>
+              <w:t>0%</w:t>
+            </w:r>
+          </w:p>
+        </w:tc>
+      </w:tr>
+      <w:tr>
+        <w:trPr>
+          <w:trHeight w:val="324"/>
+        </w:trPr>
+        <w:tc>
+          <w:tcPr>
+            <w:cnfStyle w:val="001000000000" w:firstRow="0" w:lastRow="0" w:firstColumn="1" w:lastColumn="0" w:oddVBand="0" w:evenVBand="0" w:oddHBand="0" w:evenHBand="0" w:firstRowFirstColumn="0" w:firstRowLastColumn="0" w:lastRowFirstColumn="0" w:lastRowLastColumn="0"/>
+            <w:tcW w:w="1940" w:type="dxa"/>
+          </w:tcPr>
+          <w:p>
+            <w:r>
+              <w:t>2016</w:t>
+            </w:r>
+          </w:p>
+        </w:tc>
+        <w:tc>
+          <w:tcPr>
+            <w:tcW w:w="1940" w:type="dxa"/>
+          </w:tcPr>
+          <w:p>
+            <w:pPr>
+              <w:jc w:val="center"/>
+              <w:cnfStyle w:val="000000000000" w:firstRow="0" w:lastRow="0" w:firstColumn="0" w:lastColumn="0" w:oddVBand="0" w:evenVBand="0" w:oddHBand="0" w:evenHBand="0" w:firstRowFirstColumn="0" w:firstRowLastColumn="0" w:lastRowFirstColumn="0" w:lastRowLastColumn="0"/>
+            </w:pPr>
+            <w:r>
+              <w:t>6%</w:t>
+            </w:r>
+          </w:p>
+        </w:tc>
+        <w:tc>
+          <w:tcPr>
+            <w:tcW w:w="1940" w:type="dxa"/>
+          </w:tcPr>
+          <w:p>
+            <w:pPr>
+              <w:jc w:val="center"/>
+              <w:cnfStyle w:val="000000000000" w:firstRow="0" w:lastRow="0" w:firstColumn="0" w:lastColumn="0" w:oddVBand="0" w:evenVBand="0" w:oddHBand="0" w:evenHBand="0" w:firstRowFirstColumn="0" w:firstRowLastColumn="0" w:lastRowFirstColumn="0" w:lastRowLastColumn="0"/>
+            </w:pPr>
+            <w:r>
+              <w:t>6%</w:t>
+            </w:r>
+          </w:p>
+        </w:tc>
+        <w:tc>
+          <w:tcPr>
+            <w:tcW w:w="1987" w:type="dxa"/>
+          </w:tcPr>
+          <w:p>
+            <w:pPr>
+              <w:jc w:val="center"/>
+              <w:cnfStyle w:val="000000000000" w:firstRow="0" w:lastRow="0" w:firstColumn="0" w:lastColumn="0" w:oddVBand="0" w:evenVBand="0" w:oddHBand="0" w:evenHBand="0" w:firstRowFirstColumn="0" w:firstRowLastColumn="0" w:lastRowFirstColumn="0" w:lastRowLastColumn="0"/>
+            </w:pPr>
+            <w:r>
+              <w:t>3%</w:t>
+            </w:r>
+          </w:p>
+        </w:tc>
+      </w:tr>
+      <w:tr>
+        <w:trPr>
+          <w:cnfStyle w:val="000000100000" w:firstRow="0" w:lastRow="0" w:firstColumn="0" w:lastColumn="0" w:oddVBand="0" w:evenVBand="0" w:oddHBand="1" w:evenHBand="0" w:firstRowFirstColumn="0" w:firstRowLastColumn="0" w:lastRowFirstColumn="0" w:lastRowLastColumn="0"/>
+          <w:trHeight w:val="324"/>
+        </w:trPr>
+        <w:tc>
+          <w:tcPr>
+            <w:cnfStyle w:val="001000000000" w:firstRow="0" w:lastRow="0" w:firstColumn="1" w:lastColumn="0" w:oddVBand="0" w:evenVBand="0" w:oddHBand="0" w:evenHBand="0" w:firstRowFirstColumn="0" w:firstRowLastColumn="0" w:lastRowFirstColumn="0" w:lastRowLastColumn="0"/>
+            <w:tcW w:w="1940" w:type="dxa"/>
+          </w:tcPr>
+          <w:p>
+            <w:r>
+              <w:t>2017</w:t>
+            </w:r>
+          </w:p>
+        </w:tc>
+        <w:tc>
+          <w:tcPr>
+            <w:tcW w:w="1940" w:type="dxa"/>
+          </w:tcPr>
+          <w:p>
+            <w:pPr>
+              <w:jc w:val="center"/>
+              <w:cnfStyle w:val="000000100000" w:firstRow="0" w:lastRow="0" w:firstColumn="0" w:lastColumn="0" w:oddVBand="0" w:evenVBand="0" w:oddHBand="1" w:evenHBand="0" w:firstRowFirstColumn="0" w:firstRowLastColumn="0" w:lastRowFirstColumn="0" w:lastRowLastColumn="0"/>
+            </w:pPr>
+            <w:r>
+              <w:t>15%</w:t>
+            </w:r>
+          </w:p>
+        </w:tc>
+        <w:tc>
+          <w:tcPr>
+            <w:tcW w:w="1940" w:type="dxa"/>
+          </w:tcPr>
+          <w:p>
+            <w:pPr>
+              <w:jc w:val="center"/>
+              <w:cnfStyle w:val="000000100000" w:firstRow="0" w:lastRow="0" w:firstColumn="0" w:lastColumn="0" w:oddVBand="0" w:evenVBand="0" w:oddHBand="1" w:evenHBand="0" w:firstRowFirstColumn="0" w:firstRowLastColumn="0" w:lastRowFirstColumn="0" w:lastRowLastColumn="0"/>
+            </w:pPr>
+            <w:r>
+              <w:t>11%</w:t>
+            </w:r>
+          </w:p>
+        </w:tc>
+        <w:tc>
+          <w:tcPr>
+            <w:tcW w:w="1987" w:type="dxa"/>
+          </w:tcPr>
+          <w:p>
+            <w:pPr>
+              <w:jc w:val="center"/>
+              <w:cnfStyle w:val="000000100000" w:firstRow="0" w:lastRow="0" w:firstColumn="0" w:lastColumn="0" w:oddVBand="0" w:evenVBand="0" w:oddHBand="1" w:evenHBand="0" w:firstRowFirstColumn="0" w:firstRowLastColumn="0" w:lastRowFirstColumn="0" w:lastRowLastColumn="0"/>
+            </w:pPr>
+            <w:r>
+              <w:t>7%</w:t>
+            </w:r>
+          </w:p>
+        </w:tc>
+      </w:tr>
+      <w:tr>
+        <w:trPr>
+          <w:trHeight w:val="324"/>
+        </w:trPr>
+        <w:tc>
+          <w:tcPr>
+            <w:cnfStyle w:val="001000000000" w:firstRow="0" w:lastRow="0" w:firstColumn="1" w:lastColumn="0" w:oddVBand="0" w:evenVBand="0" w:oddHBand="0" w:evenHBand="0" w:firstRowFirstColumn="0" w:firstRowLastColumn="0" w:lastRowFirstColumn="0" w:lastRowLastColumn="0"/>
+            <w:tcW w:w="1940" w:type="dxa"/>
+          </w:tcPr>
+          <w:p>
+            <w:r>
+              <w:t>2018</w:t>
+            </w:r>
+          </w:p>
+        </w:tc>
+        <w:tc>
+          <w:tcPr>
+            <w:tcW w:w="1940" w:type="dxa"/>
+          </w:tcPr>
+          <w:p>
+            <w:pPr>
+              <w:jc w:val="center"/>
+              <w:cnfStyle w:val="000000000000" w:firstRow="0" w:lastRow="0" w:firstColumn="0" w:lastColumn="0" w:oddVBand="0" w:evenVBand="0" w:oddHBand="0" w:evenHBand="0" w:firstRowFirstColumn="0" w:firstRowLastColumn="0" w:lastRowFirstColumn="0" w:lastRowLastColumn="0"/>
+            </w:pPr>
+            <w:r>
+              <w:t>23%</w:t>
+            </w:r>
+          </w:p>
+        </w:tc>
+        <w:tc>
+          <w:tcPr>
+            <w:tcW w:w="1940" w:type="dxa"/>
+          </w:tcPr>
+          <w:p>
+            <w:pPr>
+              <w:jc w:val="center"/>
+              <w:cnfStyle w:val="000000000000" w:firstRow="0" w:lastRow="0" w:firstColumn="0" w:lastColumn="0" w:oddVBand="0" w:evenVBand="0" w:oddHBand="0" w:evenHBand="0" w:firstRowFirstColumn="0" w:firstRowLastColumn="0" w:lastRowFirstColumn="0" w:lastRowLastColumn="0"/>
+            </w:pPr>
+            <w:r>
+              <w:t>17%</w:t>
+            </w:r>
+          </w:p>
+        </w:tc>
+        <w:tc>
+          <w:tcPr>
+            <w:tcW w:w="1987" w:type="dxa"/>
+          </w:tcPr>
+          <w:p>
+            <w:pPr>
+              <w:jc w:val="center"/>
+              <w:cnfStyle w:val="000000000000" w:firstRow="0" w:lastRow="0" w:firstColumn="0" w:lastColumn="0" w:oddVBand="0" w:evenVBand="0" w:oddHBand="0" w:evenHBand="0" w:firstRowFirstColumn="0" w:firstRowLastColumn="0" w:lastRowFirstColumn="0" w:lastRowLastColumn="0"/>
+            </w:pPr>
+            <w:r>
+              <w:t>13%</w:t>
+            </w:r>
+          </w:p>
+        </w:tc>
+      </w:tr>
+      <w:tr>
+        <w:trPr>
+          <w:cnfStyle w:val="000000100000" w:firstRow="0" w:lastRow="0" w:firstColumn="0" w:lastColumn="0" w:oddVBand="0" w:evenVBand="0" w:oddHBand="1" w:evenHBand="0" w:firstRowFirstColumn="0" w:firstRowLastColumn="0" w:lastRowFirstColumn="0" w:lastRowLastColumn="0"/>
+          <w:trHeight w:val="324"/>
+        </w:trPr>
+        <w:tc>
+          <w:tcPr>
+            <w:cnfStyle w:val="001000000000" w:firstRow="0" w:lastRow="0" w:firstColumn="1" w:lastColumn="0" w:oddVBand="0" w:evenVBand="0" w:oddHBand="0" w:evenHBand="0" w:firstRowFirstColumn="0" w:firstRowLastColumn="0" w:lastRowFirstColumn="0" w:lastRowLastColumn="0"/>
+            <w:tcW w:w="1940" w:type="dxa"/>
+          </w:tcPr>
+          <w:p>
+            <w:r>
+              <w:t>2019</w:t>
+            </w:r>
+          </w:p>
+        </w:tc>
+        <w:tc>
+          <w:tcPr>
+            <w:tcW w:w="1940" w:type="dxa"/>
+          </w:tcPr>
+          <w:p>
+            <w:pPr>
+              <w:jc w:val="center"/>
+              <w:cnfStyle w:val="000000100000" w:firstRow="0" w:lastRow="0" w:firstColumn="0" w:lastColumn="0" w:oddVBand="0" w:evenVBand="0" w:oddHBand="1" w:evenHBand="0" w:firstRowFirstColumn="0" w:firstRowLastColumn="0" w:lastRowFirstColumn="0" w:lastRowLastColumn="0"/>
+            </w:pPr>
+            <w:r>
+              <w:t>27%</w:t>
+            </w:r>
+          </w:p>
+        </w:tc>
+        <w:tc>
+          <w:tcPr>
+            <w:tcW w:w="1940" w:type="dxa"/>
+          </w:tcPr>
+          <w:p>
+            <w:pPr>
+              <w:jc w:val="center"/>
+              <w:cnfStyle w:val="000000100000" w:firstRow="0" w:lastRow="0" w:firstColumn="0" w:lastColumn="0" w:oddVBand="0" w:evenVBand="0" w:oddHBand="1" w:evenHBand="0" w:firstRowFirstColumn="0" w:firstRowLastColumn="0" w:lastRowFirstColumn="0" w:lastRowLastColumn="0"/>
+            </w:pPr>
+            <w:r>
+              <w:t>24%</w:t>
+            </w:r>
+          </w:p>
+        </w:tc>
+        <w:tc>
+          <w:tcPr>
+            <w:tcW w:w="1987" w:type="dxa"/>
+          </w:tcPr>
+          <w:p>
+            <w:pPr>
+              <w:jc w:val="center"/>
+              <w:cnfStyle w:val="000000100000" w:firstRow="0" w:lastRow="0" w:firstColumn="0" w:lastColumn="0" w:oddVBand="0" w:evenVBand="0" w:oddHBand="1" w:evenHBand="0" w:firstRowFirstColumn="0" w:firstRowLastColumn="0" w:lastRowFirstColumn="0" w:lastRowLastColumn="0"/>
+            </w:pPr>
+            <w:r>
+              <w:t>17%</w:t>
+            </w:r>
+          </w:p>
+        </w:tc>
+      </w:tr>
+      <w:tr>
+        <w:trPr>
+          <w:trHeight w:val="324"/>
+        </w:trPr>
+        <w:tc>
+          <w:tcPr>
+            <w:cnfStyle w:val="001000000000" w:firstRow="0" w:lastRow="0" w:firstColumn="1" w:lastColumn="0" w:oddVBand="0" w:evenVBand="0" w:oddHBand="0" w:evenHBand="0" w:firstRowFirstColumn="0" w:firstRowLastColumn="0" w:lastRowFirstColumn="0" w:lastRowLastColumn="0"/>
+            <w:tcW w:w="1940" w:type="dxa"/>
+          </w:tcPr>
+          <w:p>
+            <w:r>
+              <w:t>2020</w:t>
+            </w:r>
+          </w:p>
+        </w:tc>
+        <w:tc>
+          <w:tcPr>
+            <w:tcW w:w="1940" w:type="dxa"/>
+          </w:tcPr>
+          <w:p>
+            <w:pPr>
+              <w:jc w:val="center"/>
+              <w:cnfStyle w:val="000000000000" w:firstRow="0" w:lastRow="0" w:firstColumn="0" w:lastColumn="0" w:oddVBand="0" w:evenVBand="0" w:oddHBand="0" w:evenHBand="0" w:firstRowFirstColumn="0" w:firstRowLastColumn="0" w:lastRowFirstColumn="0" w:lastRowLastColumn="0"/>
+            </w:pPr>
+            <w:r>
+              <w:t>28%</w:t>
+            </w:r>
+          </w:p>
+        </w:tc>
+        <w:tc>
+          <w:tcPr>
+            <w:tcW w:w="1940" w:type="dxa"/>
+          </w:tcPr>
+          <w:p>
+            <w:pPr>
+              <w:jc w:val="center"/>
+              <w:cnfStyle w:val="000000000000" w:firstRow="0" w:lastRow="0" w:firstColumn="0" w:lastColumn="0" w:oddVBand="0" w:evenVBand="0" w:oddHBand="0" w:evenHBand="0" w:firstRowFirstColumn="0" w:firstRowLastColumn="0" w:lastRowFirstColumn="0" w:lastRowLastColumn="0"/>
+            </w:pPr>
+            <w:r>
+              <w:t>28%</w:t>
+            </w:r>
+          </w:p>
+        </w:tc>
+        <w:tc>
+          <w:tcPr>
+            <w:tcW w:w="1987" w:type="dxa"/>
+          </w:tcPr>
+          <w:p>
+            <w:pPr>
+              <w:jc w:val="center"/>
+              <w:cnfStyle w:val="000000000000" w:firstRow="0" w:lastRow="0" w:firstColumn="0" w:lastColumn="0" w:oddVBand="0" w:evenVBand="0" w:oddHBand="0" w:evenHBand="0" w:firstRowFirstColumn="0" w:firstRowLastColumn="0" w:lastRowFirstColumn="0" w:lastRowLastColumn="0"/>
+            </w:pPr>
+            <w:r>
+              <w:t>21%</w:t>
+            </w:r>
+          </w:p>
+        </w:tc>
+      </w:tr>
+      <w:tr>
+        <w:trPr>
+          <w:cnfStyle w:val="000000100000" w:firstRow="0" w:lastRow="0" w:firstColumn="0" w:lastColumn="0" w:oddVBand="0" w:evenVBand="0" w:oddHBand="1" w:evenHBand="0" w:firstRowFirstColumn="0" w:firstRowLastColumn="0" w:lastRowFirstColumn="0" w:lastRowLastColumn="0"/>
+          <w:trHeight w:val="324"/>
+        </w:trPr>
+        <w:tc>
+          <w:tcPr>
+            <w:cnfStyle w:val="001000000000" w:firstRow="0" w:lastRow="0" w:firstColumn="1" w:lastColumn="0" w:oddVBand="0" w:evenVBand="0" w:oddHBand="0" w:evenHBand="0" w:firstRowFirstColumn="0" w:firstRowLastColumn="0" w:lastRowFirstColumn="0" w:lastRowLastColumn="0"/>
+            <w:tcW w:w="1940" w:type="dxa"/>
+          </w:tcPr>
+          <w:p>
+            <w:r>
+              <w:t>2021</w:t>
+            </w:r>
+          </w:p>
+        </w:tc>
+        <w:tc>
+          <w:tcPr>
+            <w:tcW w:w="1940" w:type="dxa"/>
+          </w:tcPr>
+          <w:p>
+            <w:pPr>
+              <w:jc w:val="center"/>
+              <w:cnfStyle w:val="000000100000" w:firstRow="0" w:lastRow="0" w:firstColumn="0" w:lastColumn="0" w:oddVBand="0" w:evenVBand="0" w:oddHBand="1" w:evenHBand="0" w:firstRowFirstColumn="0" w:firstRowLastColumn="0" w:lastRowFirstColumn="0" w:lastRowLastColumn="0"/>
+            </w:pPr>
+            <w:r>
+              <w:t>23%</w:t>
+            </w:r>
+          </w:p>
+        </w:tc>
+        <w:tc>
+          <w:tcPr>
+            <w:tcW w:w="1940" w:type="dxa"/>
+          </w:tcPr>
+          <w:p>
+            <w:pPr>
+              <w:jc w:val="center"/>
+              <w:cnfStyle w:val="000000100000" w:firstRow="0" w:lastRow="0" w:firstColumn="0" w:lastColumn="0" w:oddVBand="0" w:evenVBand="0" w:oddHBand="1" w:evenHBand="0" w:firstRowFirstColumn="0" w:firstRowLastColumn="0" w:lastRowFirstColumn="0" w:lastRowLastColumn="0"/>
+            </w:pPr>
+            <w:r>
+              <w:t>24%</w:t>
+            </w:r>
+          </w:p>
+        </w:tc>
+        <w:tc>
+          <w:tcPr>
+            <w:tcW w:w="1987" w:type="dxa"/>
+          </w:tcPr>
+          <w:p>
+            <w:pPr>
+              <w:jc w:val="center"/>
+              <w:cnfStyle w:val="000000100000" w:firstRow="0" w:lastRow="0" w:firstColumn="0" w:lastColumn="0" w:oddVBand="0" w:evenVBand="0" w:oddHBand="1" w:evenHBand="0" w:firstRowFirstColumn="0" w:firstRowLastColumn="0" w:lastRowFirstColumn="0" w:lastRowLastColumn="0"/>
+            </w:pPr>
+            <w:r>
+              <w:t>22%</w:t>
+            </w:r>
+          </w:p>
+        </w:tc>
+      </w:tr>
+      <w:tr>
+        <w:trPr>
+          <w:trHeight w:val="324"/>
+        </w:trPr>
+        <w:tc>
+          <w:tcPr>
+            <w:cnfStyle w:val="001000000000" w:firstRow="0" w:lastRow="0" w:firstColumn="1" w:lastColumn="0" w:oddVBand="0" w:evenVBand="0" w:oddHBand="0" w:evenHBand="0" w:firstRowFirstColumn="0" w:firstRowLastColumn="0" w:lastRowFirstColumn="0" w:lastRowLastColumn="0"/>
+            <w:tcW w:w="1940" w:type="dxa"/>
+          </w:tcPr>
+          <w:p>
+            <w:r>
+              <w:t>2022</w:t>
+            </w:r>
+          </w:p>
+        </w:tc>
+        <w:tc>
+          <w:tcPr>
+            <w:tcW w:w="1940" w:type="dxa"/>
+          </w:tcPr>
+          <w:p>
+            <w:pPr>
+              <w:jc w:val="center"/>
+              <w:cnfStyle w:val="000000000000" w:firstRow="0" w:lastRow="0" w:firstColumn="0" w:lastColumn="0" w:oddVBand="0" w:evenVBand="0" w:oddHBand="0" w:evenHBand="0" w:firstRowFirstColumn="0" w:firstRowLastColumn="0" w:lastRowFirstColumn="0" w:lastRowLastColumn="0"/>
+            </w:pPr>
+            <w:r>
+              <w:t>26%</w:t>
+            </w:r>
+          </w:p>
+        </w:tc>
+        <w:tc>
+          <w:tcPr>
+            <w:tcW w:w="1940" w:type="dxa"/>
+          </w:tcPr>
+          <w:p>
+            <w:pPr>
+              <w:jc w:val="center"/>
+              <w:cnfStyle w:val="000000000000" w:firstRow="0" w:lastRow="0" w:firstColumn="0" w:lastColumn="0" w:oddVBand="0" w:evenVBand="0" w:oddHBand="0" w:evenHBand="0" w:firstRowFirstColumn="0" w:firstRowLastColumn="0" w:lastRowFirstColumn="0" w:lastRowLastColumn="0"/>
+            </w:pPr>
+            <w:r>
+              <w:t>28%</w:t>
+            </w:r>
+          </w:p>
+        </w:tc>
+        <w:tc>
+          <w:tcPr>
+            <w:tcW w:w="1987" w:type="dxa"/>
+          </w:tcPr>
+          <w:p>
+            <w:pPr>
+              <w:jc w:val="center"/>
+              <w:cnfStyle w:val="000000000000" w:firstRow="0" w:lastRow="0" w:firstColumn="0" w:lastColumn="0" w:oddVBand="0" w:evenVBand="0" w:oddHBand="0" w:evenHBand="0" w:firstRowFirstColumn="0" w:firstRowLastColumn="0" w:lastRowFirstColumn="0" w:lastRowLastColumn="0"/>
+            </w:pPr>
+            <w:r>
+              <w:t>28%</w:t>
+            </w:r>
+          </w:p>
+        </w:tc>
+      </w:tr>
+      <w:tr>
+        <w:trPr>
+          <w:cnfStyle w:val="000000100000" w:firstRow="0" w:lastRow="0" w:firstColumn="0" w:lastColumn="0" w:oddVBand="0" w:evenVBand="0" w:oddHBand="1" w:evenHBand="0" w:firstRowFirstColumn="0" w:firstRowLastColumn="0" w:lastRowFirstColumn="0" w:lastRowLastColumn="0"/>
+          <w:trHeight w:val="324"/>
+        </w:trPr>
+        <w:tc>
+          <w:tcPr>
+            <w:cnfStyle w:val="001000000000" w:firstRow="0" w:lastRow="0" w:firstColumn="1" w:lastColumn="0" w:oddVBand="0" w:evenVBand="0" w:oddHBand="0" w:evenHBand="0" w:firstRowFirstColumn="0" w:firstRowLastColumn="0" w:lastRowFirstColumn="0" w:lastRowLastColumn="0"/>
+            <w:tcW w:w="1940" w:type="dxa"/>
+          </w:tcPr>
+          <w:p>
+            <w:r>
+              <w:t>2023</w:t>
+            </w:r>
+          </w:p>
+        </w:tc>
+        <w:tc>
+          <w:tcPr>
+            <w:tcW w:w="1940" w:type="dxa"/>
+          </w:tcPr>
+          <w:p>
+            <w:pPr>
+              <w:jc w:val="center"/>
+              <w:cnfStyle w:val="000000100000" w:firstRow="0" w:lastRow="0" w:firstColumn="0" w:lastColumn="0" w:oddVBand="0" w:evenVBand="0" w:oddHBand="1" w:evenHBand="0" w:firstRowFirstColumn="0" w:firstRowLastColumn="0" w:lastRowFirstColumn="0" w:lastRowLastColumn="0"/>
+            </w:pPr>
+            <w:r>
+              <w:t>33%</w:t>
+            </w:r>
+          </w:p>
+        </w:tc>
+        <w:tc>
+          <w:tcPr>
+            <w:tcW w:w="1940" w:type="dxa"/>
+          </w:tcPr>
+          <w:p>
+            <w:pPr>
+              <w:jc w:val="center"/>
+              <w:cnfStyle w:val="000000100000" w:firstRow="0" w:lastRow="0" w:firstColumn="0" w:lastColumn="0" w:oddVBand="0" w:evenVBand="0" w:oddHBand="1" w:evenHBand="0" w:firstRowFirstColumn="0" w:firstRowLastColumn="0" w:lastRowFirstColumn="0" w:lastRowLastColumn="0"/>
+            </w:pPr>
+            <w:r>
+              <w:t>32%</w:t>
+            </w:r>
+          </w:p>
+        </w:tc>
+        <w:tc>
+          <w:tcPr>
+            <w:tcW w:w="1987" w:type="dxa"/>
+          </w:tcPr>
+          <w:p>
+            <w:pPr>
+              <w:jc w:val="center"/>
+              <w:cnfStyle w:val="000000100000" w:firstRow="0" w:lastRow="0" w:firstColumn="0" w:lastColumn="0" w:oddVBand="0" w:evenVBand="0" w:oddHBand="1" w:evenHBand="0" w:firstRowFirstColumn="0" w:firstRowLastColumn="0" w:lastRowFirstColumn="0" w:lastRowLastColumn="0"/>
+            </w:pPr>
+            <w:r>
+              <w:t>33%</w:t>
+            </w:r>
+          </w:p>
+        </w:tc>
+      </w:tr>
+      <w:tr>
+        <w:trPr>
+          <w:trHeight w:val="324"/>
+        </w:trPr>
+        <w:tc>
+          <w:tcPr>
+            <w:cnfStyle w:val="001000000000" w:firstRow="0" w:lastRow="0" w:firstColumn="1" w:lastColumn="0" w:oddVBand="0" w:evenVBand="0" w:oddHBand="0" w:evenHBand="0" w:firstRowFirstColumn="0" w:firstRowLastColumn="0" w:lastRowFirstColumn="0" w:lastRowLastColumn="0"/>
+            <w:tcW w:w="1940" w:type="dxa"/>
+          </w:tcPr>
+          <w:p>
+            <w:r>
+              <w:t>2024</w:t>
+            </w:r>
+          </w:p>
+        </w:tc>
+        <w:tc>
+          <w:tcPr>
+            <w:tcW w:w="1940" w:type="dxa"/>
+          </w:tcPr>
+          <w:p>
+            <w:pPr>
+              <w:jc w:val="center"/>
+              <w:cnfStyle w:val="000000000000" w:firstRow="0" w:lastRow="0" w:firstColumn="0" w:lastColumn="0" w:oddVBand="0" w:evenVBand="0" w:oddHBand="0" w:evenHBand="0" w:firstRowFirstColumn="0" w:firstRowLastColumn="0" w:lastRowFirstColumn="0" w:lastRowLastColumn="0"/>
+            </w:pPr>
+            <w:r>
+              <w:t>42%</w:t>
+            </w:r>
+          </w:p>
+        </w:tc>
+        <w:tc>
+          <w:tcPr>
+            <w:tcW w:w="1940" w:type="dxa"/>
+          </w:tcPr>
+          <w:p>
+            <w:pPr>
+              <w:jc w:val="center"/>
+              <w:cnfStyle w:val="000000000000" w:firstRow="0" w:lastRow="0" w:firstColumn="0" w:lastColumn="0" w:oddVBand="0" w:evenVBand="0" w:oddHBand="0" w:evenHBand="0" w:firstRowFirstColumn="0" w:firstRowLastColumn="0" w:lastRowFirstColumn="0" w:lastRowLastColumn="0"/>
+            </w:pPr>
+            <w:r>
+              <w:t>36%</w:t>
+            </w:r>
+          </w:p>
+        </w:tc>
+        <w:tc>
+          <w:tcPr>
+            <w:tcW w:w="1987" w:type="dxa"/>
+          </w:tcPr>
+          <w:p>
+            <w:pPr>
+              <w:jc w:val="center"/>
+              <w:cnfStyle w:val="000000000000" w:firstRow="0" w:lastRow="0" w:firstColumn="0" w:lastColumn="0" w:oddVBand="0" w:evenVBand="0" w:oddHBand="0" w:evenHBand="0" w:firstRowFirstColumn="0" w:firstRowLastColumn="0" w:lastRowFirstColumn="0" w:lastRowLastColumn="0"/>
+            </w:pPr>
+            <w:r>
+              <w:t>37%</w:t>
+            </w:r>
+          </w:p>
+        </w:tc>
+      </w:tr>
+      <w:tr>
+        <w:trPr>
+          <w:cnfStyle w:val="000000100000" w:firstRow="0" w:lastRow="0" w:firstColumn="0" w:lastColumn="0" w:oddVBand="0" w:evenVBand="0" w:oddHBand="1" w:evenHBand="0" w:firstRowFirstColumn="0" w:firstRowLastColumn="0" w:lastRowFirstColumn="0" w:lastRowLastColumn="0"/>
+          <w:trHeight w:val="324"/>
+        </w:trPr>
+        <w:tc>
+          <w:tcPr>
+            <w:cnfStyle w:val="001000000000" w:firstRow="0" w:lastRow="0" w:firstColumn="1" w:lastColumn="0" w:oddVBand="0" w:evenVBand="0" w:oddHBand="0" w:evenHBand="0" w:firstRowFirstColumn="0" w:firstRowLastColumn="0" w:lastRowFirstColumn="0" w:lastRowLastColumn="0"/>
+            <w:tcW w:w="1940" w:type="dxa"/>
+          </w:tcPr>
+          <w:p>
+            <w:r>
+              <w:t>2025</w:t>
+            </w:r>
+          </w:p>
+        </w:tc>
+        <w:tc>
+          <w:tcPr>
+            <w:tcW w:w="1940" w:type="dxa"/>
+          </w:tcPr>
+          <w:p>
+            <w:pPr>
+              <w:jc w:val="center"/>
+              <w:cnfStyle w:val="000000100000" w:firstRow="0" w:lastRow="0" w:firstColumn="0" w:lastColumn="0" w:oddVBand="0" w:evenVBand="0" w:oddHBand="1" w:evenHBand="0" w:firstRowFirstColumn="0" w:firstRowLastColumn="0" w:lastRowFirstColumn="0" w:lastRowLastColumn="0"/>
+            </w:pPr>
+            <w:r>
+              <w:t>46%</w:t>
+            </w:r>
+          </w:p>
+        </w:tc>
+        <w:tc>
+          <w:tcPr>
+            <w:tcW w:w="1940" w:type="dxa"/>
+          </w:tcPr>
+          <w:p>
+            <w:pPr>
+              <w:jc w:val="center"/>
+              <w:cnfStyle w:val="000000100000" w:firstRow="0" w:lastRow="0" w:firstColumn="0" w:lastColumn="0" w:oddVBand="0" w:evenVBand="0" w:oddHBand="1" w:evenHBand="0" w:firstRowFirstColumn="0" w:firstRowLastColumn="0" w:lastRowFirstColumn="0" w:lastRowLastColumn="0"/>
+            </w:pPr>
+            <w:r>
+              <w:t>40%</w:t>
+            </w:r>
+          </w:p>
+        </w:tc>
+        <w:tc>
+          <w:tcPr>
+            <w:tcW w:w="1987" w:type="dxa"/>
+          </w:tcPr>
+          <w:p>
+            <w:pPr>
+              <w:jc w:val="center"/>
+              <w:cnfStyle w:val="000000100000" w:firstRow="0" w:lastRow="0" w:firstColumn="0" w:lastColumn="0" w:oddVBand="0" w:evenVBand="0" w:oddHBand="1" w:evenHBand="0" w:firstRowFirstColumn="0" w:firstRowLastColumn="0" w:lastRowFirstColumn="0" w:lastRowLastColumn="0"/>
+            </w:pPr>
+            <w:r>
+              <w:t>40%</w:t>
+            </w:r>
+          </w:p>
+        </w:tc>
+      </w:tr>
+    </w:tbl>
+    <w:p/>
+    <w:p/>
+    <w:p/>
+    <w:p/>
+    <w:p/>
+    <w:p/>
+    <w:p/>
+    <w:p/>
+    <w:p/>
+    <w:p/>
+    <w:p/>
+    <w:p>
+      <w:r>
+        <w:t>Tabla.</w:t>
+      </w:r>
+      <w:r>
+        <w:t>8</w:t>
+      </w:r>
+      <w:r>
+        <w:t xml:space="preserve"> – Evolución del coste en compra desde el 20</w:t>
+      </w:r>
+      <w:r>
+        <w:t>15</w:t>
+      </w:r>
+      <w:r>
+        <w:t xml:space="preserve"> </w:t>
+      </w:r>
+    </w:p>
+    <w:tbl>
+      <w:tblPr>
+        <w:tblStyle w:val="Tablaconcuadrcula5oscura-nfasis1"/>
+        <w:tblpPr w:leftFromText="141" w:rightFromText="141" w:vertAnchor="text" w:horzAnchor="margin" w:tblpY="299"/>
+        <w:tblW w:w="0" w:type="auto"/>
+        <w:tblLook w:val="04A0" w:firstRow="1" w:lastRow="0" w:firstColumn="1" w:lastColumn="0" w:noHBand="0" w:noVBand="1"/>
+      </w:tblPr>
+      <w:tblGrid>
+        <w:gridCol w:w="1940"/>
+        <w:gridCol w:w="1940"/>
+        <w:gridCol w:w="1940"/>
+        <w:gridCol w:w="1987"/>
+      </w:tblGrid>
+      <w:tr>
+        <w:trPr>
+          <w:cnfStyle w:val="100000000000" w:firstRow="1" w:lastRow="0" w:firstColumn="0" w:lastColumn="0" w:oddVBand="0" w:evenVBand="0" w:oddHBand="0" w:evenHBand="0" w:firstRowFirstColumn="0" w:firstRowLastColumn="0" w:lastRowFirstColumn="0" w:lastRowLastColumn="0"/>
+          <w:trHeight w:val="661"/>
+        </w:trPr>
+        <w:tc>
+          <w:tcPr>
+            <w:cnfStyle w:val="001000000000" w:firstRow="0" w:lastRow="0" w:firstColumn="1" w:lastColumn="0" w:oddVBand="0" w:evenVBand="0" w:oddHBand="0" w:evenHBand="0" w:firstRowFirstColumn="0" w:firstRowLastColumn="0" w:lastRowFirstColumn="0" w:lastRowLastColumn="0"/>
+            <w:tcW w:w="1940" w:type="dxa"/>
+          </w:tcPr>
+          <w:p>
+            <w:pPr>
+              <w:rPr>
+                <w:b w:val="0"/>
+                <w:bCs w:val="0"/>
+              </w:rPr>
+            </w:pPr>
+            <w:r>
+              <w:t>Evolución coste compra</w:t>
+            </w:r>
+          </w:p>
+          <w:p>
+            <w:r>
+              <w:t>15</w:t>
+            </w:r>
+            <w:r>
+              <w:t>-25</w:t>
+            </w:r>
+          </w:p>
+        </w:tc>
+        <w:tc>
+          <w:tcPr>
+            <w:tcW w:w="1940" w:type="dxa"/>
+            <w:vAlign w:val="center"/>
+          </w:tcPr>
+          <w:p>
+            <w:pPr>
+              <w:jc w:val="center"/>
+              <w:cnfStyle w:val="100000000000" w:firstRow="1" w:lastRow="0" w:firstColumn="0" w:lastColumn="0" w:oddVBand="0" w:evenVBand="0" w:oddHBand="0" w:evenHBand="0" w:firstRowFirstColumn="0" w:firstRowLastColumn="0" w:lastRowFirstColumn="0" w:lastRowLastColumn="0"/>
+            </w:pPr>
+            <w:r>
+              <w:t>Madrid</w:t>
+            </w:r>
+          </w:p>
+        </w:tc>
+        <w:tc>
+          <w:tcPr>
+            <w:tcW w:w="1940" w:type="dxa"/>
+            <w:vAlign w:val="center"/>
+          </w:tcPr>
+          <w:p>
+            <w:pPr>
+              <w:jc w:val="center"/>
+              <w:cnfStyle w:val="100000000000" w:firstRow="1" w:lastRow="0" w:firstColumn="0" w:lastColumn="0" w:oddVBand="0" w:evenVBand="0" w:oddHBand="0" w:evenHBand="0" w:firstRowFirstColumn="0" w:firstRowLastColumn="0" w:lastRowFirstColumn="0" w:lastRowLastColumn="0"/>
+            </w:pPr>
+            <w:r>
+              <w:t>Sevilla</w:t>
+            </w:r>
+          </w:p>
+        </w:tc>
+        <w:tc>
+          <w:tcPr>
+            <w:tcW w:w="1987" w:type="dxa"/>
+            <w:vAlign w:val="center"/>
+          </w:tcPr>
+          <w:p>
+            <w:pPr>
+              <w:jc w:val="center"/>
+              <w:cnfStyle w:val="100000000000" w:firstRow="1" w:lastRow="0" w:firstColumn="0" w:lastColumn="0" w:oddVBand="0" w:evenVBand="0" w:oddHBand="0" w:evenHBand="0" w:firstRowFirstColumn="0" w:firstRowLastColumn="0" w:lastRowFirstColumn="0" w:lastRowLastColumn="0"/>
+            </w:pPr>
+            <w:r>
+              <w:t>Cádiz</w:t>
+            </w:r>
+          </w:p>
+        </w:tc>
+      </w:tr>
+      <w:tr>
+        <w:trPr>
+          <w:cnfStyle w:val="000000100000" w:firstRow="0" w:lastRow="0" w:firstColumn="0" w:lastColumn="0" w:oddVBand="0" w:evenVBand="0" w:oddHBand="1" w:evenHBand="0" w:firstRowFirstColumn="0" w:firstRowLastColumn="0" w:lastRowFirstColumn="0" w:lastRowLastColumn="0"/>
+          <w:trHeight w:val="324"/>
+        </w:trPr>
+        <w:tc>
+          <w:tcPr>
+            <w:cnfStyle w:val="001000000000" w:firstRow="0" w:lastRow="0" w:firstColumn="1" w:lastColumn="0" w:oddVBand="0" w:evenVBand="0" w:oddHBand="0" w:evenHBand="0" w:firstRowFirstColumn="0" w:firstRowLastColumn="0" w:lastRowFirstColumn="0" w:lastRowLastColumn="0"/>
+            <w:tcW w:w="1940" w:type="dxa"/>
+          </w:tcPr>
+          <w:p>
+            <w:r>
+              <w:t>2015</w:t>
+            </w:r>
+          </w:p>
+        </w:tc>
+        <w:tc>
+          <w:tcPr>
+            <w:tcW w:w="1940" w:type="dxa"/>
+          </w:tcPr>
+          <w:p>
+            <w:pPr>
+              <w:jc w:val="center"/>
+              <w:cnfStyle w:val="000000100000" w:firstRow="0" w:lastRow="0" w:firstColumn="0" w:lastColumn="0" w:oddVBand="0" w:evenVBand="0" w:oddHBand="1" w:evenHBand="0" w:firstRowFirstColumn="0" w:firstRowLastColumn="0" w:lastRowFirstColumn="0" w:lastRowLastColumn="0"/>
+            </w:pPr>
+            <w:r>
+              <w:t>0%</w:t>
+            </w:r>
+          </w:p>
+        </w:tc>
+        <w:tc>
+          <w:tcPr>
+            <w:tcW w:w="1940" w:type="dxa"/>
+          </w:tcPr>
+          <w:p>
+            <w:pPr>
+              <w:jc w:val="center"/>
+              <w:cnfStyle w:val="000000100000" w:firstRow="0" w:lastRow="0" w:firstColumn="0" w:lastColumn="0" w:oddVBand="0" w:evenVBand="0" w:oddHBand="1" w:evenHBand="0" w:firstRowFirstColumn="0" w:firstRowLastColumn="0" w:lastRowFirstColumn="0" w:lastRowLastColumn="0"/>
+            </w:pPr>
+            <w:r>
+              <w:t>0%</w:t>
+            </w:r>
+          </w:p>
+        </w:tc>
+        <w:tc>
+          <w:tcPr>
+            <w:tcW w:w="1987" w:type="dxa"/>
+          </w:tcPr>
+          <w:p>
+            <w:pPr>
+              <w:jc w:val="center"/>
+              <w:cnfStyle w:val="000000100000" w:firstRow="0" w:lastRow="0" w:firstColumn="0" w:lastColumn="0" w:oddVBand="0" w:evenVBand="0" w:oddHBand="1" w:evenHBand="0" w:firstRowFirstColumn="0" w:firstRowLastColumn="0" w:lastRowFirstColumn="0" w:lastRowLastColumn="0"/>
+            </w:pPr>
+            <w:r>
+              <w:t>0%</w:t>
+            </w:r>
+          </w:p>
+        </w:tc>
+      </w:tr>
+      <w:tr>
+        <w:trPr>
+          <w:trHeight w:val="324"/>
+        </w:trPr>
+        <w:tc>
+          <w:tcPr>
+            <w:cnfStyle w:val="001000000000" w:firstRow="0" w:lastRow="0" w:firstColumn="1" w:lastColumn="0" w:oddVBand="0" w:evenVBand="0" w:oddHBand="0" w:evenHBand="0" w:firstRowFirstColumn="0" w:firstRowLastColumn="0" w:lastRowFirstColumn="0" w:lastRowLastColumn="0"/>
+            <w:tcW w:w="1940" w:type="dxa"/>
+          </w:tcPr>
+          <w:p>
+            <w:r>
+              <w:t>2016</w:t>
+            </w:r>
+          </w:p>
+        </w:tc>
+        <w:tc>
+          <w:tcPr>
+            <w:tcW w:w="1940" w:type="dxa"/>
+          </w:tcPr>
+          <w:p>
+            <w:pPr>
+              <w:jc w:val="center"/>
+              <w:cnfStyle w:val="000000000000" w:firstRow="0" w:lastRow="0" w:firstColumn="0" w:lastColumn="0" w:oddVBand="0" w:evenVBand="0" w:oddHBand="0" w:evenHBand="0" w:firstRowFirstColumn="0" w:firstRowLastColumn="0" w:lastRowFirstColumn="0" w:lastRowLastColumn="0"/>
+            </w:pPr>
+            <w:r>
+              <w:t>-1%</w:t>
+            </w:r>
+          </w:p>
+        </w:tc>
+        <w:tc>
+          <w:tcPr>
+            <w:tcW w:w="1940" w:type="dxa"/>
+          </w:tcPr>
+          <w:p>
+            <w:pPr>
+              <w:jc w:val="center"/>
+              <w:cnfStyle w:val="000000000000" w:firstRow="0" w:lastRow="0" w:firstColumn="0" w:lastColumn="0" w:oddVBand="0" w:evenVBand="0" w:oddHBand="0" w:evenHBand="0" w:firstRowFirstColumn="0" w:firstRowLastColumn="0" w:lastRowFirstColumn="0" w:lastRowLastColumn="0"/>
+            </w:pPr>
+            <w:r>
+              <w:t>0%</w:t>
+            </w:r>
+          </w:p>
+        </w:tc>
+        <w:tc>
+          <w:tcPr>
+            <w:tcW w:w="1987" w:type="dxa"/>
+          </w:tcPr>
+          <w:p>
+            <w:pPr>
+              <w:jc w:val="center"/>
+              <w:cnfStyle w:val="000000000000" w:firstRow="0" w:lastRow="0" w:firstColumn="0" w:lastColumn="0" w:oddVBand="0" w:evenVBand="0" w:oddHBand="0" w:evenHBand="0" w:firstRowFirstColumn="0" w:firstRowLastColumn="0" w:lastRowFirstColumn="0" w:lastRowLastColumn="0"/>
+            </w:pPr>
+            <w:r>
+              <w:t>-1%</w:t>
+            </w:r>
+          </w:p>
+        </w:tc>
+      </w:tr>
+      <w:tr>
+        <w:trPr>
+          <w:cnfStyle w:val="000000100000" w:firstRow="0" w:lastRow="0" w:firstColumn="0" w:lastColumn="0" w:oddVBand="0" w:evenVBand="0" w:oddHBand="1" w:evenHBand="0" w:firstRowFirstColumn="0" w:firstRowLastColumn="0" w:lastRowFirstColumn="0" w:lastRowLastColumn="0"/>
+          <w:trHeight w:val="324"/>
+        </w:trPr>
+        <w:tc>
+          <w:tcPr>
+            <w:cnfStyle w:val="001000000000" w:firstRow="0" w:lastRow="0" w:firstColumn="1" w:lastColumn="0" w:oddVBand="0" w:evenVBand="0" w:oddHBand="0" w:evenHBand="0" w:firstRowFirstColumn="0" w:firstRowLastColumn="0" w:lastRowFirstColumn="0" w:lastRowLastColumn="0"/>
+            <w:tcW w:w="1940" w:type="dxa"/>
+          </w:tcPr>
+          <w:p>
+            <w:r>
+              <w:t>2017</w:t>
+            </w:r>
+          </w:p>
+        </w:tc>
+        <w:tc>
+          <w:tcPr>
+            <w:tcW w:w="1940" w:type="dxa"/>
+          </w:tcPr>
+          <w:p>
+            <w:pPr>
+              <w:jc w:val="center"/>
+              <w:cnfStyle w:val="000000100000" w:firstRow="0" w:lastRow="0" w:firstColumn="0" w:lastColumn="0" w:oddVBand="0" w:evenVBand="0" w:oddHBand="1" w:evenHBand="0" w:firstRowFirstColumn="0" w:firstRowLastColumn="0" w:lastRowFirstColumn="0" w:lastRowLastColumn="0"/>
+            </w:pPr>
+            <w:r>
+              <w:t>1%</w:t>
+            </w:r>
+          </w:p>
+        </w:tc>
+        <w:tc>
+          <w:tcPr>
+            <w:tcW w:w="1940" w:type="dxa"/>
+          </w:tcPr>
+          <w:p>
+            <w:pPr>
+              <w:jc w:val="center"/>
+              <w:cnfStyle w:val="000000100000" w:firstRow="0" w:lastRow="0" w:firstColumn="0" w:lastColumn="0" w:oddVBand="0" w:evenVBand="0" w:oddHBand="1" w:evenHBand="0" w:firstRowFirstColumn="0" w:firstRowLastColumn="0" w:lastRowFirstColumn="0" w:lastRowLastColumn="0"/>
+            </w:pPr>
+            <w:r>
+              <w:t>-1%</w:t>
+            </w:r>
+          </w:p>
+        </w:tc>
+        <w:tc>
+          <w:tcPr>
+            <w:tcW w:w="1987" w:type="dxa"/>
+          </w:tcPr>
+          <w:p>
+            <w:pPr>
+              <w:jc w:val="center"/>
+              <w:cnfStyle w:val="000000100000" w:firstRow="0" w:lastRow="0" w:firstColumn="0" w:lastColumn="0" w:oddVBand="0" w:evenVBand="0" w:oddHBand="1" w:evenHBand="0" w:firstRowFirstColumn="0" w:firstRowLastColumn="0" w:lastRowFirstColumn="0" w:lastRowLastColumn="0"/>
+            </w:pPr>
+            <w:r>
+              <w:t>0%</w:t>
+            </w:r>
+          </w:p>
+        </w:tc>
+      </w:tr>
+      <w:tr>
+        <w:trPr>
+          <w:trHeight w:val="324"/>
+        </w:trPr>
+        <w:tc>
+          <w:tcPr>
+            <w:cnfStyle w:val="001000000000" w:firstRow="0" w:lastRow="0" w:firstColumn="1" w:lastColumn="0" w:oddVBand="0" w:evenVBand="0" w:oddHBand="0" w:evenHBand="0" w:firstRowFirstColumn="0" w:firstRowLastColumn="0" w:lastRowFirstColumn="0" w:lastRowLastColumn="0"/>
+            <w:tcW w:w="1940" w:type="dxa"/>
+          </w:tcPr>
+          <w:p>
+            <w:r>
+              <w:t>2018</w:t>
+            </w:r>
+          </w:p>
+        </w:tc>
+        <w:tc>
+          <w:tcPr>
+            <w:tcW w:w="1940" w:type="dxa"/>
+          </w:tcPr>
+          <w:p>
+            <w:pPr>
+              <w:jc w:val="center"/>
+              <w:cnfStyle w:val="000000000000" w:firstRow="0" w:lastRow="0" w:firstColumn="0" w:lastColumn="0" w:oddVBand="0" w:evenVBand="0" w:oddHBand="0" w:evenHBand="0" w:firstRowFirstColumn="0" w:firstRowLastColumn="0" w:lastRowFirstColumn="0" w:lastRowLastColumn="0"/>
+            </w:pPr>
+            <w:r>
+              <w:t>13%</w:t>
+            </w:r>
+          </w:p>
+        </w:tc>
+        <w:tc>
+          <w:tcPr>
+            <w:tcW w:w="1940" w:type="dxa"/>
+          </w:tcPr>
+          <w:p>
+            <w:pPr>
+              <w:jc w:val="center"/>
+              <w:cnfStyle w:val="000000000000" w:firstRow="0" w:lastRow="0" w:firstColumn="0" w:lastColumn="0" w:oddVBand="0" w:evenVBand="0" w:oddHBand="0" w:evenHBand="0" w:firstRowFirstColumn="0" w:firstRowLastColumn="0" w:lastRowFirstColumn="0" w:lastRowLastColumn="0"/>
+            </w:pPr>
+            <w:r>
+              <w:t>0%</w:t>
+            </w:r>
+          </w:p>
+        </w:tc>
+        <w:tc>
+          <w:tcPr>
+            <w:tcW w:w="1987" w:type="dxa"/>
+          </w:tcPr>
+          <w:p>
+            <w:pPr>
+              <w:jc w:val="center"/>
+              <w:cnfStyle w:val="000000000000" w:firstRow="0" w:lastRow="0" w:firstColumn="0" w:lastColumn="0" w:oddVBand="0" w:evenVBand="0" w:oddHBand="0" w:evenHBand="0" w:firstRowFirstColumn="0" w:firstRowLastColumn="0" w:lastRowFirstColumn="0" w:lastRowLastColumn="0"/>
+            </w:pPr>
+            <w:r>
+              <w:t>4%</w:t>
+            </w:r>
+          </w:p>
+        </w:tc>
+      </w:tr>
+      <w:tr>
+        <w:trPr>
+          <w:cnfStyle w:val="000000100000" w:firstRow="0" w:lastRow="0" w:firstColumn="0" w:lastColumn="0" w:oddVBand="0" w:evenVBand="0" w:oddHBand="1" w:evenHBand="0" w:firstRowFirstColumn="0" w:firstRowLastColumn="0" w:lastRowFirstColumn="0" w:lastRowLastColumn="0"/>
+          <w:trHeight w:val="324"/>
+        </w:trPr>
+        <w:tc>
+          <w:tcPr>
+            <w:cnfStyle w:val="001000000000" w:firstRow="0" w:lastRow="0" w:firstColumn="1" w:lastColumn="0" w:oddVBand="0" w:evenVBand="0" w:oddHBand="0" w:evenHBand="0" w:firstRowFirstColumn="0" w:firstRowLastColumn="0" w:lastRowFirstColumn="0" w:lastRowLastColumn="0"/>
+            <w:tcW w:w="1940" w:type="dxa"/>
+          </w:tcPr>
+          <w:p>
+            <w:r>
+              <w:t>2019</w:t>
+            </w:r>
+          </w:p>
+        </w:tc>
+        <w:tc>
+          <w:tcPr>
+            <w:tcW w:w="1940" w:type="dxa"/>
+          </w:tcPr>
+          <w:p>
+            <w:pPr>
+              <w:jc w:val="center"/>
+              <w:cnfStyle w:val="000000100000" w:firstRow="0" w:lastRow="0" w:firstColumn="0" w:lastColumn="0" w:oddVBand="0" w:evenVBand="0" w:oddHBand="1" w:evenHBand="0" w:firstRowFirstColumn="0" w:firstRowLastColumn="0" w:lastRowFirstColumn="0" w:lastRowLastColumn="0"/>
+            </w:pPr>
+            <w:r>
+              <w:t>21%</w:t>
+            </w:r>
+          </w:p>
+        </w:tc>
+        <w:tc>
+          <w:tcPr>
+            <w:tcW w:w="1940" w:type="dxa"/>
+          </w:tcPr>
+          <w:p>
+            <w:pPr>
+              <w:jc w:val="center"/>
+              <w:cnfStyle w:val="000000100000" w:firstRow="0" w:lastRow="0" w:firstColumn="0" w:lastColumn="0" w:oddVBand="0" w:evenVBand="0" w:oddHBand="1" w:evenHBand="0" w:firstRowFirstColumn="0" w:firstRowLastColumn="0" w:lastRowFirstColumn="0" w:lastRowLastColumn="0"/>
+            </w:pPr>
+            <w:r>
+              <w:t>2%</w:t>
+            </w:r>
+          </w:p>
+        </w:tc>
+        <w:tc>
+          <w:tcPr>
+            <w:tcW w:w="1987" w:type="dxa"/>
+          </w:tcPr>
+          <w:p>
+            <w:pPr>
+              <w:jc w:val="center"/>
+              <w:cnfStyle w:val="000000100000" w:firstRow="0" w:lastRow="0" w:firstColumn="0" w:lastColumn="0" w:oddVBand="0" w:evenVBand="0" w:oddHBand="1" w:evenHBand="0" w:firstRowFirstColumn="0" w:firstRowLastColumn="0" w:lastRowFirstColumn="0" w:lastRowLastColumn="0"/>
+            </w:pPr>
+            <w:r>
+              <w:t>7%</w:t>
+            </w:r>
+          </w:p>
+        </w:tc>
+      </w:tr>
+      <w:tr>
+        <w:trPr>
+          <w:trHeight w:val="324"/>
+        </w:trPr>
+        <w:tc>
+          <w:tcPr>
+            <w:cnfStyle w:val="001000000000" w:firstRow="0" w:lastRow="0" w:firstColumn="1" w:lastColumn="0" w:oddVBand="0" w:evenVBand="0" w:oddHBand="0" w:evenHBand="0" w:firstRowFirstColumn="0" w:firstRowLastColumn="0" w:lastRowFirstColumn="0" w:lastRowLastColumn="0"/>
+            <w:tcW w:w="1940" w:type="dxa"/>
+          </w:tcPr>
+          <w:p>
+            <w:r>
+              <w:t>2020</w:t>
+            </w:r>
+          </w:p>
+        </w:tc>
+        <w:tc>
+          <w:tcPr>
+            <w:tcW w:w="1940" w:type="dxa"/>
+          </w:tcPr>
+          <w:p>
+            <w:pPr>
+              <w:jc w:val="center"/>
+              <w:cnfStyle w:val="000000000000" w:firstRow="0" w:lastRow="0" w:firstColumn="0" w:lastColumn="0" w:oddVBand="0" w:evenVBand="0" w:oddHBand="0" w:evenHBand="0" w:firstRowFirstColumn="0" w:firstRowLastColumn="0" w:lastRowFirstColumn="0" w:lastRowLastColumn="0"/>
+            </w:pPr>
+            <w:r>
+              <w:t>21%</w:t>
+            </w:r>
+          </w:p>
+        </w:tc>
+        <w:tc>
+          <w:tcPr>
+            <w:tcW w:w="1940" w:type="dxa"/>
+          </w:tcPr>
+          <w:p>
+            <w:pPr>
+              <w:jc w:val="center"/>
+              <w:cnfStyle w:val="000000000000" w:firstRow="0" w:lastRow="0" w:firstColumn="0" w:lastColumn="0" w:oddVBand="0" w:evenVBand="0" w:oddHBand="0" w:evenHBand="0" w:firstRowFirstColumn="0" w:firstRowLastColumn="0" w:lastRowFirstColumn="0" w:lastRowLastColumn="0"/>
+            </w:pPr>
+            <w:r>
+              <w:t>2%</w:t>
+            </w:r>
+          </w:p>
+        </w:tc>
+        <w:tc>
+          <w:tcPr>
+            <w:tcW w:w="1987" w:type="dxa"/>
+          </w:tcPr>
+          <w:p>
+            <w:pPr>
+              <w:jc w:val="center"/>
+              <w:cnfStyle w:val="000000000000" w:firstRow="0" w:lastRow="0" w:firstColumn="0" w:lastColumn="0" w:oddVBand="0" w:evenVBand="0" w:oddHBand="0" w:evenHBand="0" w:firstRowFirstColumn="0" w:firstRowLastColumn="0" w:lastRowFirstColumn="0" w:lastRowLastColumn="0"/>
+            </w:pPr>
+            <w:r>
+              <w:t>9%</w:t>
+            </w:r>
+          </w:p>
+        </w:tc>
+      </w:tr>
+      <w:tr>
+        <w:trPr>
+          <w:cnfStyle w:val="000000100000" w:firstRow="0" w:lastRow="0" w:firstColumn="0" w:lastColumn="0" w:oddVBand="0" w:evenVBand="0" w:oddHBand="1" w:evenHBand="0" w:firstRowFirstColumn="0" w:firstRowLastColumn="0" w:lastRowFirstColumn="0" w:lastRowLastColumn="0"/>
+          <w:trHeight w:val="324"/>
+        </w:trPr>
+        <w:tc>
+          <w:tcPr>
+            <w:cnfStyle w:val="001000000000" w:firstRow="0" w:lastRow="0" w:firstColumn="1" w:lastColumn="0" w:oddVBand="0" w:evenVBand="0" w:oddHBand="0" w:evenHBand="0" w:firstRowFirstColumn="0" w:firstRowLastColumn="0" w:lastRowFirstColumn="0" w:lastRowLastColumn="0"/>
+            <w:tcW w:w="1940" w:type="dxa"/>
+          </w:tcPr>
+          <w:p>
+            <w:r>
+              <w:t>2021</w:t>
+            </w:r>
+          </w:p>
+        </w:tc>
+        <w:tc>
+          <w:tcPr>
+            <w:tcW w:w="1940" w:type="dxa"/>
+          </w:tcPr>
+          <w:p>
+            <w:pPr>
+              <w:jc w:val="center"/>
+              <w:cnfStyle w:val="000000100000" w:firstRow="0" w:lastRow="0" w:firstColumn="0" w:lastColumn="0" w:oddVBand="0" w:evenVBand="0" w:oddHBand="1" w:evenHBand="0" w:firstRowFirstColumn="0" w:firstRowLastColumn="0" w:lastRowFirstColumn="0" w:lastRowLastColumn="0"/>
+            </w:pPr>
+            <w:r>
+              <w:t>24%</w:t>
+            </w:r>
+          </w:p>
+        </w:tc>
+        <w:tc>
+          <w:tcPr>
+            <w:tcW w:w="1940" w:type="dxa"/>
+          </w:tcPr>
+          <w:p>
+            <w:pPr>
+              <w:jc w:val="center"/>
+              <w:cnfStyle w:val="000000100000" w:firstRow="0" w:lastRow="0" w:firstColumn="0" w:lastColumn="0" w:oddVBand="0" w:evenVBand="0" w:oddHBand="1" w:evenHBand="0" w:firstRowFirstColumn="0" w:firstRowLastColumn="0" w:lastRowFirstColumn="0" w:lastRowLastColumn="0"/>
+            </w:pPr>
+            <w:r>
+              <w:t>1%</w:t>
+            </w:r>
+          </w:p>
+        </w:tc>
+        <w:tc>
+          <w:tcPr>
+            <w:tcW w:w="1987" w:type="dxa"/>
+          </w:tcPr>
+          <w:p>
+            <w:pPr>
+              <w:jc w:val="center"/>
+              <w:cnfStyle w:val="000000100000" w:firstRow="0" w:lastRow="0" w:firstColumn="0" w:lastColumn="0" w:oddVBand="0" w:evenVBand="0" w:oddHBand="1" w:evenHBand="0" w:firstRowFirstColumn="0" w:firstRowLastColumn="0" w:lastRowFirstColumn="0" w:lastRowLastColumn="0"/>
+            </w:pPr>
+            <w:r>
+              <w:t>10%</w:t>
+            </w:r>
+          </w:p>
+        </w:tc>
+      </w:tr>
+      <w:tr>
+        <w:trPr>
+          <w:trHeight w:val="324"/>
+        </w:trPr>
+        <w:tc>
+          <w:tcPr>
+            <w:cnfStyle w:val="001000000000" w:firstRow="0" w:lastRow="0" w:firstColumn="1" w:lastColumn="0" w:oddVBand="0" w:evenVBand="0" w:oddHBand="0" w:evenHBand="0" w:firstRowFirstColumn="0" w:firstRowLastColumn="0" w:lastRowFirstColumn="0" w:lastRowLastColumn="0"/>
+            <w:tcW w:w="1940" w:type="dxa"/>
+          </w:tcPr>
+          <w:p>
+            <w:r>
+              <w:t>2022</w:t>
+            </w:r>
+          </w:p>
+        </w:tc>
+        <w:tc>
+          <w:tcPr>
+            <w:tcW w:w="1940" w:type="dxa"/>
+          </w:tcPr>
+          <w:p>
+            <w:pPr>
+              <w:jc w:val="center"/>
+              <w:cnfStyle w:val="000000000000" w:firstRow="0" w:lastRow="0" w:firstColumn="0" w:lastColumn="0" w:oddVBand="0" w:evenVBand="0" w:oddHBand="0" w:evenHBand="0" w:firstRowFirstColumn="0" w:firstRowLastColumn="0" w:lastRowFirstColumn="0" w:lastRowLastColumn="0"/>
+            </w:pPr>
+            <w:r>
+              <w:t>28%</w:t>
+            </w:r>
+          </w:p>
+        </w:tc>
+        <w:tc>
+          <w:tcPr>
+            <w:tcW w:w="1940" w:type="dxa"/>
+          </w:tcPr>
+          <w:p>
+            <w:pPr>
+              <w:jc w:val="center"/>
+              <w:cnfStyle w:val="000000000000" w:firstRow="0" w:lastRow="0" w:firstColumn="0" w:lastColumn="0" w:oddVBand="0" w:evenVBand="0" w:oddHBand="0" w:evenHBand="0" w:firstRowFirstColumn="0" w:firstRowLastColumn="0" w:lastRowFirstColumn="0" w:lastRowLastColumn="0"/>
+            </w:pPr>
+            <w:r>
+              <w:t>3%</w:t>
+            </w:r>
+          </w:p>
+        </w:tc>
+        <w:tc>
+          <w:tcPr>
+            <w:tcW w:w="1987" w:type="dxa"/>
+          </w:tcPr>
+          <w:p>
+            <w:pPr>
+              <w:jc w:val="center"/>
+              <w:cnfStyle w:val="000000000000" w:firstRow="0" w:lastRow="0" w:firstColumn="0" w:lastColumn="0" w:oddVBand="0" w:evenVBand="0" w:oddHBand="0" w:evenHBand="0" w:firstRowFirstColumn="0" w:firstRowLastColumn="0" w:lastRowFirstColumn="0" w:lastRowLastColumn="0"/>
+            </w:pPr>
+            <w:r>
+              <w:t>13%</w:t>
+            </w:r>
+          </w:p>
+        </w:tc>
+      </w:tr>
+      <w:tr>
+        <w:trPr>
+          <w:cnfStyle w:val="000000100000" w:firstRow="0" w:lastRow="0" w:firstColumn="0" w:lastColumn="0" w:oddVBand="0" w:evenVBand="0" w:oddHBand="1" w:evenHBand="0" w:firstRowFirstColumn="0" w:firstRowLastColumn="0" w:lastRowFirstColumn="0" w:lastRowLastColumn="0"/>
+          <w:trHeight w:val="324"/>
+        </w:trPr>
+        <w:tc>
+          <w:tcPr>
+            <w:cnfStyle w:val="001000000000" w:firstRow="0" w:lastRow="0" w:firstColumn="1" w:lastColumn="0" w:oddVBand="0" w:evenVBand="0" w:oddHBand="0" w:evenHBand="0" w:firstRowFirstColumn="0" w:firstRowLastColumn="0" w:lastRowFirstColumn="0" w:lastRowLastColumn="0"/>
+            <w:tcW w:w="1940" w:type="dxa"/>
+          </w:tcPr>
+          <w:p>
+            <w:r>
+              <w:t>2023</w:t>
+            </w:r>
+          </w:p>
+        </w:tc>
+        <w:tc>
+          <w:tcPr>
+            <w:tcW w:w="1940" w:type="dxa"/>
+          </w:tcPr>
+          <w:p>
+            <w:pPr>
+              <w:jc w:val="center"/>
+              <w:cnfStyle w:val="000000100000" w:firstRow="0" w:lastRow="0" w:firstColumn="0" w:lastColumn="0" w:oddVBand="0" w:evenVBand="0" w:oddHBand="1" w:evenHBand="0" w:firstRowFirstColumn="0" w:firstRowLastColumn="0" w:lastRowFirstColumn="0" w:lastRowLastColumn="0"/>
+            </w:pPr>
+            <w:r>
+              <w:t>31%</w:t>
+            </w:r>
+          </w:p>
+        </w:tc>
+        <w:tc>
+          <w:tcPr>
+            <w:tcW w:w="1940" w:type="dxa"/>
+          </w:tcPr>
+          <w:p>
+            <w:pPr>
+              <w:jc w:val="center"/>
+              <w:cnfStyle w:val="000000100000" w:firstRow="0" w:lastRow="0" w:firstColumn="0" w:lastColumn="0" w:oddVBand="0" w:evenVBand="0" w:oddHBand="1" w:evenHBand="0" w:firstRowFirstColumn="0" w:firstRowLastColumn="0" w:lastRowFirstColumn="0" w:lastRowLastColumn="0"/>
+            </w:pPr>
+            <w:r>
+              <w:t>9%</w:t>
+            </w:r>
+          </w:p>
+        </w:tc>
+        <w:tc>
+          <w:tcPr>
+            <w:tcW w:w="1987" w:type="dxa"/>
+          </w:tcPr>
+          <w:p>
+            <w:pPr>
+              <w:jc w:val="center"/>
+              <w:cnfStyle w:val="000000100000" w:firstRow="0" w:lastRow="0" w:firstColumn="0" w:lastColumn="0" w:oddVBand="0" w:evenVBand="0" w:oddHBand="1" w:evenHBand="0" w:firstRowFirstColumn="0" w:firstRowLastColumn="0" w:lastRowFirstColumn="0" w:lastRowLastColumn="0"/>
+            </w:pPr>
+            <w:r>
+              <w:t>21%</w:t>
+            </w:r>
+          </w:p>
+        </w:tc>
+      </w:tr>
+      <w:tr>
+        <w:trPr>
+          <w:trHeight w:val="324"/>
+        </w:trPr>
+        <w:tc>
+          <w:tcPr>
+            <w:cnfStyle w:val="001000000000" w:firstRow="0" w:lastRow="0" w:firstColumn="1" w:lastColumn="0" w:oddVBand="0" w:evenVBand="0" w:oddHBand="0" w:evenHBand="0" w:firstRowFirstColumn="0" w:firstRowLastColumn="0" w:lastRowFirstColumn="0" w:lastRowLastColumn="0"/>
+            <w:tcW w:w="1940" w:type="dxa"/>
+          </w:tcPr>
+          <w:p>
+            <w:r>
+              <w:t>2024</w:t>
+            </w:r>
+          </w:p>
+        </w:tc>
+        <w:tc>
+          <w:tcPr>
+            <w:tcW w:w="1940" w:type="dxa"/>
+          </w:tcPr>
+          <w:p>
+            <w:pPr>
+              <w:jc w:val="center"/>
+              <w:cnfStyle w:val="000000000000" w:firstRow="0" w:lastRow="0" w:firstColumn="0" w:lastColumn="0" w:oddVBand="0" w:evenVBand="0" w:oddHBand="0" w:evenHBand="0" w:firstRowFirstColumn="0" w:firstRowLastColumn="0" w:lastRowFirstColumn="0" w:lastRowLastColumn="0"/>
+            </w:pPr>
+            <w:r>
+              <w:t>38%</w:t>
+            </w:r>
+          </w:p>
+        </w:tc>
+        <w:tc>
+          <w:tcPr>
+            <w:tcW w:w="1940" w:type="dxa"/>
+          </w:tcPr>
+          <w:p>
+            <w:pPr>
+              <w:jc w:val="center"/>
+              <w:cnfStyle w:val="000000000000" w:firstRow="0" w:lastRow="0" w:firstColumn="0" w:lastColumn="0" w:oddVBand="0" w:evenVBand="0" w:oddHBand="0" w:evenHBand="0" w:firstRowFirstColumn="0" w:firstRowLastColumn="0" w:lastRowFirstColumn="0" w:lastRowLastColumn="0"/>
+            </w:pPr>
+            <w:r>
+              <w:t>13%</w:t>
+            </w:r>
+          </w:p>
+        </w:tc>
+        <w:tc>
+          <w:tcPr>
+            <w:tcW w:w="1987" w:type="dxa"/>
+          </w:tcPr>
+          <w:p>
+            <w:pPr>
+              <w:jc w:val="center"/>
+              <w:cnfStyle w:val="000000000000" w:firstRow="0" w:lastRow="0" w:firstColumn="0" w:lastColumn="0" w:oddVBand="0" w:evenVBand="0" w:oddHBand="0" w:evenHBand="0" w:firstRowFirstColumn="0" w:firstRowLastColumn="0" w:lastRowFirstColumn="0" w:lastRowLastColumn="0"/>
+            </w:pPr>
+            <w:r>
+              <w:t>26%</w:t>
+            </w:r>
+          </w:p>
+        </w:tc>
+      </w:tr>
+      <w:tr>
+        <w:trPr>
+          <w:cnfStyle w:val="000000100000" w:firstRow="0" w:lastRow="0" w:firstColumn="0" w:lastColumn="0" w:oddVBand="0" w:evenVBand="0" w:oddHBand="1" w:evenHBand="0" w:firstRowFirstColumn="0" w:firstRowLastColumn="0" w:lastRowFirstColumn="0" w:lastRowLastColumn="0"/>
+          <w:trHeight w:val="324"/>
+        </w:trPr>
+        <w:tc>
+          <w:tcPr>
+            <w:cnfStyle w:val="001000000000" w:firstRow="0" w:lastRow="0" w:firstColumn="1" w:lastColumn="0" w:oddVBand="0" w:evenVBand="0" w:oddHBand="0" w:evenHBand="0" w:firstRowFirstColumn="0" w:firstRowLastColumn="0" w:lastRowFirstColumn="0" w:lastRowLastColumn="0"/>
+            <w:tcW w:w="1940" w:type="dxa"/>
+          </w:tcPr>
+          <w:p>
+            <w:r>
+              <w:t>2025</w:t>
+            </w:r>
+          </w:p>
+        </w:tc>
+        <w:tc>
+          <w:tcPr>
+            <w:tcW w:w="1940" w:type="dxa"/>
+          </w:tcPr>
+          <w:p>
+            <w:pPr>
+              <w:jc w:val="center"/>
+              <w:cnfStyle w:val="000000100000" w:firstRow="0" w:lastRow="0" w:firstColumn="0" w:lastColumn="0" w:oddVBand="0" w:evenVBand="0" w:oddHBand="1" w:evenHBand="0" w:firstRowFirstColumn="0" w:firstRowLastColumn="0" w:lastRowFirstColumn="0" w:lastRowLastColumn="0"/>
+            </w:pPr>
+            <w:r>
+              <w:t>45%</w:t>
+            </w:r>
+          </w:p>
+        </w:tc>
+        <w:tc>
+          <w:tcPr>
+            <w:tcW w:w="1940" w:type="dxa"/>
+          </w:tcPr>
+          <w:p>
+            <w:pPr>
+              <w:jc w:val="center"/>
+              <w:cnfStyle w:val="000000100000" w:firstRow="0" w:lastRow="0" w:firstColumn="0" w:lastColumn="0" w:oddVBand="0" w:evenVBand="0" w:oddHBand="1" w:evenHBand="0" w:firstRowFirstColumn="0" w:firstRowLastColumn="0" w:lastRowFirstColumn="0" w:lastRowLastColumn="0"/>
+            </w:pPr>
+            <w:r>
+              <w:t>14%</w:t>
+            </w:r>
+          </w:p>
+        </w:tc>
+        <w:tc>
+          <w:tcPr>
+            <w:tcW w:w="1987" w:type="dxa"/>
+          </w:tcPr>
+          <w:p>
+            <w:pPr>
+              <w:jc w:val="center"/>
+              <w:cnfStyle w:val="000000100000" w:firstRow="0" w:lastRow="0" w:firstColumn="0" w:lastColumn="0" w:oddVBand="0" w:evenVBand="0" w:oddHBand="1" w:evenHBand="0" w:firstRowFirstColumn="0" w:firstRowLastColumn="0" w:lastRowFirstColumn="0" w:lastRowLastColumn="0"/>
+            </w:pPr>
+            <w:r>
+              <w:t>30%</w:t>
+            </w:r>
+          </w:p>
+        </w:tc>
+      </w:tr>
+    </w:tbl>
+    <w:p/>
+    <w:p/>
+    <w:p/>
+    <w:p/>
+    <w:p/>
+    <w:p/>
+    <w:p/>
+    <w:p/>
+    <w:p/>
+    <w:p>
+      <w:r>
+        <w:br w:type="page"/>
+      </w:r>
+    </w:p>
+    <w:p>
+      <w:r>
+        <w:lastRenderedPageBreak/>
+        <w:t>Conclusión</w:t>
+      </w:r>
+    </w:p>
+    <w:p>
+      <w:r>
+        <w:t xml:space="preserve">Viendo los datos y analizando los tiempos de recuperación de inversión, teniendo </w:t>
+      </w:r>
+      <w:proofErr w:type="gramStart"/>
+      <w:r>
+        <w:t>el cuenta</w:t>
+      </w:r>
+      <w:proofErr w:type="gramEnd"/>
+      <w:r>
+        <w:t xml:space="preserve"> los incrementos de precios tanto en alquiler y compra. Se podría decir los siguientes puntos:</w:t>
+      </w:r>
+    </w:p>
+    <w:p>
+      <w:pPr>
+        <w:pStyle w:val="Prrafodelista"/>
+        <w:numPr>
+          <w:ilvl w:val="0"/>
+          <w:numId w:val="2"/>
+        </w:numPr>
+      </w:pPr>
+      <w:r>
+        <w:t xml:space="preserve">Los precios en Madrid están completamente inflados. Por lo que comprar ahora </w:t>
+      </w:r>
+      <w:r>
+        <w:t>puede suponer un</w:t>
+      </w:r>
+      <w:r>
+        <w:t>a</w:t>
+      </w:r>
+      <w:r>
+        <w:t xml:space="preserve"> </w:t>
+      </w:r>
+      <w:proofErr w:type="spellStart"/>
+      <w:r>
+        <w:t>perdida</w:t>
+      </w:r>
+      <w:proofErr w:type="spellEnd"/>
+      <w:r>
+        <w:t xml:space="preserve"> de capital, ya que puede verse afectado por la posible crisis y cambio de políticas. Esto se puede ver en las tablas 5, 6, 7 y 8. Viendo un incremento de + 40% en alquileres y compras. Esto sumado a que el precio de compra tiene una diferencia de 5% más que el alquiler puede indicar que se prolongará mas el tiempo de recuperación.</w:t>
+      </w:r>
+    </w:p>
+    <w:p>
+      <w:pPr>
+        <w:pStyle w:val="Prrafodelista"/>
+      </w:pPr>
+      <w:r>
+        <w:t xml:space="preserve">Esto se puede ver en la población de Madrid de las personas jóvenes que se fueron para hacer master y empezar a trabajar, en la que mencionan que los precios superan su capacidad de ahorro y se quieren volver para sus zonas natales. También se puede observar que las pocas personas que tiene la capacidad para empezar a comprar una casa, se </w:t>
+      </w:r>
+      <w:proofErr w:type="gramStart"/>
+      <w:r>
+        <w:t>tiene</w:t>
+      </w:r>
+      <w:proofErr w:type="gramEnd"/>
+      <w:r>
+        <w:t xml:space="preserve"> que alejar más de donde vivieron debido que los precios no son asequibles. </w:t>
+      </w:r>
+    </w:p>
+    <w:p>
+      <w:pPr>
+        <w:pStyle w:val="Prrafodelista"/>
+      </w:pPr>
+      <w:r>
+        <w:t xml:space="preserve">A mi comprender, no me parece el momento para comprar una casa para recuperar la inversión ya que si son todos tus ahorros puede ser un gran riesgo según el planteamiento anterior. </w:t>
+      </w:r>
+    </w:p>
+    <w:p>
+      <w:pPr>
+        <w:pStyle w:val="Prrafodelista"/>
+        <w:numPr>
+          <w:ilvl w:val="0"/>
+          <w:numId w:val="2"/>
+        </w:numPr>
+      </w:pPr>
+      <w:r>
+        <w:t xml:space="preserve">En cuanto a Sevilla, puede ser una buena opción de compra ya que los precios de la vivienda en compra han subido un 14 desde el año 2015 y el alquiler un 40% esto. Por lo que si hay una bajada de precios en compra no va a ser tan drástica como en Madrid. Y esto </w:t>
+      </w:r>
+      <w:proofErr w:type="spellStart"/>
+      <w:r>
+        <w:t>aque</w:t>
+      </w:r>
+      <w:proofErr w:type="spellEnd"/>
+      <w:r>
+        <w:t xml:space="preserve"> los precios del alquiler está aumentando, posiblemente por que la gente de Sevilla hasta la fecha se ha dedicado mas a alquilar y no ha tenido tanta afluencia de gente externa que haya inflado los precios como en Madrid. También porque la población de Sevilla no ha crecido tanto los últimos años. Ya que un porcentaje de a gente joven se va a ciudades de fuera para trabajar. Habría que analizar mejor el incremento de población con capacidad para comprarse una casa, numero de viviendas nuevas que se están construyendo. Etc.</w:t>
+      </w:r>
+    </w:p>
+    <w:p>
+      <w:pPr>
+        <w:pStyle w:val="Prrafodelista"/>
+        <w:numPr>
+          <w:ilvl w:val="0"/>
+          <w:numId w:val="2"/>
+        </w:numPr>
+      </w:pPr>
+      <w:r>
+        <w:t xml:space="preserve">Algeciras como se puede ver en los gráficos y tablas es la ciudad con un coste menor y con un mejor retorno para invertir en una vivienda. Según las habitaciones el máximo que se registra en las tablas de arriba es de 22 años. </w:t>
+      </w:r>
+      <w:r>
+        <w:t xml:space="preserve">Es una ciudad pequeña, no tienen tanta industria y las personas se suelen ir fuera de trabajar. En </w:t>
+      </w:r>
+      <w:proofErr w:type="gramStart"/>
+      <w:r>
+        <w:t>cambio</w:t>
+      </w:r>
+      <w:proofErr w:type="gramEnd"/>
+      <w:r>
+        <w:t xml:space="preserve"> el coste de vida se puede observar que es mucho menor. </w:t>
+      </w:r>
+    </w:p>
     <w:sectPr>
-      <w:pgSz w:w="16838" w:h="11906" w:orient="landscape"/>
-      <w:pgMar w:top="1701" w:right="1417" w:bottom="1701" w:left="1417" w:header="708" w:footer="708" w:gutter="0"/>
+      <w:pgSz w:w="11906" w:h="16838"/>
+      <w:pgMar w:top="1417" w:right="1701" w:bottom="1417" w:left="1701" w:header="708" w:footer="708" w:gutter="0"/>
       <w:cols w:space="708"/>
       <w:docGrid w:linePitch="360"/>
     </w:sectPr>
@@ -2293,8 +3993,124 @@
       </w:rPr>
     </w:lvl>
   </w:abstractNum>
+  <w:abstractNum w:abstractNumId="1" w15:restartNumberingAfterBreak="0">
+    <w:nsid w:val="193D7DB0"/>
+    <w:multiLevelType w:val="hybridMultilevel"/>
+    <w:tmpl w:val="9B74526A"/>
+    <w:lvl w:ilvl="0" w:tplc="0C0A0001">
+      <w:start w:val="1"/>
+      <w:numFmt w:val="bullet"/>
+      <w:lvlText w:val=""/>
+      <w:lvlJc w:val="left"/>
+      <w:pPr>
+        <w:ind w:left="720" w:hanging="360"/>
+      </w:pPr>
+      <w:rPr>
+        <w:rFonts w:ascii="Symbol" w:hAnsi="Symbol" w:hint="default"/>
+      </w:rPr>
+    </w:lvl>
+    <w:lvl w:ilvl="1" w:tplc="0C0A0003" w:tentative="1">
+      <w:start w:val="1"/>
+      <w:numFmt w:val="bullet"/>
+      <w:lvlText w:val="o"/>
+      <w:lvlJc w:val="left"/>
+      <w:pPr>
+        <w:ind w:left="1440" w:hanging="360"/>
+      </w:pPr>
+      <w:rPr>
+        <w:rFonts w:ascii="Courier New" w:hAnsi="Courier New" w:cs="Courier New" w:hint="default"/>
+      </w:rPr>
+    </w:lvl>
+    <w:lvl w:ilvl="2" w:tplc="0C0A0005" w:tentative="1">
+      <w:start w:val="1"/>
+      <w:numFmt w:val="bullet"/>
+      <w:lvlText w:val=""/>
+      <w:lvlJc w:val="left"/>
+      <w:pPr>
+        <w:ind w:left="2160" w:hanging="360"/>
+      </w:pPr>
+      <w:rPr>
+        <w:rFonts w:ascii="Wingdings" w:hAnsi="Wingdings" w:hint="default"/>
+      </w:rPr>
+    </w:lvl>
+    <w:lvl w:ilvl="3" w:tplc="0C0A0001" w:tentative="1">
+      <w:start w:val="1"/>
+      <w:numFmt w:val="bullet"/>
+      <w:lvlText w:val=""/>
+      <w:lvlJc w:val="left"/>
+      <w:pPr>
+        <w:ind w:left="2880" w:hanging="360"/>
+      </w:pPr>
+      <w:rPr>
+        <w:rFonts w:ascii="Symbol" w:hAnsi="Symbol" w:hint="default"/>
+      </w:rPr>
+    </w:lvl>
+    <w:lvl w:ilvl="4" w:tplc="0C0A0003" w:tentative="1">
+      <w:start w:val="1"/>
+      <w:numFmt w:val="bullet"/>
+      <w:lvlText w:val="o"/>
+      <w:lvlJc w:val="left"/>
+      <w:pPr>
+        <w:ind w:left="3600" w:hanging="360"/>
+      </w:pPr>
+      <w:rPr>
+        <w:rFonts w:ascii="Courier New" w:hAnsi="Courier New" w:cs="Courier New" w:hint="default"/>
+      </w:rPr>
+    </w:lvl>
+    <w:lvl w:ilvl="5" w:tplc="0C0A0005" w:tentative="1">
+      <w:start w:val="1"/>
+      <w:numFmt w:val="bullet"/>
+      <w:lvlText w:val=""/>
+      <w:lvlJc w:val="left"/>
+      <w:pPr>
+        <w:ind w:left="4320" w:hanging="360"/>
+      </w:pPr>
+      <w:rPr>
+        <w:rFonts w:ascii="Wingdings" w:hAnsi="Wingdings" w:hint="default"/>
+      </w:rPr>
+    </w:lvl>
+    <w:lvl w:ilvl="6" w:tplc="0C0A0001" w:tentative="1">
+      <w:start w:val="1"/>
+      <w:numFmt w:val="bullet"/>
+      <w:lvlText w:val=""/>
+      <w:lvlJc w:val="left"/>
+      <w:pPr>
+        <w:ind w:left="5040" w:hanging="360"/>
+      </w:pPr>
+      <w:rPr>
+        <w:rFonts w:ascii="Symbol" w:hAnsi="Symbol" w:hint="default"/>
+      </w:rPr>
+    </w:lvl>
+    <w:lvl w:ilvl="7" w:tplc="0C0A0003" w:tentative="1">
+      <w:start w:val="1"/>
+      <w:numFmt w:val="bullet"/>
+      <w:lvlText w:val="o"/>
+      <w:lvlJc w:val="left"/>
+      <w:pPr>
+        <w:ind w:left="5760" w:hanging="360"/>
+      </w:pPr>
+      <w:rPr>
+        <w:rFonts w:ascii="Courier New" w:hAnsi="Courier New" w:cs="Courier New" w:hint="default"/>
+      </w:rPr>
+    </w:lvl>
+    <w:lvl w:ilvl="8" w:tplc="0C0A0005" w:tentative="1">
+      <w:start w:val="1"/>
+      <w:numFmt w:val="bullet"/>
+      <w:lvlText w:val=""/>
+      <w:lvlJc w:val="left"/>
+      <w:pPr>
+        <w:ind w:left="6480" w:hanging="360"/>
+      </w:pPr>
+      <w:rPr>
+        <w:rFonts w:ascii="Wingdings" w:hAnsi="Wingdings" w:hint="default"/>
+      </w:rPr>
+    </w:lvl>
+  </w:abstractNum>
   <w:num w:numId="1" w16cid:durableId="672075086">
     <w:abstractNumId w:val="0"/>
+  </w:num>
+  <w:num w:numId="2" w16cid:durableId="1015694437">
+    <w:abstractNumId w:val="1"/>
   </w:num>
 </w:numbering>
 </file>

--- a/Datos para el analisis W.docx
+++ b/Datos para el analisis W.docx
@@ -12,7 +12,13 @@
     </w:p>
     <w:p>
       <w:r>
-        <w:t>Los datos han sido obtenidos de idealista. Para el análisis se ha obtenido una muestra de 2826 viviendas en venta y 1217 viviendas en alquiler. De esas corresponde a las siguientes ciudades:</w:t>
+        <w:t xml:space="preserve">Los datos han sido obtenidos de idealista. </w:t>
+      </w:r>
+      <w:r>
+        <w:t>S</w:t>
+      </w:r>
+      <w:r>
+        <w:t>e ha obtenido una muestra de 2826 viviendas en venta y 1217 viviendas en alquiler. De esas corresponde a las siguientes ciudades:</w:t>
       </w:r>
     </w:p>
     <w:p>
@@ -51,13 +57,7 @@
         </w:numPr>
       </w:pPr>
       <w:r>
-        <w:t>Sevilla</w:t>
-      </w:r>
-      <w:r>
-        <w:t xml:space="preserve">: Venta </w:t>
-      </w:r>
-      <w:r>
-        <w:t>645 (</w:t>
+        <w:t>Sevilla: Venta 645 (</w:t>
       </w:r>
       <w:r>
         <w:t>10.557</w:t>
@@ -66,13 +66,7 @@
         <w:t>(6.1%)</w:t>
       </w:r>
       <w:r>
-        <w:t xml:space="preserve">) </w:t>
-      </w:r>
-      <w:r>
-        <w:t xml:space="preserve">/ alquiler </w:t>
-      </w:r>
-      <w:r>
-        <w:t>270 (</w:t>
+        <w:t>) / alquiler 270 (</w:t>
       </w:r>
       <w:r>
         <w:t>1.730</w:t>
@@ -93,13 +87,7 @@
         </w:numPr>
       </w:pPr>
       <w:r>
-        <w:t>Madrid</w:t>
-      </w:r>
-      <w:r>
-        <w:t xml:space="preserve">: Venta </w:t>
-      </w:r>
-      <w:r>
-        <w:t>2123 (</w:t>
+        <w:t>Madrid: Venta 2123 (</w:t>
       </w:r>
       <w:r>
         <w:t>22.999</w:t>
@@ -108,13 +96,7 @@
         <w:t>(9.2%)</w:t>
       </w:r>
       <w:r>
-        <w:t xml:space="preserve">) </w:t>
-      </w:r>
-      <w:r>
-        <w:t xml:space="preserve">/ alquiler </w:t>
-      </w:r>
-      <w:r>
-        <w:t>887 (</w:t>
+        <w:t>) / alquiler 887 (</w:t>
       </w:r>
       <w:r>
         <w:t>11.686</w:t>
@@ -129,29 +111,66 @@
     <w:p>
       <w:r>
         <w:t>Las cifras mostradas entre paréntesis son el numero de viviendas publicitadas en idealista a la fecha de 08/04/2025.</w:t>
+      </w:r>
+      <w:r>
+        <w:t xml:space="preserve"> La intención a futuro es ampliar las zonas y profundizar por distritos de interés.</w:t>
       </w:r>
     </w:p>
     <w:p/>
     <w:p>
-      <w:r>
+      <w:pPr>
+        <w:rPr>
+          <w:i/>
+          <w:iCs/>
+        </w:rPr>
+      </w:pPr>
+      <w:r>
+        <w:rPr>
+          <w:i/>
+          <w:iCs/>
+        </w:rPr>
         <w:t>Tabla</w:t>
       </w:r>
       <w:r>
+        <w:rPr>
+          <w:i/>
+          <w:iCs/>
+        </w:rPr>
         <w:t>.</w:t>
       </w:r>
       <w:r>
+        <w:rPr>
+          <w:i/>
+          <w:iCs/>
+        </w:rPr>
         <w:t xml:space="preserve">1 – tiempo de recuperación </w:t>
       </w:r>
       <w:r>
+        <w:rPr>
+          <w:i/>
+          <w:iCs/>
+        </w:rPr>
         <w:t xml:space="preserve">(años) </w:t>
       </w:r>
       <w:r>
+        <w:rPr>
+          <w:i/>
+          <w:iCs/>
+        </w:rPr>
         <w:t>piso</w:t>
       </w:r>
       <w:r>
+        <w:rPr>
+          <w:i/>
+          <w:iCs/>
+        </w:rPr>
         <w:t>-habitaciones</w:t>
       </w:r>
       <w:r>
+        <w:rPr>
+          <w:i/>
+          <w:iCs/>
+        </w:rPr>
         <w:t xml:space="preserve"> </w:t>
       </w:r>
     </w:p>
@@ -782,17 +801,18 @@
     </w:tbl>
     <w:p/>
     <w:p>
-      <w:r>
-        <w:t>Tabla.</w:t>
-      </w:r>
-      <w:r>
-        <w:t>2</w:t>
-      </w:r>
-      <w:r>
-        <w:t xml:space="preserve"> – tiempo de recuperación (años) piso-</w:t>
-      </w:r>
-      <w:r>
-        <w:t>exterior-interior</w:t>
+      <w:pPr>
+        <w:rPr>
+          <w:i/>
+          <w:iCs/>
+        </w:rPr>
+      </w:pPr>
+      <w:r>
+        <w:rPr>
+          <w:i/>
+          <w:iCs/>
+        </w:rPr>
+        <w:t>Tabla.2 – tiempo de recuperación (años) piso-exterior-interior</w:t>
       </w:r>
     </w:p>
     <w:p/>
@@ -1052,20 +1072,18 @@
       </w:tr>
     </w:tbl>
     <w:p>
-      <w:r>
-        <w:t>Tabla.</w:t>
-      </w:r>
-      <w:r>
-        <w:t>3</w:t>
-      </w:r>
-      <w:r>
-        <w:t xml:space="preserve"> – tiempo de recuperación (años) piso-</w:t>
-      </w:r>
-      <w:r>
-        <w:t>garaje</w:t>
-      </w:r>
-      <w:r>
-        <w:t xml:space="preserve"> </w:t>
+      <w:pPr>
+        <w:rPr>
+          <w:i/>
+          <w:iCs/>
+        </w:rPr>
+      </w:pPr>
+      <w:r>
+        <w:rPr>
+          <w:i/>
+          <w:iCs/>
+        </w:rPr>
+        <w:t xml:space="preserve">Tabla.3 – tiempo de recuperación (años) piso-garaje </w:t>
       </w:r>
     </w:p>
     <w:p/>
@@ -1267,42 +1285,49 @@
       </w:tr>
     </w:tbl>
     <w:p>
-      <w:r>
-        <w:t>Tabla.</w:t>
-      </w:r>
-      <w:r>
-        <w:t>4</w:t>
-      </w:r>
-      <w:r>
-        <w:t xml:space="preserve"> – tiempo de recuperación (años) piso-</w:t>
-      </w:r>
-      <w:r>
-        <w:t>ascensor</w:t>
-      </w:r>
-      <w:r>
-        <w:t xml:space="preserve"> </w:t>
+      <w:pPr>
+        <w:rPr>
+          <w:i/>
+          <w:iCs/>
+        </w:rPr>
+      </w:pPr>
+      <w:r>
+        <w:rPr>
+          <w:i/>
+          <w:iCs/>
+        </w:rPr>
+        <w:t xml:space="preserve">Tabla.4 – tiempo de recuperación (años) piso-ascensor </w:t>
       </w:r>
     </w:p>
     <w:p/>
     <w:p/>
     <w:p/>
     <w:p>
-      <w:r>
-        <w:t>Tabla.</w:t>
-      </w:r>
-      <w:r>
-        <w:t>5</w:t>
-      </w:r>
-      <w:r>
-        <w:t xml:space="preserve"> – </w:t>
-      </w:r>
-      <w:r>
-        <w:t>Evolución del coste en alquiler</w:t>
-      </w:r>
-      <w:r>
+      <w:pPr>
+        <w:rPr>
+          <w:i/>
+          <w:iCs/>
+        </w:rPr>
+      </w:pPr>
+      <w:r>
+        <w:rPr>
+          <w:i/>
+          <w:iCs/>
+        </w:rPr>
+        <w:t>Tabla.5 – Evolución del coste en alquiler</w:t>
+      </w:r>
+      <w:r>
+        <w:rPr>
+          <w:i/>
+          <w:iCs/>
+        </w:rPr>
         <w:t xml:space="preserve"> desde el 2020</w:t>
       </w:r>
       <w:r>
+        <w:rPr>
+          <w:i/>
+          <w:iCs/>
+        </w:rPr>
         <w:t xml:space="preserve"> </w:t>
       </w:r>
     </w:p>
@@ -1753,20 +1778,18 @@
     <w:p/>
     <w:p/>
     <w:p>
-      <w:r>
-        <w:t>Tabla.</w:t>
-      </w:r>
-      <w:r>
-        <w:t>6</w:t>
-      </w:r>
-      <w:r>
-        <w:t xml:space="preserve"> – Evolución del coste en </w:t>
-      </w:r>
-      <w:r>
-        <w:t>compra desde el 2020</w:t>
-      </w:r>
-      <w:r>
-        <w:t xml:space="preserve"> </w:t>
+      <w:pPr>
+        <w:rPr>
+          <w:i/>
+          <w:iCs/>
+        </w:rPr>
+      </w:pPr>
+      <w:r>
+        <w:rPr>
+          <w:i/>
+          <w:iCs/>
+        </w:rPr>
+        <w:t xml:space="preserve">Tabla.6 – Evolución del coste en compra desde el 2020 </w:t>
       </w:r>
     </w:p>
     <w:tbl>
@@ -1800,10 +1823,7 @@
               </w:rPr>
             </w:pPr>
             <w:r>
-              <w:t xml:space="preserve">Evolución coste </w:t>
-            </w:r>
-            <w:r>
-              <w:t>compra</w:t>
+              <w:t>Evolución coste compra</w:t>
             </w:r>
           </w:p>
           <w:p>
@@ -2223,21 +2243,19 @@
       </w:r>
     </w:p>
     <w:p>
-      <w:r>
+      <w:pPr>
+        <w:rPr>
+          <w:i/>
+          <w:iCs/>
+        </w:rPr>
+      </w:pPr>
+      <w:r>
+        <w:rPr>
+          <w:i/>
+          <w:iCs/>
+        </w:rPr>
         <w:lastRenderedPageBreak/>
-        <w:t>Tabla.</w:t>
-      </w:r>
-      <w:r>
-        <w:t>7</w:t>
-      </w:r>
-      <w:r>
-        <w:t xml:space="preserve"> – Evolución del coste en alquiler desde el 20</w:t>
-      </w:r>
-      <w:r>
-        <w:t>15</w:t>
-      </w:r>
-      <w:r>
-        <w:t xml:space="preserve"> </w:t>
+        <w:t xml:space="preserve">Tabla.7 – Evolución del coste en alquiler desde el 2015 </w:t>
       </w:r>
     </w:p>
     <w:tbl>
@@ -2276,13 +2294,7 @@
           </w:p>
           <w:p>
             <w:r>
-              <w:t>2</w:t>
-            </w:r>
-            <w:r>
-              <w:t>15</w:t>
-            </w:r>
-            <w:r>
-              <w:t>-25</w:t>
+              <w:t>215-25</w:t>
             </w:r>
           </w:p>
         </w:tc>
@@ -2989,20 +3001,32 @@
     <w:p/>
     <w:p/>
     <w:p>
-      <w:r>
+      <w:pPr>
+        <w:rPr>
+          <w:i/>
+          <w:iCs/>
+        </w:rPr>
+      </w:pPr>
+      <w:r>
+        <w:rPr>
+          <w:i/>
+          <w:iCs/>
+        </w:rPr>
         <w:t>Tabla.</w:t>
       </w:r>
       <w:r>
+        <w:rPr>
+          <w:i/>
+          <w:iCs/>
+        </w:rPr>
         <w:t>8</w:t>
       </w:r>
       <w:r>
-        <w:t xml:space="preserve"> – Evolución del coste en compra desde el 20</w:t>
-      </w:r>
-      <w:r>
-        <w:t>15</w:t>
-      </w:r>
-      <w:r>
-        <w:t xml:space="preserve"> </w:t>
+        <w:rPr>
+          <w:i/>
+          <w:iCs/>
+        </w:rPr>
+        <w:t xml:space="preserve"> – Evolución del coste en compra desde el 2015 </w:t>
       </w:r>
     </w:p>
     <w:tbl>
@@ -3754,7 +3778,19 @@
       </w:r>
     </w:p>
     <w:p>
-      <w:r>
+      <w:pPr>
+        <w:rPr>
+          <w:b/>
+          <w:bCs/>
+          <w:u w:val="single"/>
+        </w:rPr>
+      </w:pPr>
+      <w:r>
+        <w:rPr>
+          <w:b/>
+          <w:bCs/>
+          <w:u w:val="single"/>
+        </w:rPr>
         <w:lastRenderedPageBreak/>
         <w:t>Conclusión</w:t>
       </w:r>
